--- a/Pascasarjana_PC Kantor/Thesis/Journal/Kerangka Jurnal1.docx
+++ b/Pascasarjana_PC Kantor/Thesis/Journal/Kerangka Jurnal1.docx
@@ -9,6 +9,13 @@
           <w:bCs/>
         </w:rPr>
       </w:pPr>
+      <w:r>
+        <w:rPr>
+          <w:b/>
+          <w:bCs/>
+        </w:rPr>
+        <w:t xml:space="preserve"> </w:t>
+      </w:r>
       <w:proofErr w:type="spellStart"/>
       <w:r>
         <w:rPr>
@@ -10557,451 +10564,483 @@
         <w:t>prediktif</w:t>
       </w:r>
       <w:proofErr w:type="spellEnd"/>
+      <w:r>
+        <w:t xml:space="preserve"> </w:t>
+      </w:r>
+      <w:sdt>
+        <w:sdtPr>
+          <w:rPr>
+            <w:color w:val="000000"/>
+          </w:rPr>
+          <w:tag w:val="MENDELEY_CITATION_v3_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"/>
+          <w:id w:val="454607569"/>
+          <w:placeholder>
+            <w:docPart w:val="DefaultPlaceholder_-1854013440"/>
+          </w:placeholder>
+        </w:sdtPr>
+        <w:sdtContent>
+          <w:r>
+            <w:rPr>
+              <w:color w:val="000000"/>
+            </w:rPr>
+            <w:t>[3]</w:t>
+          </w:r>
+        </w:sdtContent>
+      </w:sdt>
+      <w:r>
+        <w:t xml:space="preserve">. </w:t>
+      </w:r>
+      <w:proofErr w:type="spellStart"/>
+      <w:r>
+        <w:t>Algoritma</w:t>
+      </w:r>
+      <w:proofErr w:type="spellEnd"/>
+      <w:r>
+        <w:t xml:space="preserve"> ML </w:t>
+      </w:r>
+      <w:proofErr w:type="spellStart"/>
+      <w:r>
+        <w:t>mampu</w:t>
+      </w:r>
+      <w:proofErr w:type="spellEnd"/>
+      <w:r>
+        <w:t xml:space="preserve"> </w:t>
+      </w:r>
+      <w:proofErr w:type="spellStart"/>
+      <w:r>
+        <w:t>mengidentifikasi</w:t>
+      </w:r>
+      <w:proofErr w:type="spellEnd"/>
+      <w:r>
+        <w:t xml:space="preserve"> </w:t>
+      </w:r>
+      <w:proofErr w:type="spellStart"/>
+      <w:r>
+        <w:t>pola</w:t>
+      </w:r>
+      <w:proofErr w:type="spellEnd"/>
+      <w:r>
+        <w:t xml:space="preserve"> dan </w:t>
+      </w:r>
+      <w:proofErr w:type="spellStart"/>
+      <w:r>
+        <w:t>hubungan</w:t>
+      </w:r>
+      <w:proofErr w:type="spellEnd"/>
+      <w:r>
+        <w:t xml:space="preserve"> non-linear </w:t>
+      </w:r>
+      <w:proofErr w:type="spellStart"/>
+      <w:r>
+        <w:t>dalam</w:t>
+      </w:r>
+      <w:proofErr w:type="spellEnd"/>
+      <w:r>
+        <w:t xml:space="preserve"> data yang </w:t>
+      </w:r>
+      <w:proofErr w:type="spellStart"/>
+      <w:r>
+        <w:t>mungkin</w:t>
+      </w:r>
+      <w:proofErr w:type="spellEnd"/>
+      <w:r>
+        <w:t xml:space="preserve"> </w:t>
+      </w:r>
+      <w:proofErr w:type="spellStart"/>
+      <w:r>
+        <w:t>tidak</w:t>
+      </w:r>
+      <w:proofErr w:type="spellEnd"/>
+      <w:r>
+        <w:t xml:space="preserve"> </w:t>
+      </w:r>
+      <w:proofErr w:type="spellStart"/>
+      <w:r>
+        <w:t>terlihat</w:t>
+      </w:r>
+      <w:proofErr w:type="spellEnd"/>
+      <w:r>
+        <w:t xml:space="preserve"> </w:t>
+      </w:r>
+      <w:proofErr w:type="spellStart"/>
+      <w:r>
+        <w:t>melalui</w:t>
+      </w:r>
+      <w:proofErr w:type="spellEnd"/>
+      <w:r>
+        <w:t xml:space="preserve"> </w:t>
+      </w:r>
+      <w:proofErr w:type="spellStart"/>
+      <w:r>
+        <w:t>analisis</w:t>
+      </w:r>
+      <w:proofErr w:type="spellEnd"/>
+      <w:r>
+        <w:t xml:space="preserve"> </w:t>
+      </w:r>
+      <w:proofErr w:type="spellStart"/>
+      <w:r>
+        <w:t>statistik</w:t>
+      </w:r>
+      <w:proofErr w:type="spellEnd"/>
+      <w:r>
+        <w:t xml:space="preserve"> </w:t>
+      </w:r>
+      <w:proofErr w:type="spellStart"/>
+      <w:r>
+        <w:t>konvensional</w:t>
+      </w:r>
+      <w:proofErr w:type="spellEnd"/>
+      <w:r>
+        <w:t xml:space="preserve">. </w:t>
+      </w:r>
+      <w:proofErr w:type="spellStart"/>
+      <w:r>
+        <w:t>Aplikasinya</w:t>
+      </w:r>
+      <w:proofErr w:type="spellEnd"/>
+      <w:r>
+        <w:t xml:space="preserve"> sangat </w:t>
+      </w:r>
+      <w:proofErr w:type="spellStart"/>
+      <w:r>
+        <w:t>luas</w:t>
+      </w:r>
+      <w:proofErr w:type="spellEnd"/>
+      <w:r>
+        <w:t xml:space="preserve">, </w:t>
+      </w:r>
+      <w:proofErr w:type="spellStart"/>
+      <w:r>
+        <w:t>mulai</w:t>
+      </w:r>
+      <w:proofErr w:type="spellEnd"/>
+      <w:r>
+        <w:t xml:space="preserve"> </w:t>
+      </w:r>
+      <w:proofErr w:type="spellStart"/>
+      <w:r>
+        <w:t>dari</w:t>
+      </w:r>
+      <w:proofErr w:type="spellEnd"/>
+      <w:r>
+        <w:t xml:space="preserve"> diagnosis </w:t>
+      </w:r>
+      <w:proofErr w:type="spellStart"/>
+      <w:r>
+        <w:t>penyakit</w:t>
+      </w:r>
+      <w:proofErr w:type="spellEnd"/>
+      <w:r>
+        <w:t xml:space="preserve"> </w:t>
+      </w:r>
+      <w:proofErr w:type="spellStart"/>
+      <w:r>
+        <w:t>berdasarkan</w:t>
+      </w:r>
+      <w:proofErr w:type="spellEnd"/>
+      <w:r>
+        <w:t xml:space="preserve"> </w:t>
+      </w:r>
+      <w:proofErr w:type="spellStart"/>
+      <w:r>
+        <w:t>citra</w:t>
+      </w:r>
+      <w:proofErr w:type="spellEnd"/>
+      <w:r>
+        <w:t xml:space="preserve"> </w:t>
+      </w:r>
+      <w:proofErr w:type="spellStart"/>
+      <w:r>
+        <w:t>medis</w:t>
+      </w:r>
+      <w:proofErr w:type="spellEnd"/>
+      <w:r>
+        <w:t xml:space="preserve">, </w:t>
+      </w:r>
+      <w:proofErr w:type="spellStart"/>
+      <w:r>
+        <w:t>personalisasi</w:t>
+      </w:r>
+      <w:proofErr w:type="spellEnd"/>
+      <w:r>
+        <w:t xml:space="preserve"> </w:t>
+      </w:r>
+      <w:proofErr w:type="spellStart"/>
+      <w:r>
+        <w:t>rencana</w:t>
+      </w:r>
+      <w:proofErr w:type="spellEnd"/>
+      <w:r>
+        <w:t xml:space="preserve"> </w:t>
+      </w:r>
+      <w:proofErr w:type="spellStart"/>
+      <w:r>
+        <w:t>pengobatan</w:t>
+      </w:r>
+      <w:proofErr w:type="spellEnd"/>
+      <w:r>
+        <w:t xml:space="preserve">, </w:t>
+      </w:r>
+      <w:proofErr w:type="spellStart"/>
+      <w:r>
+        <w:t>hingga</w:t>
+      </w:r>
+      <w:proofErr w:type="spellEnd"/>
+      <w:r>
+        <w:t xml:space="preserve"> </w:t>
+      </w:r>
+      <w:proofErr w:type="spellStart"/>
+      <w:r>
+        <w:t>prediksi</w:t>
+      </w:r>
+      <w:proofErr w:type="spellEnd"/>
+      <w:r>
+        <w:t xml:space="preserve"> </w:t>
+      </w:r>
+      <w:proofErr w:type="spellStart"/>
+      <w:r>
+        <w:t>risiko</w:t>
+      </w:r>
+      <w:proofErr w:type="spellEnd"/>
+      <w:r>
+        <w:t xml:space="preserve"> </w:t>
+      </w:r>
+      <w:proofErr w:type="spellStart"/>
+      <w:r>
+        <w:t>penyakit</w:t>
+      </w:r>
+      <w:proofErr w:type="spellEnd"/>
+      <w:r>
+        <w:t xml:space="preserve"> </w:t>
+      </w:r>
+      <w:proofErr w:type="spellStart"/>
+      <w:r>
+        <w:t>seperti</w:t>
+      </w:r>
+      <w:proofErr w:type="spellEnd"/>
+      <w:r>
+        <w:t xml:space="preserve"> yang </w:t>
+      </w:r>
+      <w:proofErr w:type="spellStart"/>
+      <w:r>
+        <w:t>dilakukan</w:t>
+      </w:r>
+      <w:proofErr w:type="spellEnd"/>
+      <w:r>
+        <w:t xml:space="preserve"> </w:t>
+      </w:r>
+      <w:proofErr w:type="spellStart"/>
+      <w:r>
+        <w:t>dalam</w:t>
+      </w:r>
+      <w:proofErr w:type="spellEnd"/>
+      <w:r>
+        <w:t xml:space="preserve"> </w:t>
+      </w:r>
+      <w:proofErr w:type="spellStart"/>
+      <w:r>
+        <w:t>penelitian</w:t>
+      </w:r>
+      <w:proofErr w:type="spellEnd"/>
+      <w:r>
+        <w:t xml:space="preserve"> </w:t>
+      </w:r>
+      <w:proofErr w:type="spellStart"/>
+      <w:r>
+        <w:t>ini</w:t>
+      </w:r>
+      <w:proofErr w:type="spellEnd"/>
+      <w:r>
+        <w:t xml:space="preserve">. </w:t>
+      </w:r>
+      <w:proofErr w:type="spellStart"/>
+      <w:r>
+        <w:t>Kemampuan</w:t>
+      </w:r>
+      <w:proofErr w:type="spellEnd"/>
+      <w:r>
+        <w:t xml:space="preserve"> ML </w:t>
+      </w:r>
+      <w:proofErr w:type="spellStart"/>
+      <w:r>
+        <w:t>untuk</w:t>
+      </w:r>
+      <w:proofErr w:type="spellEnd"/>
+      <w:r>
+        <w:t xml:space="preserve"> </w:t>
+      </w:r>
+      <w:proofErr w:type="spellStart"/>
+      <w:r>
+        <w:t>belajar</w:t>
+      </w:r>
+      <w:proofErr w:type="spellEnd"/>
+      <w:r>
+        <w:t xml:space="preserve"> </w:t>
+      </w:r>
+      <w:proofErr w:type="spellStart"/>
+      <w:r>
+        <w:t>dari</w:t>
+      </w:r>
+      <w:proofErr w:type="spellEnd"/>
+      <w:r>
+        <w:t xml:space="preserve"> data </w:t>
+      </w:r>
+      <w:proofErr w:type="spellStart"/>
+      <w:r>
+        <w:t>historis</w:t>
+      </w:r>
+      <w:proofErr w:type="spellEnd"/>
+      <w:r>
+        <w:t xml:space="preserve"> dan </w:t>
+      </w:r>
+      <w:proofErr w:type="spellStart"/>
+      <w:r>
+        <w:t>menggeneralisasi</w:t>
+      </w:r>
+      <w:proofErr w:type="spellEnd"/>
+      <w:r>
+        <w:t xml:space="preserve"> </w:t>
+      </w:r>
+      <w:proofErr w:type="spellStart"/>
+      <w:r>
+        <w:t>pengetahuannya</w:t>
+      </w:r>
+      <w:proofErr w:type="spellEnd"/>
+      <w:r>
+        <w:t xml:space="preserve"> </w:t>
+      </w:r>
+      <w:proofErr w:type="spellStart"/>
+      <w:r>
+        <w:t>untuk</w:t>
+      </w:r>
+      <w:proofErr w:type="spellEnd"/>
+      <w:r>
+        <w:t xml:space="preserve"> </w:t>
+      </w:r>
+      <w:proofErr w:type="spellStart"/>
+      <w:r>
+        <w:t>memprediksi</w:t>
+      </w:r>
+      <w:proofErr w:type="spellEnd"/>
+      <w:r>
+        <w:t xml:space="preserve"> </w:t>
+      </w:r>
+      <w:proofErr w:type="spellStart"/>
+      <w:r>
+        <w:t>hasil</w:t>
+      </w:r>
+      <w:proofErr w:type="spellEnd"/>
+      <w:r>
+        <w:t xml:space="preserve"> pada </w:t>
+      </w:r>
+      <w:proofErr w:type="spellStart"/>
+      <w:r>
+        <w:t>pasien</w:t>
+      </w:r>
+      <w:proofErr w:type="spellEnd"/>
+      <w:r>
+        <w:t xml:space="preserve"> </w:t>
+      </w:r>
+      <w:proofErr w:type="spellStart"/>
+      <w:r>
+        <w:t>baru</w:t>
+      </w:r>
+      <w:proofErr w:type="spellEnd"/>
+      <w:r>
+        <w:t xml:space="preserve"> </w:t>
+      </w:r>
+      <w:proofErr w:type="spellStart"/>
+      <w:r>
+        <w:t>menjadikannya</w:t>
+      </w:r>
+      <w:proofErr w:type="spellEnd"/>
+      <w:r>
+        <w:t xml:space="preserve"> </w:t>
+      </w:r>
+      <w:proofErr w:type="spellStart"/>
+      <w:r>
+        <w:t>teknologi</w:t>
+      </w:r>
+      <w:proofErr w:type="spellEnd"/>
+      <w:r>
+        <w:t xml:space="preserve"> yang sangat </w:t>
+      </w:r>
+      <w:proofErr w:type="spellStart"/>
+      <w:r>
+        <w:t>menjanjikan</w:t>
+      </w:r>
+      <w:proofErr w:type="spellEnd"/>
+      <w:r>
+        <w:t xml:space="preserve"> </w:t>
+      </w:r>
+      <w:proofErr w:type="spellStart"/>
+      <w:r>
+        <w:t>untuk</w:t>
+      </w:r>
+      <w:proofErr w:type="spellEnd"/>
+      <w:r>
+        <w:t xml:space="preserve"> </w:t>
+      </w:r>
+      <w:proofErr w:type="spellStart"/>
+      <w:r>
+        <w:t>mendukung</w:t>
+      </w:r>
+      <w:proofErr w:type="spellEnd"/>
+      <w:r>
+        <w:t xml:space="preserve"> </w:t>
+      </w:r>
+      <w:proofErr w:type="spellStart"/>
+      <w:r>
+        <w:t>kedokteran</w:t>
+      </w:r>
+      <w:proofErr w:type="spellEnd"/>
+      <w:r>
+        <w:t xml:space="preserve"> </w:t>
+      </w:r>
+      <w:proofErr w:type="spellStart"/>
+      <w:r>
+        <w:t>presisi</w:t>
+      </w:r>
+      <w:proofErr w:type="spellEnd"/>
+      <w:r>
+        <w:t xml:space="preserve"> dan </w:t>
+      </w:r>
+      <w:proofErr w:type="spellStart"/>
+      <w:r>
+        <w:t>preventif</w:t>
+      </w:r>
+      <w:proofErr w:type="spellEnd"/>
+      <w:r>
+        <w:t xml:space="preserve"> </w:t>
+      </w:r>
+      <w:sdt>
+        <w:sdtPr>
+          <w:rPr>
+            <w:color w:val="000000"/>
+          </w:rPr>
+          <w:tag w:val="MENDELEY_CITATION_v3_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"/>
+          <w:id w:val="1145393365"/>
+          <w:placeholder>
+            <w:docPart w:val="DefaultPlaceholder_-1854013440"/>
+          </w:placeholder>
+        </w:sdtPr>
+        <w:sdtContent>
+          <w:r>
+            <w:rPr>
+              <w:color w:val="000000"/>
+            </w:rPr>
+            <w:t>[11]</w:t>
+          </w:r>
+        </w:sdtContent>
+      </w:sdt>
+      <w:r>
+        <w:t>.</w:t>
+      </w:r>
     </w:p>
     <w:p>
       <w:r>
-        <w:t>3</w:t>
-      </w:r>
-    </w:p>
-    <w:p>
-      <w:r>
-        <w:t xml:space="preserve">. </w:t>
-      </w:r>
-      <w:proofErr w:type="spellStart"/>
-      <w:r>
-        <w:t>Algoritma</w:t>
-      </w:r>
-      <w:proofErr w:type="spellEnd"/>
-      <w:r>
-        <w:t xml:space="preserve"> ML </w:t>
-      </w:r>
-      <w:proofErr w:type="spellStart"/>
-      <w:r>
-        <w:t>mampu</w:t>
-      </w:r>
-      <w:proofErr w:type="spellEnd"/>
-      <w:r>
-        <w:t xml:space="preserve"> </w:t>
-      </w:r>
-      <w:proofErr w:type="spellStart"/>
-      <w:r>
-        <w:t>mengidentifikasi</w:t>
-      </w:r>
-      <w:proofErr w:type="spellEnd"/>
-      <w:r>
-        <w:t xml:space="preserve"> </w:t>
-      </w:r>
-      <w:proofErr w:type="spellStart"/>
-      <w:r>
-        <w:t>pola</w:t>
-      </w:r>
-      <w:proofErr w:type="spellEnd"/>
-      <w:r>
-        <w:t xml:space="preserve"> dan </w:t>
-      </w:r>
-      <w:proofErr w:type="spellStart"/>
-      <w:r>
-        <w:t>hubungan</w:t>
-      </w:r>
-      <w:proofErr w:type="spellEnd"/>
-      <w:r>
-        <w:t xml:space="preserve"> non-linear </w:t>
-      </w:r>
-      <w:proofErr w:type="spellStart"/>
-      <w:r>
-        <w:t>dalam</w:t>
-      </w:r>
-      <w:proofErr w:type="spellEnd"/>
-      <w:r>
-        <w:t xml:space="preserve"> data yang </w:t>
-      </w:r>
-      <w:proofErr w:type="spellStart"/>
-      <w:r>
-        <w:t>mungkin</w:t>
-      </w:r>
-      <w:proofErr w:type="spellEnd"/>
-      <w:r>
-        <w:t xml:space="preserve"> </w:t>
-      </w:r>
-      <w:proofErr w:type="spellStart"/>
-      <w:r>
-        <w:t>tidak</w:t>
-      </w:r>
-      <w:proofErr w:type="spellEnd"/>
-      <w:r>
-        <w:t xml:space="preserve"> </w:t>
-      </w:r>
-      <w:proofErr w:type="spellStart"/>
-      <w:r>
-        <w:t>terlihat</w:t>
-      </w:r>
-      <w:proofErr w:type="spellEnd"/>
-      <w:r>
-        <w:t xml:space="preserve"> </w:t>
-      </w:r>
-      <w:proofErr w:type="spellStart"/>
-      <w:r>
-        <w:t>melalui</w:t>
-      </w:r>
-      <w:proofErr w:type="spellEnd"/>
-      <w:r>
-        <w:t xml:space="preserve"> </w:t>
-      </w:r>
-      <w:proofErr w:type="spellStart"/>
-      <w:r>
-        <w:t>analisis</w:t>
-      </w:r>
-      <w:proofErr w:type="spellEnd"/>
-      <w:r>
-        <w:t xml:space="preserve"> </w:t>
-      </w:r>
-      <w:proofErr w:type="spellStart"/>
-      <w:r>
-        <w:t>statistik</w:t>
-      </w:r>
-      <w:proofErr w:type="spellEnd"/>
-      <w:r>
-        <w:t xml:space="preserve"> </w:t>
-      </w:r>
-      <w:proofErr w:type="spellStart"/>
-      <w:r>
-        <w:t>konvensional</w:t>
-      </w:r>
-      <w:proofErr w:type="spellEnd"/>
-      <w:r>
-        <w:t xml:space="preserve">. </w:t>
-      </w:r>
-      <w:proofErr w:type="spellStart"/>
-      <w:r>
-        <w:t>Aplikasinya</w:t>
-      </w:r>
-      <w:proofErr w:type="spellEnd"/>
-      <w:r>
-        <w:t xml:space="preserve"> sangat </w:t>
-      </w:r>
-      <w:proofErr w:type="spellStart"/>
-      <w:r>
-        <w:t>luas</w:t>
-      </w:r>
-      <w:proofErr w:type="spellEnd"/>
-      <w:r>
-        <w:t xml:space="preserve">, </w:t>
-      </w:r>
-      <w:proofErr w:type="spellStart"/>
-      <w:r>
-        <w:t>mulai</w:t>
-      </w:r>
-      <w:proofErr w:type="spellEnd"/>
-      <w:r>
-        <w:t xml:space="preserve"> </w:t>
-      </w:r>
-      <w:proofErr w:type="spellStart"/>
-      <w:r>
-        <w:t>dari</w:t>
-      </w:r>
-      <w:proofErr w:type="spellEnd"/>
-      <w:r>
-        <w:t xml:space="preserve"> diagnosis </w:t>
-      </w:r>
-      <w:proofErr w:type="spellStart"/>
-      <w:r>
-        <w:t>penyakit</w:t>
-      </w:r>
-      <w:proofErr w:type="spellEnd"/>
-      <w:r>
-        <w:t xml:space="preserve"> </w:t>
-      </w:r>
-      <w:proofErr w:type="spellStart"/>
-      <w:r>
-        <w:t>berdasarkan</w:t>
-      </w:r>
-      <w:proofErr w:type="spellEnd"/>
-      <w:r>
-        <w:t xml:space="preserve"> </w:t>
-      </w:r>
-      <w:proofErr w:type="spellStart"/>
-      <w:r>
-        <w:t>citra</w:t>
-      </w:r>
-      <w:proofErr w:type="spellEnd"/>
-      <w:r>
-        <w:t xml:space="preserve"> </w:t>
-      </w:r>
-      <w:proofErr w:type="spellStart"/>
-      <w:r>
-        <w:t>medis</w:t>
-      </w:r>
-      <w:proofErr w:type="spellEnd"/>
-      <w:r>
-        <w:t xml:space="preserve">, </w:t>
-      </w:r>
-      <w:proofErr w:type="spellStart"/>
-      <w:r>
-        <w:t>personalisasi</w:t>
-      </w:r>
-      <w:proofErr w:type="spellEnd"/>
-      <w:r>
-        <w:t xml:space="preserve"> </w:t>
-      </w:r>
-      <w:proofErr w:type="spellStart"/>
-      <w:r>
-        <w:t>rencana</w:t>
-      </w:r>
-      <w:proofErr w:type="spellEnd"/>
-      <w:r>
-        <w:t xml:space="preserve"> </w:t>
-      </w:r>
-      <w:proofErr w:type="spellStart"/>
-      <w:r>
-        <w:t>pengobatan</w:t>
-      </w:r>
-      <w:proofErr w:type="spellEnd"/>
-      <w:r>
-        <w:t xml:space="preserve">, </w:t>
-      </w:r>
-      <w:proofErr w:type="spellStart"/>
-      <w:r>
-        <w:t>hingga</w:t>
-      </w:r>
-      <w:proofErr w:type="spellEnd"/>
-      <w:r>
-        <w:t xml:space="preserve"> </w:t>
-      </w:r>
-      <w:proofErr w:type="spellStart"/>
-      <w:r>
-        <w:t>prediksi</w:t>
-      </w:r>
-      <w:proofErr w:type="spellEnd"/>
-      <w:r>
-        <w:t xml:space="preserve"> </w:t>
-      </w:r>
-      <w:proofErr w:type="spellStart"/>
-      <w:r>
-        <w:t>risiko</w:t>
-      </w:r>
-      <w:proofErr w:type="spellEnd"/>
-      <w:r>
-        <w:t xml:space="preserve"> </w:t>
-      </w:r>
-      <w:proofErr w:type="spellStart"/>
-      <w:r>
-        <w:t>penyakit</w:t>
-      </w:r>
-      <w:proofErr w:type="spellEnd"/>
-      <w:r>
-        <w:t xml:space="preserve"> </w:t>
-      </w:r>
-      <w:proofErr w:type="spellStart"/>
-      <w:r>
-        <w:t>seperti</w:t>
-      </w:r>
-      <w:proofErr w:type="spellEnd"/>
-      <w:r>
-        <w:t xml:space="preserve"> yang </w:t>
-      </w:r>
-      <w:proofErr w:type="spellStart"/>
-      <w:r>
-        <w:t>dilakukan</w:t>
-      </w:r>
-      <w:proofErr w:type="spellEnd"/>
-      <w:r>
-        <w:t xml:space="preserve"> </w:t>
-      </w:r>
-      <w:proofErr w:type="spellStart"/>
-      <w:r>
-        <w:t>dalam</w:t>
-      </w:r>
-      <w:proofErr w:type="spellEnd"/>
-      <w:r>
-        <w:t xml:space="preserve"> </w:t>
-      </w:r>
-      <w:proofErr w:type="spellStart"/>
-      <w:r>
-        <w:t>penelitian</w:t>
-      </w:r>
-      <w:proofErr w:type="spellEnd"/>
-      <w:r>
-        <w:t xml:space="preserve"> </w:t>
-      </w:r>
-      <w:proofErr w:type="spellStart"/>
-      <w:r>
-        <w:t>ini</w:t>
-      </w:r>
-      <w:proofErr w:type="spellEnd"/>
-      <w:r>
-        <w:t xml:space="preserve">. </w:t>
-      </w:r>
-      <w:proofErr w:type="spellStart"/>
-      <w:r>
-        <w:t>Kemampuan</w:t>
-      </w:r>
-      <w:proofErr w:type="spellEnd"/>
-      <w:r>
-        <w:t xml:space="preserve"> ML </w:t>
-      </w:r>
-      <w:proofErr w:type="spellStart"/>
-      <w:r>
-        <w:t>untuk</w:t>
-      </w:r>
-      <w:proofErr w:type="spellEnd"/>
-      <w:r>
-        <w:t xml:space="preserve"> </w:t>
-      </w:r>
-      <w:proofErr w:type="spellStart"/>
-      <w:r>
-        <w:t>belajar</w:t>
-      </w:r>
-      <w:proofErr w:type="spellEnd"/>
-      <w:r>
-        <w:t xml:space="preserve"> </w:t>
-      </w:r>
-      <w:proofErr w:type="spellStart"/>
-      <w:r>
-        <w:t>dari</w:t>
-      </w:r>
-      <w:proofErr w:type="spellEnd"/>
-      <w:r>
-        <w:t xml:space="preserve"> data </w:t>
-      </w:r>
-      <w:proofErr w:type="spellStart"/>
-      <w:r>
-        <w:t>historis</w:t>
-      </w:r>
-      <w:proofErr w:type="spellEnd"/>
-      <w:r>
-        <w:t xml:space="preserve"> dan </w:t>
-      </w:r>
-      <w:proofErr w:type="spellStart"/>
-      <w:r>
-        <w:t>menggeneralisasi</w:t>
-      </w:r>
-      <w:proofErr w:type="spellEnd"/>
-      <w:r>
-        <w:t xml:space="preserve"> </w:t>
-      </w:r>
-      <w:proofErr w:type="spellStart"/>
-      <w:r>
-        <w:t>pengetahuannya</w:t>
-      </w:r>
-      <w:proofErr w:type="spellEnd"/>
-      <w:r>
-        <w:t xml:space="preserve"> </w:t>
-      </w:r>
-      <w:proofErr w:type="spellStart"/>
-      <w:r>
-        <w:t>untuk</w:t>
-      </w:r>
-      <w:proofErr w:type="spellEnd"/>
-      <w:r>
-        <w:t xml:space="preserve"> </w:t>
-      </w:r>
-      <w:proofErr w:type="spellStart"/>
-      <w:r>
-        <w:t>memprediksi</w:t>
-      </w:r>
-      <w:proofErr w:type="spellEnd"/>
-      <w:r>
-        <w:t xml:space="preserve"> </w:t>
-      </w:r>
-      <w:proofErr w:type="spellStart"/>
-      <w:r>
-        <w:t>hasil</w:t>
-      </w:r>
-      <w:proofErr w:type="spellEnd"/>
-      <w:r>
-        <w:t xml:space="preserve"> pada </w:t>
-      </w:r>
-      <w:proofErr w:type="spellStart"/>
-      <w:r>
-        <w:t>pasien</w:t>
-      </w:r>
-      <w:proofErr w:type="spellEnd"/>
-      <w:r>
-        <w:t xml:space="preserve"> </w:t>
-      </w:r>
-      <w:proofErr w:type="spellStart"/>
-      <w:r>
-        <w:t>baru</w:t>
-      </w:r>
-      <w:proofErr w:type="spellEnd"/>
-      <w:r>
-        <w:t xml:space="preserve"> </w:t>
-      </w:r>
-      <w:proofErr w:type="spellStart"/>
-      <w:r>
-        <w:t>menjadikannya</w:t>
-      </w:r>
-      <w:proofErr w:type="spellEnd"/>
-      <w:r>
-        <w:t xml:space="preserve"> </w:t>
-      </w:r>
-      <w:proofErr w:type="spellStart"/>
-      <w:r>
-        <w:t>teknologi</w:t>
-      </w:r>
-      <w:proofErr w:type="spellEnd"/>
-      <w:r>
-        <w:t xml:space="preserve"> yang sangat </w:t>
-      </w:r>
-      <w:proofErr w:type="spellStart"/>
-      <w:r>
-        <w:t>menjanjikan</w:t>
-      </w:r>
-      <w:proofErr w:type="spellEnd"/>
-      <w:r>
-        <w:t xml:space="preserve"> </w:t>
-      </w:r>
-      <w:proofErr w:type="spellStart"/>
-      <w:r>
-        <w:t>untuk</w:t>
-      </w:r>
-      <w:proofErr w:type="spellEnd"/>
-      <w:r>
-        <w:t xml:space="preserve"> </w:t>
-      </w:r>
-      <w:proofErr w:type="spellStart"/>
-      <w:r>
-        <w:t>mendukung</w:t>
-      </w:r>
-      <w:proofErr w:type="spellEnd"/>
-      <w:r>
-        <w:t xml:space="preserve"> </w:t>
-      </w:r>
-      <w:proofErr w:type="spellStart"/>
-      <w:r>
-        <w:t>kedokteran</w:t>
-      </w:r>
-      <w:proofErr w:type="spellEnd"/>
-      <w:r>
-        <w:t xml:space="preserve"> </w:t>
-      </w:r>
-      <w:proofErr w:type="spellStart"/>
-      <w:r>
-        <w:t>presisi</w:t>
-      </w:r>
-      <w:proofErr w:type="spellEnd"/>
-      <w:r>
-        <w:t xml:space="preserve"> dan </w:t>
-      </w:r>
-      <w:proofErr w:type="spellStart"/>
-      <w:r>
-        <w:t>preventif</w:t>
-      </w:r>
-      <w:proofErr w:type="spellEnd"/>
-    </w:p>
-    <w:p>
-      <w:r>
         <w:lastRenderedPageBreak/>
-        <w:t>9</w:t>
-      </w:r>
-    </w:p>
-    <w:p>
-      <w:r>
-        <w:t>.</w:t>
-      </w:r>
-    </w:p>
-    <w:p>
-      <w:r>
         <w:t xml:space="preserve">Di </w:t>
       </w:r>
       <w:proofErr w:type="spellStart"/>
@@ -12449,7 +12488,6 @@
     </w:p>
     <w:p>
       <w:r>
-        <w:lastRenderedPageBreak/>
         <w:t xml:space="preserve">Proses </w:t>
       </w:r>
       <w:proofErr w:type="spellStart"/>
@@ -12564,6 +12602,7 @@
       </w:r>
       <w:proofErr w:type="spellStart"/>
       <w:r>
+        <w:lastRenderedPageBreak/>
         <w:t>setiap</w:t>
       </w:r>
       <w:proofErr w:type="spellEnd"/>
@@ -14188,7 +14227,6 @@
       </w:r>
       <w:proofErr w:type="spellStart"/>
       <w:r>
-        <w:lastRenderedPageBreak/>
         <w:t>interaktif</w:t>
       </w:r>
       <w:proofErr w:type="spellEnd"/>
@@ -14255,6 +14293,7 @@
     <w:p>
       <w:proofErr w:type="spellStart"/>
       <w:r>
+        <w:lastRenderedPageBreak/>
         <w:t>Sementara</w:t>
       </w:r>
       <w:proofErr w:type="spellEnd"/>
@@ -15686,139 +15725,139 @@
     </w:p>
     <w:p>
       <w:r>
+        <w:t xml:space="preserve">. Dataset </w:t>
+      </w:r>
+      <w:proofErr w:type="spellStart"/>
+      <w:r>
+        <w:t>ini</w:t>
+      </w:r>
+      <w:proofErr w:type="spellEnd"/>
+      <w:r>
+        <w:t xml:space="preserve"> </w:t>
+      </w:r>
+      <w:proofErr w:type="spellStart"/>
+      <w:r>
+        <w:t>terdiri</w:t>
+      </w:r>
+      <w:proofErr w:type="spellEnd"/>
+      <w:r>
+        <w:t xml:space="preserve"> </w:t>
+      </w:r>
+      <w:proofErr w:type="spellStart"/>
+      <w:r>
+        <w:t>dari</w:t>
+      </w:r>
+      <w:proofErr w:type="spellEnd"/>
+      <w:r>
+        <w:t xml:space="preserve"> 5.110 data </w:t>
+      </w:r>
+      <w:proofErr w:type="spellStart"/>
+      <w:r>
+        <w:t>observasi</w:t>
+      </w:r>
+      <w:proofErr w:type="spellEnd"/>
+      <w:r>
+        <w:t xml:space="preserve"> </w:t>
+      </w:r>
+      <w:proofErr w:type="spellStart"/>
+      <w:r>
+        <w:t>dengan</w:t>
+      </w:r>
+      <w:proofErr w:type="spellEnd"/>
+      <w:r>
+        <w:t xml:space="preserve"> 12 </w:t>
+      </w:r>
+      <w:proofErr w:type="spellStart"/>
+      <w:r>
+        <w:t>atribut</w:t>
+      </w:r>
+      <w:proofErr w:type="spellEnd"/>
+      <w:r>
+        <w:t xml:space="preserve"> yang </w:t>
+      </w:r>
+      <w:proofErr w:type="spellStart"/>
+      <w:r>
+        <w:t>relevan</w:t>
+      </w:r>
+      <w:proofErr w:type="spellEnd"/>
+      <w:r>
+        <w:t xml:space="preserve"> </w:t>
+      </w:r>
+      <w:proofErr w:type="spellStart"/>
+      <w:r>
+        <w:t>untuk</w:t>
+      </w:r>
+      <w:proofErr w:type="spellEnd"/>
+      <w:r>
+        <w:t xml:space="preserve"> </w:t>
+      </w:r>
+      <w:proofErr w:type="spellStart"/>
+      <w:r>
+        <w:t>prediksi</w:t>
+      </w:r>
+      <w:proofErr w:type="spellEnd"/>
+      <w:r>
+        <w:t xml:space="preserve"> stroke. </w:t>
+      </w:r>
+      <w:proofErr w:type="spellStart"/>
+      <w:r>
+        <w:t>Atribut-atribut</w:t>
+      </w:r>
+      <w:proofErr w:type="spellEnd"/>
+      <w:r>
+        <w:t xml:space="preserve"> </w:t>
+      </w:r>
+      <w:proofErr w:type="spellStart"/>
+      <w:r>
+        <w:t>ini</w:t>
+      </w:r>
+      <w:proofErr w:type="spellEnd"/>
+      <w:r>
+        <w:t xml:space="preserve"> </w:t>
+      </w:r>
+      <w:proofErr w:type="spellStart"/>
+      <w:r>
+        <w:t>mencakup</w:t>
+      </w:r>
+      <w:proofErr w:type="spellEnd"/>
+      <w:r>
+        <w:t xml:space="preserve"> </w:t>
+      </w:r>
+      <w:proofErr w:type="spellStart"/>
+      <w:r>
+        <w:t>informasi</w:t>
+      </w:r>
+      <w:proofErr w:type="spellEnd"/>
+      <w:r>
+        <w:t xml:space="preserve"> </w:t>
+      </w:r>
+      <w:proofErr w:type="spellStart"/>
+      <w:r>
+        <w:t>demografis</w:t>
+      </w:r>
+      <w:proofErr w:type="spellEnd"/>
+      <w:r>
+        <w:t xml:space="preserve">, </w:t>
+      </w:r>
+      <w:proofErr w:type="spellStart"/>
+      <w:r>
+        <w:t>klinis</w:t>
+      </w:r>
+      <w:proofErr w:type="spellEnd"/>
+      <w:r>
+        <w:t xml:space="preserve">, dan </w:t>
+      </w:r>
+      <w:proofErr w:type="spellStart"/>
+      <w:r>
+        <w:t>gaya</w:t>
+      </w:r>
+      <w:proofErr w:type="spellEnd"/>
+      <w:r>
+        <w:t xml:space="preserve"> </w:t>
+      </w:r>
+      <w:proofErr w:type="spellStart"/>
+      <w:r>
         <w:lastRenderedPageBreak/>
-        <w:t xml:space="preserve">. Dataset </w:t>
-      </w:r>
-      <w:proofErr w:type="spellStart"/>
-      <w:r>
-        <w:t>ini</w:t>
-      </w:r>
-      <w:proofErr w:type="spellEnd"/>
-      <w:r>
-        <w:t xml:space="preserve"> </w:t>
-      </w:r>
-      <w:proofErr w:type="spellStart"/>
-      <w:r>
-        <w:t>terdiri</w:t>
-      </w:r>
-      <w:proofErr w:type="spellEnd"/>
-      <w:r>
-        <w:t xml:space="preserve"> </w:t>
-      </w:r>
-      <w:proofErr w:type="spellStart"/>
-      <w:r>
-        <w:t>dari</w:t>
-      </w:r>
-      <w:proofErr w:type="spellEnd"/>
-      <w:r>
-        <w:t xml:space="preserve"> 5.110 data </w:t>
-      </w:r>
-      <w:proofErr w:type="spellStart"/>
-      <w:r>
-        <w:t>observasi</w:t>
-      </w:r>
-      <w:proofErr w:type="spellEnd"/>
-      <w:r>
-        <w:t xml:space="preserve"> </w:t>
-      </w:r>
-      <w:proofErr w:type="spellStart"/>
-      <w:r>
-        <w:t>dengan</w:t>
-      </w:r>
-      <w:proofErr w:type="spellEnd"/>
-      <w:r>
-        <w:t xml:space="preserve"> 12 </w:t>
-      </w:r>
-      <w:proofErr w:type="spellStart"/>
-      <w:r>
-        <w:t>atribut</w:t>
-      </w:r>
-      <w:proofErr w:type="spellEnd"/>
-      <w:r>
-        <w:t xml:space="preserve"> yang </w:t>
-      </w:r>
-      <w:proofErr w:type="spellStart"/>
-      <w:r>
-        <w:t>relevan</w:t>
-      </w:r>
-      <w:proofErr w:type="spellEnd"/>
-      <w:r>
-        <w:t xml:space="preserve"> </w:t>
-      </w:r>
-      <w:proofErr w:type="spellStart"/>
-      <w:r>
-        <w:t>untuk</w:t>
-      </w:r>
-      <w:proofErr w:type="spellEnd"/>
-      <w:r>
-        <w:t xml:space="preserve"> </w:t>
-      </w:r>
-      <w:proofErr w:type="spellStart"/>
-      <w:r>
-        <w:t>prediksi</w:t>
-      </w:r>
-      <w:proofErr w:type="spellEnd"/>
-      <w:r>
-        <w:t xml:space="preserve"> stroke. </w:t>
-      </w:r>
-      <w:proofErr w:type="spellStart"/>
-      <w:r>
-        <w:t>Atribut-atribut</w:t>
-      </w:r>
-      <w:proofErr w:type="spellEnd"/>
-      <w:r>
-        <w:t xml:space="preserve"> </w:t>
-      </w:r>
-      <w:proofErr w:type="spellStart"/>
-      <w:r>
-        <w:t>ini</w:t>
-      </w:r>
-      <w:proofErr w:type="spellEnd"/>
-      <w:r>
-        <w:t xml:space="preserve"> </w:t>
-      </w:r>
-      <w:proofErr w:type="spellStart"/>
-      <w:r>
-        <w:t>mencakup</w:t>
-      </w:r>
-      <w:proofErr w:type="spellEnd"/>
-      <w:r>
-        <w:t xml:space="preserve"> </w:t>
-      </w:r>
-      <w:proofErr w:type="spellStart"/>
-      <w:r>
-        <w:t>informasi</w:t>
-      </w:r>
-      <w:proofErr w:type="spellEnd"/>
-      <w:r>
-        <w:t xml:space="preserve"> </w:t>
-      </w:r>
-      <w:proofErr w:type="spellStart"/>
-      <w:r>
-        <w:t>demografis</w:t>
-      </w:r>
-      <w:proofErr w:type="spellEnd"/>
-      <w:r>
-        <w:t xml:space="preserve">, </w:t>
-      </w:r>
-      <w:proofErr w:type="spellStart"/>
-      <w:r>
-        <w:t>klinis</w:t>
-      </w:r>
-      <w:proofErr w:type="spellEnd"/>
-      <w:r>
-        <w:t xml:space="preserve">, dan </w:t>
-      </w:r>
-      <w:proofErr w:type="spellStart"/>
-      <w:r>
-        <w:t>gaya</w:t>
-      </w:r>
-      <w:proofErr w:type="spellEnd"/>
-      <w:r>
-        <w:t xml:space="preserve"> </w:t>
-      </w:r>
-      <w:proofErr w:type="spellStart"/>
-      <w:r>
         <w:t>hidup</w:t>
       </w:r>
       <w:proofErr w:type="spellEnd"/>
@@ -17579,79 +17618,79 @@
       </w:r>
       <w:proofErr w:type="spellStart"/>
       <w:r>
+        <w:t>adanya</w:t>
+      </w:r>
+      <w:proofErr w:type="spellEnd"/>
+      <w:r>
+        <w:t xml:space="preserve"> </w:t>
+      </w:r>
+      <w:proofErr w:type="spellStart"/>
+      <w:r>
+        <w:t>urutan</w:t>
+      </w:r>
+      <w:proofErr w:type="spellEnd"/>
+      <w:r>
+        <w:t xml:space="preserve"> </w:t>
+      </w:r>
+      <w:proofErr w:type="spellStart"/>
+      <w:r>
+        <w:t>inheren</w:t>
+      </w:r>
+      <w:proofErr w:type="spellEnd"/>
+      <w:r>
+        <w:t xml:space="preserve"> </w:t>
+      </w:r>
+      <w:proofErr w:type="spellStart"/>
+      <w:r>
+        <w:t>antar</w:t>
+      </w:r>
+      <w:proofErr w:type="spellEnd"/>
+      <w:r>
+        <w:t xml:space="preserve"> </w:t>
+      </w:r>
+      <w:proofErr w:type="spellStart"/>
+      <w:r>
+        <w:t>kategori</w:t>
+      </w:r>
+      <w:proofErr w:type="spellEnd"/>
+      <w:r>
+        <w:t xml:space="preserve">. </w:t>
+      </w:r>
+      <w:proofErr w:type="spellStart"/>
+      <w:r>
+        <w:t>Selanjutnya</w:t>
+      </w:r>
+      <w:proofErr w:type="spellEnd"/>
+      <w:r>
+        <w:t xml:space="preserve">, </w:t>
+      </w:r>
+      <w:proofErr w:type="spellStart"/>
+      <w:r>
+        <w:t>untuk</w:t>
+      </w:r>
+      <w:proofErr w:type="spellEnd"/>
+      <w:r>
+        <w:t xml:space="preserve"> </w:t>
+      </w:r>
+      <w:proofErr w:type="spellStart"/>
+      <w:r>
+        <w:t>mengatasi</w:t>
+      </w:r>
+      <w:proofErr w:type="spellEnd"/>
+      <w:r>
+        <w:t xml:space="preserve"> </w:t>
+      </w:r>
+      <w:proofErr w:type="spellStart"/>
+      <w:r>
+        <w:t>masalah</w:t>
+      </w:r>
+      <w:proofErr w:type="spellEnd"/>
+      <w:r>
+        <w:t xml:space="preserve"> </w:t>
+      </w:r>
+      <w:proofErr w:type="spellStart"/>
+      <w:r>
         <w:lastRenderedPageBreak/>
-        <w:t>adanya</w:t>
-      </w:r>
-      <w:proofErr w:type="spellEnd"/>
-      <w:r>
-        <w:t xml:space="preserve"> </w:t>
-      </w:r>
-      <w:proofErr w:type="spellStart"/>
-      <w:r>
-        <w:t>urutan</w:t>
-      </w:r>
-      <w:proofErr w:type="spellEnd"/>
-      <w:r>
-        <w:t xml:space="preserve"> </w:t>
-      </w:r>
-      <w:proofErr w:type="spellStart"/>
-      <w:r>
-        <w:t>inheren</w:t>
-      </w:r>
-      <w:proofErr w:type="spellEnd"/>
-      <w:r>
-        <w:t xml:space="preserve"> </w:t>
-      </w:r>
-      <w:proofErr w:type="spellStart"/>
-      <w:r>
-        <w:t>antar</w:t>
-      </w:r>
-      <w:proofErr w:type="spellEnd"/>
-      <w:r>
-        <w:t xml:space="preserve"> </w:t>
-      </w:r>
-      <w:proofErr w:type="spellStart"/>
-      <w:r>
-        <w:t>kategori</w:t>
-      </w:r>
-      <w:proofErr w:type="spellEnd"/>
-      <w:r>
-        <w:t xml:space="preserve">. </w:t>
-      </w:r>
-      <w:proofErr w:type="spellStart"/>
-      <w:r>
-        <w:t>Selanjutnya</w:t>
-      </w:r>
-      <w:proofErr w:type="spellEnd"/>
-      <w:r>
-        <w:t xml:space="preserve">, </w:t>
-      </w:r>
-      <w:proofErr w:type="spellStart"/>
-      <w:r>
-        <w:t>untuk</w:t>
-      </w:r>
-      <w:proofErr w:type="spellEnd"/>
-      <w:r>
-        <w:t xml:space="preserve"> </w:t>
-      </w:r>
-      <w:proofErr w:type="spellStart"/>
-      <w:r>
-        <w:t>mengatasi</w:t>
-      </w:r>
-      <w:proofErr w:type="spellEnd"/>
-      <w:r>
-        <w:t xml:space="preserve"> </w:t>
-      </w:r>
-      <w:proofErr w:type="spellStart"/>
-      <w:r>
-        <w:t>masalah</w:t>
-      </w:r>
-      <w:proofErr w:type="spellEnd"/>
-      <w:r>
-        <w:t xml:space="preserve"> </w:t>
-      </w:r>
-      <w:proofErr w:type="spellStart"/>
-      <w:r>
         <w:t>ketidakseimbangan</w:t>
       </w:r>
       <w:proofErr w:type="spellEnd"/>
@@ -19574,7 +19613,6 @@
       </w:r>
       <w:proofErr w:type="spellStart"/>
       <w:r>
-        <w:lastRenderedPageBreak/>
         <w:t>untuk</w:t>
       </w:r>
       <w:proofErr w:type="spellEnd"/>
@@ -19641,6 +19679,7 @@
       </w:r>
       <w:proofErr w:type="spellStart"/>
       <w:r>
+        <w:lastRenderedPageBreak/>
         <w:t>sebagai</w:t>
       </w:r>
       <w:proofErr w:type="spellEnd"/>
@@ -21190,7 +21229,6 @@
     </w:p>
     <w:p>
       <w:r>
-        <w:lastRenderedPageBreak/>
         <w:t>Gambar</w:t>
       </w:r>
       <w:proofErr w:type="gramStart"/>
@@ -21223,6 +21261,7 @@
           <w:i/>
           <w:iCs/>
         </w:rPr>
+        <w:lastRenderedPageBreak/>
         <w:t xml:space="preserve">(Placeholder </w:t>
       </w:r>
       <w:proofErr w:type="spellStart"/>
@@ -26826,7 +26865,7 @@
             <w:autoSpaceDE w:val="0"/>
             <w:autoSpaceDN w:val="0"/>
             <w:ind w:hanging="640"/>
-            <w:divId w:val="241060915"/>
+            <w:divId w:val="1275211327"/>
             <w:rPr>
               <w:rFonts w:eastAsia="Times New Roman"/>
               <w:kern w:val="0"/>
@@ -26904,7 +26943,7 @@
             <w:autoSpaceDE w:val="0"/>
             <w:autoSpaceDN w:val="0"/>
             <w:ind w:hanging="640"/>
-            <w:divId w:val="495146987"/>
+            <w:divId w:val="293753258"/>
             <w:rPr>
               <w:rFonts w:eastAsia="Times New Roman"/>
             </w:rPr>
@@ -27038,7 +27077,7 @@
             <w:autoSpaceDE w:val="0"/>
             <w:autoSpaceDN w:val="0"/>
             <w:ind w:hanging="640"/>
-            <w:divId w:val="1050614352"/>
+            <w:divId w:val="770516662"/>
             <w:rPr>
               <w:rFonts w:eastAsia="Times New Roman"/>
             </w:rPr>
@@ -27076,7 +27115,7 @@
             <w:autoSpaceDE w:val="0"/>
             <w:autoSpaceDN w:val="0"/>
             <w:ind w:hanging="640"/>
-            <w:divId w:val="249237176"/>
+            <w:divId w:val="1624724350"/>
             <w:rPr>
               <w:rFonts w:eastAsia="Times New Roman"/>
             </w:rPr>
@@ -27114,7 +27153,7 @@
             <w:autoSpaceDE w:val="0"/>
             <w:autoSpaceDN w:val="0"/>
             <w:ind w:hanging="640"/>
-            <w:divId w:val="1945839487"/>
+            <w:divId w:val="726105737"/>
             <w:rPr>
               <w:rFonts w:eastAsia="Times New Roman"/>
             </w:rPr>
@@ -27166,7 +27205,7 @@
             <w:autoSpaceDE w:val="0"/>
             <w:autoSpaceDN w:val="0"/>
             <w:ind w:hanging="640"/>
-            <w:divId w:val="87578168"/>
+            <w:divId w:val="1962833854"/>
             <w:rPr>
               <w:rFonts w:eastAsia="Times New Roman"/>
             </w:rPr>
@@ -27232,7 +27271,7 @@
             <w:autoSpaceDE w:val="0"/>
             <w:autoSpaceDN w:val="0"/>
             <w:ind w:hanging="640"/>
-            <w:divId w:val="91901318"/>
+            <w:divId w:val="1722291087"/>
             <w:rPr>
               <w:rFonts w:eastAsia="Times New Roman"/>
             </w:rPr>
@@ -27298,7 +27337,7 @@
             <w:autoSpaceDE w:val="0"/>
             <w:autoSpaceDN w:val="0"/>
             <w:ind w:hanging="640"/>
-            <w:divId w:val="471603575"/>
+            <w:divId w:val="1073313518"/>
             <w:rPr>
               <w:rFonts w:eastAsia="Times New Roman"/>
             </w:rPr>
@@ -27364,7 +27403,7 @@
             <w:autoSpaceDE w:val="0"/>
             <w:autoSpaceDN w:val="0"/>
             <w:ind w:hanging="640"/>
-            <w:divId w:val="595557650"/>
+            <w:divId w:val="96946264"/>
             <w:rPr>
               <w:rFonts w:eastAsia="Times New Roman"/>
             </w:rPr>
@@ -27430,7 +27469,7 @@
             <w:autoSpaceDE w:val="0"/>
             <w:autoSpaceDN w:val="0"/>
             <w:ind w:hanging="640"/>
-            <w:divId w:val="78526662"/>
+            <w:divId w:val="1643656447"/>
             <w:rPr>
               <w:rFonts w:eastAsia="Times New Roman"/>
             </w:rPr>
@@ -27493,6 +27532,104 @@
         </w:p>
         <w:p>
           <w:pPr>
+            <w:autoSpaceDE w:val="0"/>
+            <w:autoSpaceDN w:val="0"/>
+            <w:ind w:hanging="640"/>
+            <w:divId w:val="492574461"/>
+            <w:rPr>
+              <w:rFonts w:eastAsia="Times New Roman"/>
+            </w:rPr>
+          </w:pPr>
+          <w:r>
+            <w:rPr>
+              <w:rFonts w:eastAsia="Times New Roman"/>
+            </w:rPr>
+            <w:t>[11]</w:t>
+          </w:r>
+          <w:r>
+            <w:rPr>
+              <w:rFonts w:eastAsia="Times New Roman"/>
+            </w:rPr>
+            <w:tab/>
+            <w:t xml:space="preserve">J. Hatherley, A. </w:t>
+          </w:r>
+          <w:proofErr w:type="spellStart"/>
+          <w:r>
+            <w:rPr>
+              <w:rFonts w:eastAsia="Times New Roman"/>
+            </w:rPr>
+            <w:t>Kinderlerer</w:t>
+          </w:r>
+          <w:proofErr w:type="spellEnd"/>
+          <w:r>
+            <w:rPr>
+              <w:rFonts w:eastAsia="Times New Roman"/>
+            </w:rPr>
+            <w:t xml:space="preserve">, J. Bjerring, L. Munch, and L. Threlfall, “The FHJ debate: Will artificial intelligence replace clinical decision making within our </w:t>
+          </w:r>
+          <w:proofErr w:type="gramStart"/>
+          <w:r>
+            <w:rPr>
+              <w:rFonts w:eastAsia="Times New Roman"/>
+            </w:rPr>
+            <w:t>lifetimes?,</w:t>
+          </w:r>
+          <w:proofErr w:type="gramEnd"/>
+          <w:r>
+            <w:rPr>
+              <w:rFonts w:eastAsia="Times New Roman"/>
+            </w:rPr>
+            <w:t xml:space="preserve">” </w:t>
+          </w:r>
+          <w:r>
+            <w:rPr>
+              <w:rFonts w:eastAsia="Times New Roman"/>
+              <w:i/>
+              <w:iCs/>
+            </w:rPr>
+            <w:t xml:space="preserve">Future </w:t>
+          </w:r>
+          <w:proofErr w:type="spellStart"/>
+          <w:r>
+            <w:rPr>
+              <w:rFonts w:eastAsia="Times New Roman"/>
+              <w:i/>
+              <w:iCs/>
+            </w:rPr>
+            <w:t>Healthc</w:t>
+          </w:r>
+          <w:proofErr w:type="spellEnd"/>
+          <w:r>
+            <w:rPr>
+              <w:rFonts w:eastAsia="Times New Roman"/>
+              <w:i/>
+              <w:iCs/>
+            </w:rPr>
+            <w:t xml:space="preserve"> J</w:t>
+          </w:r>
+          <w:r>
+            <w:rPr>
+              <w:rFonts w:eastAsia="Times New Roman"/>
+            </w:rPr>
+            <w:t xml:space="preserve">, vol. 11, p. 100178, Oct. 2024, </w:t>
+          </w:r>
+          <w:proofErr w:type="spellStart"/>
+          <w:r>
+            <w:rPr>
+              <w:rFonts w:eastAsia="Times New Roman"/>
+            </w:rPr>
+            <w:t>doi</w:t>
+          </w:r>
+          <w:proofErr w:type="spellEnd"/>
+          <w:r>
+            <w:rPr>
+              <w:rFonts w:eastAsia="Times New Roman"/>
+            </w:rPr>
+            <w:t>: 10.1016/j.fhj.2024.100178.</w:t>
+          </w:r>
+        </w:p>
+        <w:p>
+          <w:pPr>
             <w:rPr>
               <w:b/>
               <w:bCs/>
@@ -27539,6 +27676,7 @@
     </w:p>
     <w:p>
       <w:r>
+        <w:lastRenderedPageBreak/>
         <w:t>2</w:t>
       </w:r>
     </w:p>
@@ -27581,7 +27719,6 @@
     </w:p>
     <w:p>
       <w:r>
-        <w:lastRenderedPageBreak/>
         <w:t>3</w:t>
       </w:r>
     </w:p>
@@ -27770,6 +27907,7 @@
     </w:p>
     <w:p>
       <w:r>
+        <w:lastRenderedPageBreak/>
         <w:t>11</w:t>
       </w:r>
     </w:p>
@@ -27790,7 +27928,6 @@
     </w:p>
     <w:p>
       <w:r>
-        <w:lastRenderedPageBreak/>
         <w:t>12</w:t>
       </w:r>
     </w:p>
@@ -27975,6 +28112,7 @@
     </w:p>
     <w:p>
       <w:r>
+        <w:lastRenderedPageBreak/>
         <w:t>20</w:t>
       </w:r>
     </w:p>
@@ -28013,7 +28151,6 @@
           <w:b/>
           <w:bCs/>
         </w:rPr>
-        <w:lastRenderedPageBreak/>
         <w:t>Lampiran (</w:t>
       </w:r>
       <w:proofErr w:type="spellStart"/>
@@ -30063,10 +30200,12 @@
     <w:rsidRoot w:val="00AE21B0"/>
     <w:rsid w:val="001C337A"/>
     <w:rsid w:val="003A5289"/>
+    <w:rsid w:val="005343AA"/>
     <w:rsid w:val="00672DDC"/>
     <w:rsid w:val="009A31FB"/>
     <w:rsid w:val="00AA75D4"/>
     <w:rsid w:val="00AE21B0"/>
+    <w:rsid w:val="00CC0BEC"/>
   </w:rsids>
   <m:mathPr>
     <m:mathFont m:val="Cambria Math"/>
@@ -30868,8 +31007,8 @@
   </we:alternateReferences>
   <we:properties>
     <we:property name="MENDELEY_BIBLIOGRAPHY_IS_DIRTY" value="false"/>
-    <we:property name="MENDELEY_BIBLIOGRAPHY_LAST_MODIFIED" value="1759325812804"/>
-    <we:property name="MENDELEY_CITATIONS" value="[{&quot;citationID&quot;:&quot;MENDELEY_CITATION_da5bbc59-f299-45e9-98e6-dc34967f1f3a&quot;,&quot;properties&quot;:{&quot;noteIndex&quot;:0},&quot;isEdited&quot;:false,&quot;manualOverride&quot;:{&quot;isManuallyOverridden&quot;:false,&quot;citeprocText&quot;:&quot;[1]&quot;,&quot;manualOverrideText&quot;:&quot;&quot;},&quot;citationTag&quot;:&quot;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&quot;,&quot;citationItems&quot;:[{&quot;id&quot;:&quot;ca39c1a6-18a6-3903-93fe-64664dd98a69&quot;,&quot;itemData&quot;:{&quot;type&quot;:&quot;article-journal&quot;,&quot;id&quot;:&quot;ca39c1a6-18a6-3903-93fe-64664dd98a69&quot;,&quot;title&quot;:&quot;Global, regional, and national burden of stroke and its risk factors, 1990–2019: a systematic analysis for the Global Burden of Disease Study 2019&quot;,&quot;author&quot;:[{&quot;family&quot;:&quot;Feigin&quot;,&quot;given&quot;:&quot;Valery L&quot;,&quot;parse-names&quot;:false,&quot;dropping-particle&quot;:&quot;&quot;,&quot;non-dropping-particle&quot;:&quot;&quot;},{&quot;family&quot;:&quot;Stark&quot;,&quot;given&quot;:&quot;Benjamin A&quot;,&quot;parse-names&quot;:false,&quot;dropping-particle&quot;:&quot;&quot;,&quot;non-dropping-particle&quot;:&quot;&quot;},{&quot;family&quot;:&quot;Johnson&quot;,&quot;given&quot;:&quot;Catherine Owens&quot;,&quot;parse-names&quot;:false,&quot;dropping-particle&quot;:&quot;&quot;,&quot;non-dropping-particle&quot;:&quot;&quot;},{&quot;family&quot;:&quot;Roth&quot;,&quot;given&quot;:&quot;Gregory A&quot;,&quot;parse-names&quot;:false,&quot;dropping-particle&quot;:&quot;&quot;,&quot;non-dropping-particle&quot;:&quot;&quot;},{&quot;family&quot;:&quot;Bisignano&quot;,&quot;given&quot;:&quot;Catherine&quot;,&quot;parse-names&quot;:false,&quot;dropping-particle&quot;:&quot;&quot;,&quot;non-dropping-particle&quot;:&quot;&quot;},{&quot;family&quot;:&quot;Abady&quot;,&quot;given&quot;:&quot;Gdiom Gebreheat&quot;,&quot;parse-names&quot;:false,&quot;dropping-particle&quot;:&quot;&quot;,&quot;non-dropping-particle&quot;:&quot;&quot;},{&quot;family&quot;:&quot;Abbasifard&quot;,&quot;given&quot;:&quot;Mitra&quot;,&quot;parse-names&quot;:false,&quot;dropping-particle&quot;:&quot;&quot;,&quot;non-dropping-particle&quot;:&quot;&quot;},{&quot;family&quot;:&quot;Abbasi-Kangevari&quot;,&quot;given&quot;:&quot;Mohsen&quot;,&quot;parse-names&quot;:false,&quot;dropping-particle&quot;:&quot;&quot;,&quot;non-dropping-particle&quot;:&quot;&quot;},{&quot;family&quot;:&quot;Abd-Allah&quot;,&quot;given&quot;:&quot;Foad&quot;,&quot;parse-names&quot;:false,&quot;dropping-particle&quot;:&quot;&quot;,&quot;non-dropping-particle&quot;:&quot;&quot;},{&quot;family&quot;:&quot;Abedi&quot;,&quot;given&quot;:&quot;Vida&quot;,&quot;parse-names&quot;:false,&quot;dropping-particle&quot;:&quot;&quot;,&quot;non-dropping-particle&quot;:&quot;&quot;},{&quot;family&quot;:&quot;Abualhasan&quot;,&quot;given&quot;:&quot;Ahmed&quot;,&quot;parse-names&quot;:false,&quot;dropping-particle&quot;:&quot;&quot;,&quot;non-dropping-particle&quot;:&quot;&quot;},{&quot;family&quot;:&quot;Abu-Rmeileh&quot;,&quot;given&quot;:&quot;Niveen ME&quot;,&quot;parse-names&quot;:false,&quot;dropping-particle&quot;:&quot;&quot;,&quot;non-dropping-particle&quot;:&quot;&quot;},{&quot;family&quot;:&quot;Abushouk&quot;,&quot;given&quot;:&quot;Abdelrahman I&quot;,&quot;parse-names&quot;:false,&quot;dropping-particle&quot;:&quot;&quot;,&quot;non-dropping-particle&quot;:&quot;&quot;},{&quot;family&quot;:&quot;Adebayo&quot;,&quot;given&quot;:&quot;Oladimeji M&quot;,&quot;parse-names&quot;:false,&quot;dropping-particle&quot;:&quot;&quot;,&quot;non-dropping-particle&quot;:&quot;&quot;},{&quot;family&quot;:&quot;Agarwal&quot;,&quot;given&quot;:&quot;Gina&quot;,&quot;parse-names&quot;:false,&quot;dropping-particle&quot;:&quot;&quot;,&quot;non-dropping-particle&quot;:&quot;&quot;},{&quot;family&quot;:&quot;Agasthi&quot;,&quot;given&quot;:&quot;Pradyumna&quot;,&quot;parse-names&quot;:false,&quot;dropping-particle&quot;:&quot;&quot;,&quot;non-dropping-particle&quot;:&quot;&quot;},{&quot;family&quot;:&quot;Ahinkorah&quot;,&quot;given&quot;:&quot;Bright Opoku&quot;,&quot;parse-names&quot;:false,&quot;dropping-particle&quot;:&quot;&quot;,&quot;non-dropping-particle&quot;:&quot;&quot;},{&quot;family&quot;:&quot;Ahmad&quot;,&quot;given&quot;:&quot;Sohail&quot;,&quot;parse-names&quot;:false,&quot;dropping-particle&quot;:&quot;&quot;,&quot;non-dropping-particle&quot;:&quot;&quot;},{&quot;family&quot;:&quot;Ahmadi&quot;,&quot;given&quot;:&quot;Sepideh&quot;,&quot;parse-names&quot;:false,&quot;dropping-particle&quot;:&quot;&quot;,&quot;non-dropping-particle&quot;:&quot;&quot;},{&quot;family&quot;:&quot;Ahmed Salih&quot;,&quot;given&quot;:&quot;Yusra&quot;,&quot;parse-names&quot;:false,&quot;dropping-particle&quot;:&quot;&quot;,&quot;non-dropping-particle&quot;:&quot;&quot;},{&quot;family&quot;:&quot;Aji&quot;,&quot;given&quot;:&quot;Budi&quot;,&quot;parse-names&quot;:false,&quot;dropping-particle&quot;:&quot;&quot;,&quot;non-dropping-particle&quot;:&quot;&quot;},{&quot;family&quot;:&quot;Akbarpour&quot;,&quot;given&quot;:&quot;Samaneh&quot;,&quot;parse-names&quot;:false,&quot;dropping-particle&quot;:&quot;&quot;,&quot;non-dropping-particle&quot;:&quot;&quot;},{&quot;family&quot;:&quot;Akinyemi&quot;,&quot;given&quot;:&quot;Rufus Olusola&quot;,&quot;parse-names&quot;:false,&quot;dropping-particle&quot;:&quot;&quot;,&quot;non-dropping-particle&quot;:&quot;&quot;},{&quot;family&quot;:&quot;Hamad&quot;,&quot;given&quot;:&quot;Hanadi&quot;,&quot;parse-names&quot;:false,&quot;dropping-particle&quot;:&quot;&quot;,&quot;non-dropping-particle&quot;:&quot;Al&quot;},{&quot;family&quot;:&quot;Alahdab&quot;,&quot;given&quot;:&quot;Fares&quot;,&quot;parse-names&quot;:false,&quot;dropping-particle&quot;:&quot;&quot;,&quot;non-dropping-particle&quot;:&quot;&quot;},{&quot;family&quot;:&quot;Alif&quot;,&quot;given&quot;:&quot;Sheikh Mohammad&quot;,&quot;parse-names&quot;:false,&quot;dropping-particle&quot;:&quot;&quot;,&quot;non-dropping-particle&quot;:&quot;&quot;},{&quot;family&quot;:&quot;Alipour&quot;,&quot;given&quot;:&quot;Vahid&quot;,&quot;parse-names&quot;:false,&quot;dropping-particle&quot;:&quot;&quot;,&quot;non-dropping-particle&quot;:&quot;&quot;},{&quot;family&quot;:&quot;Aljunid&quot;,&quot;given&quot;:&quot;Syed Mohamed&quot;,&quot;parse-names&quot;:false,&quot;dropping-particle&quot;:&quot;&quot;,&quot;non-dropping-particle&quot;:&quot;&quot;},{&quot;family&quot;:&quot;Almustanyir&quot;,&quot;given&quot;:&quot;Sami&quot;,&quot;parse-names&quot;:false,&quot;dropping-particle&quot;:&quot;&quot;,&quot;non-dropping-particle&quot;:&quot;&quot;},{&quot;family&quot;:&quot;Al-Raddadi&quot;,&quot;given&quot;:&quot;Rajaa M&quot;,&quot;parse-names&quot;:false,&quot;dropping-particle&quot;:&quot;&quot;,&quot;non-dropping-particle&quot;:&quot;&quot;},{&quot;family&quot;:&quot;Al-Shahi Salman&quot;,&quot;given&quot;:&quot;Rustam&quot;,&quot;parse-names&quot;:false,&quot;dropping-particle&quot;:&quot;&quot;,&quot;non-dropping-particle&quot;:&quot;&quot;},{&quot;family&quot;:&quot;Alvis-Guzman&quot;,&quot;given&quot;:&quot;Nelson&quot;,&quot;parse-names&quot;:false,&quot;dropping-particle&quot;:&quot;&quot;,&quot;non-dropping-particle&quot;:&quot;&quot;},{&quot;family&quot;:&quot;Ancuceanu&quot;,&quot;given&quot;:&quot;Robert&quot;,&quot;parse-names&quot;:false,&quot;dropping-particle&quot;:&quot;&quot;,&quot;non-dropping-particle&quot;:&quot;&quot;},{&quot;family&quot;:&quot;Anderlini&quot;,&quot;given&quot;:&quot;Deanna&quot;,&quot;parse-names&quot;:false,&quot;dropping-particle&quot;:&quot;&quot;,&quot;non-dropping-particle&quot;:&quot;&quot;},{&quot;family&quot;:&quot;Anderson&quot;,&quot;given&quot;:&quot;Jason A&quot;,&quot;parse-names&quot;:false,&quot;dropping-particle&quot;:&quot;&quot;,&quot;non-dropping-particle&quot;:&quot;&quot;},{&quot;family&quot;:&quot;Ansar&quot;,&quot;given&quot;:&quot;Adnan&quot;,&quot;parse-names&quot;:false,&quot;dropping-particle&quot;:&quot;&quot;,&quot;non-dropping-particle&quot;:&quot;&quot;},{&quot;family&quot;:&quot;Antonazzo&quot;,&quot;given&quot;:&quot;Ippazio Cosimo&quot;,&quot;parse-names&quot;:false,&quot;dropping-particle&quot;:&quot;&quot;,&quot;non-dropping-particle&quot;:&quot;&quot;},{&quot;family&quot;:&quot;Arabloo&quot;,&quot;given&quot;:&quot;Jalal&quot;,&quot;parse-names&quot;:false,&quot;dropping-particle&quot;:&quot;&quot;,&quot;non-dropping-particle&quot;:&quot;&quot;},{&quot;family&quot;:&quot;Ärnlöv&quot;,&quot;given&quot;:&quot;Johan&quot;,&quot;parse-names&quot;:false,&quot;dropping-particle&quot;:&quot;&quot;,&quot;non-dropping-particle&quot;:&quot;&quot;},{&quot;family&quot;:&quot;Artanti&quot;,&quot;given&quot;:&quot;Kurnia Dwi&quot;,&quot;parse-names&quot;:false,&quot;dropping-particle&quot;:&quot;&quot;,&quot;non-dropping-particle&quot;:&quot;&quot;},{&quot;family&quot;:&quot;Aryan&quot;,&quot;given&quot;:&quot;Zahra&quot;,&quot;parse-names&quot;:false,&quot;dropping-particle&quot;:&quot;&quot;,&quot;non-dropping-particle&quot;:&quot;&quot;},{&quot;family&quot;:&quot;Asgari&quot;,&quot;given&quot;:&quot;Samaneh&quot;,&quot;parse-names&quot;:false,&quot;dropping-particle&quot;:&quot;&quot;,&quot;non-dropping-particle&quot;:&quot;&quot;},{&quot;family&quot;:&quot;Ashraf&quot;,&quot;given&quot;:&quot;Tahira&quot;,&quot;parse-names&quot;:false,&quot;dropping-particle&quot;:&quot;&quot;,&quot;non-dropping-particle&quot;:&quot;&quot;},{&quot;family&quot;:&quot;Athar&quot;,&quot;given&quot;:&quot;Mohammad&quot;,&quot;parse-names&quot;:false,&quot;dropping-particle&quot;:&quot;&quot;,&quot;non-dropping-particle&quot;:&quot;&quot;},{&quot;family&quot;:&quot;Atreya&quot;,&quot;given&quot;:&quot;Alok&quot;,&quot;parse-names&quot;:false,&quot;dropping-particle&quot;:&quot;&quot;,&quot;non-dropping-particle&quot;:&quot;&quot;},{&quot;family&quot;:&quot;Ausloos&quot;,&quot;given&quot;:&quot;Marcel&quot;,&quot;parse-names&quot;:false,&quot;dropping-particle&quot;:&quot;&quot;,&quot;non-dropping-particle&quot;:&quot;&quot;},{&quot;family&quot;:&quot;Baig&quot;,&quot;given&quot;:&quot;Atif Amin&quot;,&quot;parse-names&quot;:false,&quot;dropping-particle&quot;:&quot;&quot;,&quot;non-dropping-particle&quot;:&quot;&quot;},{&quot;family&quot;:&quot;Baltatu&quot;,&quot;given&quot;:&quot;Ovidiu Constantin&quot;,&quot;parse-names&quot;:false,&quot;dropping-particle&quot;:&quot;&quot;,&quot;non-dropping-particle&quot;:&quot;&quot;},{&quot;family&quot;:&quot;Banach&quot;,&quot;given&quot;:&quot;Maciej&quot;,&quot;parse-names&quot;:false,&quot;dropping-particle&quot;:&quot;&quot;,&quot;non-dropping-particle&quot;:&quot;&quot;},{&quot;family&quot;:&quot;Barboza&quot;,&quot;given&quot;:&quot;Miguel A&quot;,&quot;parse-names&quot;:false,&quot;dropping-particle&quot;:&quot;&quot;,&quot;non-dropping-particle&quot;:&quot;&quot;},{&quot;family&quot;:&quot;Barker-Collo&quot;,&quot;given&quot;:&quot;Suzanne Lyn&quot;,&quot;parse-names&quot;:false,&quot;dropping-particle&quot;:&quot;&quot;,&quot;non-dropping-particle&quot;:&quot;&quot;},{&quot;family&quot;:&quot;Bärnighausen&quot;,&quot;given&quot;:&quot;Till Winfried&quot;,&quot;parse-names&quot;:false,&quot;dropping-particle&quot;:&quot;&quot;,&quot;non-dropping-particle&quot;:&quot;&quot;},{&quot;family&quot;:&quot;Barone&quot;,&quot;given&quot;:&quot;Mark Thomaz Ugliara&quot;,&quot;parse-names&quot;:false,&quot;dropping-particle&quot;:&quot;&quot;,&quot;non-dropping-particle&quot;:&quot;&quot;},{&quot;family&quot;:&quot;Basu&quot;,&quot;given&quot;:&quot;Sanjay&quot;,&quot;parse-names&quot;:false,&quot;dropping-particle&quot;:&quot;&quot;,&quot;non-dropping-particle&quot;:&quot;&quot;},{&quot;family&quot;:&quot;Bazmandegan&quot;,&quot;given&quot;:&quot;Gholamreza&quot;,&quot;parse-names&quot;:false,&quot;dropping-particle&quot;:&quot;&quot;,&quot;non-dropping-particle&quot;:&quot;&quot;},{&quot;family&quot;:&quot;Beghi&quot;,&quot;given&quot;:&quot;Ettore&quot;,&quot;parse-names&quot;:false,&quot;dropping-particle&quot;:&quot;&quot;,&quot;non-dropping-particle&quot;:&quot;&quot;},{&quot;family&quot;:&quot;Beheshti&quot;,&quot;given&quot;:&quot;Mahya&quot;,&quot;parse-names&quot;:false,&quot;dropping-particle&quot;:&quot;&quot;,&quot;non-dropping-particle&quot;:&quot;&quot;},{&quot;family&quot;:&quot;Béjot&quot;,&quot;given&quot;:&quot;Yannick&quot;,&quot;parse-names&quot;:false,&quot;dropping-particle&quot;:&quot;&quot;,&quot;non-dropping-particle&quot;:&quot;&quot;},{&quot;family&quot;:&quot;Bell&quot;,&quot;given&quot;:&quot;Arielle Wilder&quot;,&quot;parse-names&quot;:false,&quot;dropping-particle&quot;:&quot;&quot;,&quot;non-dropping-particle&quot;:&quot;&quot;},{&quot;family&quot;:&quot;Bennett&quot;,&quot;given&quot;:&quot;Derrick A&quot;,&quot;parse-names&quot;:false,&quot;dropping-particle&quot;:&quot;&quot;,&quot;non-dropping-particle&quot;:&quot;&quot;},{&quot;family&quot;:&quot;Bensenor&quot;,&quot;given&quot;:&quot;Isabela M&quot;,&quot;parse-names&quot;:false,&quot;dropping-particle&quot;:&quot;&quot;,&quot;non-dropping-particle&quot;:&quot;&quot;},{&quot;family&quot;:&quot;Bezabhe&quot;,&quot;given&quot;:&quot;Woldesellassie Mequanint&quot;,&quot;parse-names&quot;:false,&quot;dropping-particle&quot;:&quot;&quot;,&quot;non-dropping-particle&quot;:&quot;&quot;},{&quot;family&quot;:&quot;Bezabih&quot;,&quot;given&quot;:&quot;Yihienew Mequanint&quot;,&quot;parse-names&quot;:false,&quot;dropping-particle&quot;:&quot;&quot;,&quot;non-dropping-particle&quot;:&quot;&quot;},{&quot;family&quot;:&quot;Bhagavathula&quot;,&quot;given&quot;:&quot;Akshaya Srikanth&quot;,&quot;parse-names&quot;:false,&quot;dropping-particle&quot;:&quot;&quot;,&quot;non-dropping-particle&quot;:&quot;&quot;},{&quot;family&quot;:&quot;Bhardwaj&quot;,&quot;given&quot;:&quot;Pankaj&quot;,&quot;parse-names&quot;:false,&quot;dropping-particle&quot;:&quot;&quot;,&quot;non-dropping-particle&quot;:&quot;&quot;},{&quot;family&quot;:&quot;Bhattacharyya&quot;,&quot;given&quot;:&quot;Krittika&quot;,&quot;parse-names&quot;:false,&quot;dropping-particle&quot;:&quot;&quot;,&quot;non-dropping-particle&quot;:&quot;&quot;},{&quot;family&quot;:&quot;Bijani&quot;,&quot;given&quot;:&quot;Ali&quot;,&quot;parse-names&quot;:false,&quot;dropping-particle&quot;:&quot;&quot;,&quot;non-dropping-particle&quot;:&quot;&quot;},{&quot;family&quot;:&quot;Bikbov&quot;,&quot;given&quot;:&quot;Boris&quot;,&quot;parse-names&quot;:false,&quot;dropping-particle&quot;:&quot;&quot;,&quot;non-dropping-particle&quot;:&quot;&quot;},{&quot;family&quot;:&quot;Birhanu&quot;,&quot;given&quot;:&quot;Mulugeta M&quot;,&quot;parse-names&quot;:false,&quot;dropping-particle&quot;:&quot;&quot;,&quot;non-dropping-particle&quot;:&quot;&quot;},{&quot;family&quot;:&quot;Boloor&quot;,&quot;given&quot;:&quot;Archith&quot;,&quot;parse-names&quot;:false,&quot;dropping-particle&quot;:&quot;&quot;,&quot;non-dropping-particle&quot;:&quot;&quot;},{&quot;family&quot;:&quot;Bonny&quot;,&quot;given&quot;:&quot;Aime&quot;,&quot;parse-names&quot;:false,&quot;dropping-particle&quot;:&quot;&quot;,&quot;non-dropping-particle&quot;:&quot;&quot;},{&quot;family&quot;:&quot;Brauer&quot;,&quot;given&quot;:&quot;Michael&quot;,&quot;parse-names&quot;:false,&quot;dropping-particle&quot;:&quot;&quot;,&quot;non-dropping-particle&quot;:&quot;&quot;},{&quot;family&quot;:&quot;Brenner&quot;,&quot;given&quot;:&quot;Hermann&quot;,&quot;parse-names&quot;:false,&quot;dropping-particle&quot;:&quot;&quot;,&quot;non-dropping-particle&quot;:&quot;&quot;},{&quot;family&quot;:&quot;Bryazka&quot;,&quot;given&quot;:&quot;Dana&quot;,&quot;parse-names&quot;:false,&quot;dropping-particle&quot;:&quot;&quot;,&quot;non-dropping-particle&quot;:&quot;&quot;},{&quot;family&quot;:&quot;Butt&quot;,&quot;given&quot;:&quot;Zahid A&quot;,&quot;parse-names&quot;:false,&quot;dropping-particle&quot;:&quot;&quot;,&quot;non-dropping-particle&quot;:&quot;&quot;},{&quot;family&quot;:&quot;Caetano dos Santos&quot;,&quot;given&quot;:&quot;Florentino Luciano&quot;,&quot;parse-names&quot;:false,&quot;dropping-particle&quot;:&quot;&quot;,&quot;non-dropping-particle&quot;:&quot;&quot;},{&quot;family&quot;:&quot;Campos-Nonato&quot;,&quot;given&quot;:&quot;Ismael R&quot;,&quot;parse-names&quot;:false,&quot;dropping-particle&quot;:&quot;&quot;,&quot;non-dropping-particle&quot;:&quot;&quot;},{&quot;family&quot;:&quot;Cantu-Brito&quot;,&quot;given&quot;:&quot;Carlos&quot;,&quot;parse-names&quot;:false,&quot;dropping-particle&quot;:&quot;&quot;,&quot;non-dropping-particle&quot;:&quot;&quot;},{&quot;family&quot;:&quot;Carrero&quot;,&quot;given&quot;:&quot;Juan J&quot;,&quot;parse-names&quot;:false,&quot;dropping-particle&quot;:&quot;&quot;,&quot;non-dropping-particle&quot;:&quot;&quot;},{&quot;family&quot;:&quot;Castañeda-Orjuela&quot;,&quot;given&quot;:&quot;Carlos A&quot;,&quot;parse-names&quot;:false,&quot;dropping-particle&quot;:&quot;&quot;,&quot;non-dropping-particle&quot;:&quot;&quot;},{&quot;family&quot;:&quot;Catapano&quot;,&quot;given&quot;:&quot;Alberico L&quot;,&quot;parse-names&quot;:false,&quot;dropping-particle&quot;:&quot;&quot;,&quot;non-dropping-particle&quot;:&quot;&quot;},{&quot;family&quot;:&quot;Chakraborty&quot;,&quot;given&quot;:&quot;Promit Ananyo&quot;,&quot;parse-names&quot;:false,&quot;dropping-particle&quot;:&quot;&quot;,&quot;non-dropping-particle&quot;:&quot;&quot;},{&quot;family&quot;:&quot;Charan&quot;,&quot;given&quot;:&quot;Jaykaran&quot;,&quot;parse-names&quot;:false,&quot;dropping-particle&quot;:&quot;&quot;,&quot;non-dropping-particle&quot;:&quot;&quot;},{&quot;family&quot;:&quot;Choudhari&quot;,&quot;given&quot;:&quot;Sonali Gajanan&quot;,&quot;parse-names&quot;:false,&quot;dropping-particle&quot;:&quot;&quot;,&quot;non-dropping-particle&quot;:&quot;&quot;},{&quot;family&quot;:&quot;Chowdhury&quot;,&quot;given&quot;:&quot;Enayet Karim&quot;,&quot;parse-names&quot;:false,&quot;dropping-particle&quot;:&quot;&quot;,&quot;non-dropping-particle&quot;:&quot;&quot;},{&quot;family&quot;:&quot;Chu&quot;,&quot;given&quot;:&quot;Dinh-Toi&quot;,&quot;parse-names&quot;:false,&quot;dropping-particle&quot;:&quot;&quot;,&quot;non-dropping-particle&quot;:&quot;&quot;},{&quot;family&quot;:&quot;Chung&quot;,&quot;given&quot;:&quot;Sheng-Chia&quot;,&quot;parse-names&quot;:false,&quot;dropping-particle&quot;:&quot;&quot;,&quot;non-dropping-particle&quot;:&quot;&quot;},{&quot;family&quot;:&quot;Colozza&quot;,&quot;given&quot;:&quot;David&quot;,&quot;parse-names&quot;:false,&quot;dropping-particle&quot;:&quot;&quot;,&quot;non-dropping-particle&quot;:&quot;&quot;},{&quot;family&quot;:&quot;Costa&quot;,&quot;given&quot;:&quot;Vera Marisa&quot;,&quot;parse-names&quot;:false,&quot;dropping-particle&quot;:&quot;&quot;,&quot;non-dropping-particle&quot;:&quot;&quot;},{&quot;family&quot;:&quot;Costanzo&quot;,&quot;given&quot;:&quot;Simona&quot;,&quot;parse-names&quot;:false,&quot;dropping-particle&quot;:&quot;&quot;,&quot;non-dropping-particle&quot;:&quot;&quot;},{&quot;family&quot;:&quot;Criqui&quot;,&quot;given&quot;:&quot;Michael H&quot;,&quot;parse-names&quot;:false,&quot;dropping-particle&quot;:&quot;&quot;,&quot;non-dropping-particle&quot;:&quot;&quot;},{&quot;family&quot;:&quot;Dadras&quot;,&quot;given&quot;:&quot;Omid&quot;,&quot;parse-names&quot;:false,&quot;dropping-particle&quot;:&quot;&quot;,&quot;non-dropping-particle&quot;:&quot;&quot;},{&quot;family&quot;:&quot;Dagnew&quot;,&quot;given&quot;:&quot;Baye&quot;,&quot;parse-names&quot;:false,&quot;dropping-particle&quot;:&quot;&quot;,&quot;non-dropping-particle&quot;:&quot;&quot;},{&quot;family&quot;:&quot;Dai&quot;,&quot;given&quot;:&quot;Xiaochen&quot;,&quot;parse-names&quot;:false,&quot;dropping-particle&quot;:&quot;&quot;,&quot;non-dropping-particle&quot;:&quot;&quot;},{&quot;family&quot;:&quot;Dalal&quot;,&quot;given&quot;:&quot;Koustuv&quot;,&quot;parse-names&quot;:false,&quot;dropping-particle&quot;:&quot;&quot;,&quot;non-dropping-particle&quot;:&quot;&quot;},{&quot;family&quot;:&quot;Damasceno&quot;,&quot;given&quot;:&quot;Albertino Antonio Moura&quot;,&quot;parse-names&quot;:false,&quot;dropping-particle&quot;:&quot;&quot;,&quot;non-dropping-particle&quot;:&quot;&quot;},{&quot;family&quot;:&quot;D'Amico&quot;,&quot;given&quot;:&quot;Emanuele&quot;,&quot;parse-names&quot;:false,&quot;dropping-particle&quot;:&quot;&quot;,&quot;non-dropping-particle&quot;:&quot;&quot;},{&quot;family&quot;:&quot;Dandona&quot;,&quot;given&quot;:&quot;Lalit&quot;,&quot;parse-names&quot;:false,&quot;dropping-particle&quot;:&quot;&quot;,&quot;non-dropping-particle&quot;:&quot;&quot;},{&quot;family&quot;:&quot;Dandona&quot;,&quot;given&quot;:&quot;Rakhi&quot;,&quot;parse-names&quot;:false,&quot;dropping-particle&quot;:&quot;&quot;,&quot;non-dropping-particle&quot;:&quot;&quot;},{&quot;family&quot;:&quot;Darega Gela&quot;,&quot;given&quot;:&quot;Jiregna&quot;,&quot;parse-names&quot;:false,&quot;dropping-particle&quot;:&quot;&quot;,&quot;non-dropping-particle&quot;:&quot;&quot;},{&quot;family&quot;:&quot;Davletov&quot;,&quot;given&quot;:&quot;Kairat&quot;,&quot;parse-names&quot;:false,&quot;dropping-particle&quot;:&quot;&quot;,&quot;non-dropping-particle&quot;:&quot;&quot;},{&quot;family&quot;:&quot;la Cruz-Góngora&quot;,&quot;given&quot;:&quot;Vanessa&quot;,&quot;parse-names&quot;:false,&quot;dropping-particle&quot;:&quot;&quot;,&quot;non-dropping-particle&quot;:&quot;De&quot;},{&quot;family&quot;:&quot;Desai&quot;,&quot;given&quot;:&quot;Rupak&quot;,&quot;parse-names&quot;:false,&quot;dropping-particle&quot;:&quot;&quot;,&quot;non-dropping-particle&quot;:&quot;&quot;},{&quot;family&quot;:&quot;Dhamnetiya&quot;,&quot;given&quot;:&quot;Deepak&quot;,&quot;parse-names&quot;:false,&quot;dropping-particle&quot;:&quot;&quot;,&quot;non-dropping-particle&quot;:&quot;&quot;},{&quot;family&quot;:&quot;Dharmaratne&quot;,&quot;given&quot;:&quot;Samath Dhamminda&quot;,&quot;parse-names&quot;:false,&quot;dropping-particle&quot;:&quot;&quot;,&quot;non-dropping-particle&quot;:&quot;&quot;},{&quot;family&quot;:&quot;Dhimal&quot;,&quot;given&quot;:&quot;Mandira Lamichhane&quot;,&quot;parse-names&quot;:false,&quot;dropping-particle&quot;:&quot;&quot;,&quot;non-dropping-particle&quot;:&quot;&quot;},{&quot;family&quot;:&quot;Dhimal&quot;,&quot;given&quot;:&quot;Meghnath&quot;,&quot;parse-names&quot;:false,&quot;dropping-particle&quot;:&quot;&quot;,&quot;non-dropping-particle&quot;:&quot;&quot;},{&quot;family&quot;:&quot;Diaz&quot;,&quot;given&quot;:&quot;Daniel&quot;,&quot;parse-names&quot;:false,&quot;dropping-particle&quot;:&quot;&quot;,&quot;non-dropping-particle&quot;:&quot;&quot;},{&quot;family&quot;:&quot;Dichgans&quot;,&quot;given&quot;:&quot;Martin&quot;,&quot;parse-names&quot;:false,&quot;dropping-particle&quot;:&quot;&quot;,&quot;non-dropping-particle&quot;:&quot;&quot;},{&quot;family&quot;:&quot;Dokova&quot;,&quot;given&quot;:&quot;Klara&quot;,&quot;parse-names&quot;:false,&quot;dropping-particle&quot;:&quot;&quot;,&quot;non-dropping-particle&quot;:&quot;&quot;},{&quot;family&quot;:&quot;Doshi&quot;,&quot;given&quot;:&quot;Rajkumar&quot;,&quot;parse-names&quot;:false,&quot;dropping-particle&quot;:&quot;&quot;,&quot;non-dropping-particle&quot;:&quot;&quot;},{&quot;family&quot;:&quot;Douiri&quot;,&quot;given&quot;:&quot;Abdel&quot;,&quot;parse-names&quot;:false,&quot;dropping-particle&quot;:&quot;&quot;,&quot;non-dropping-particle&quot;:&quot;&quot;},{&quot;family&quot;:&quot;Duncan&quot;,&quot;given&quot;:&quot;Bruce B&quot;,&quot;parse-names&quot;:false,&quot;dropping-particle&quot;:&quot;&quot;,&quot;non-dropping-particle&quot;:&quot;&quot;},{&quot;family&quot;:&quot;Eftekharzadeh&quot;,&quot;given&quot;:&quot;Sahar&quot;,&quot;parse-names&quot;:false,&quot;dropping-particle&quot;:&quot;&quot;,&quot;non-dropping-particle&quot;:&quot;&quot;},{&quot;family&quot;:&quot;Ekholuenetale&quot;,&quot;given&quot;:&quot;Michael&quot;,&quot;parse-names&quot;:false,&quot;dropping-particle&quot;:&quot;&quot;,&quot;non-dropping-particle&quot;:&quot;&quot;},{&quot;family&quot;:&quot;Nahas&quot;,&quot;given&quot;:&quot;Nevine&quot;,&quot;parse-names&quot;:false,&quot;dropping-particle&quot;:&quot;&quot;,&quot;non-dropping-particle&quot;:&quot;El&quot;},{&quot;family&quot;:&quot;Elgendy&quot;,&quot;given&quot;:&quot;Islam Y&quot;,&quot;parse-names&quot;:false,&quot;dropping-particle&quot;:&quot;&quot;,&quot;non-dropping-particle&quot;:&quot;&quot;},{&quot;family&quot;:&quot;Elhadi&quot;,&quot;given&quot;:&quot;Muhammed&quot;,&quot;parse-names&quot;:false,&quot;dropping-particle&quot;:&quot;&quot;,&quot;non-dropping-particle&quot;:&quot;&quot;},{&quot;family&quot;:&quot;El-Jaafary&quot;,&quot;given&quot;:&quot;Shaimaa I&quot;,&quot;parse-names&quot;:false,&quot;dropping-particle&quot;:&quot;&quot;,&quot;non-dropping-particle&quot;:&quot;&quot;},{&quot;family&quot;:&quot;Endres&quot;,&quot;given&quot;:&quot;Matthias&quot;,&quot;parse-names&quot;:false,&quot;dropping-particle&quot;:&quot;&quot;,&quot;non-dropping-particle&quot;:&quot;&quot;},{&quot;family&quot;:&quot;Endries&quot;,&quot;given&quot;:&quot;Aman Yesuf&quot;,&quot;parse-names&quot;:false,&quot;dropping-particle&quot;:&quot;&quot;,&quot;non-dropping-particle&quot;:&quot;&quot;},{&quot;family&quot;:&quot;Erku&quot;,&quot;given&quot;:&quot;Daniel Asfaw&quot;,&quot;parse-names&quot;:false,&quot;dropping-particle&quot;:&quot;&quot;,&quot;non-dropping-particle&quot;:&quot;&quot;},{&quot;family&quot;:&quot;Faraon&quot;,&quot;given&quot;:&quot;Emerito Jose A&quot;,&quot;parse-names&quot;:false,&quot;dropping-particle&quot;:&quot;&quot;,&quot;non-dropping-particle&quot;:&quot;&quot;},{&quot;family&quot;:&quot;Farooque&quot;,&quot;given&quot;:&quot;Umar&quot;,&quot;parse-names&quot;:false,&quot;dropping-particle&quot;:&quot;&quot;,&quot;non-dropping-particle&quot;:&quot;&quot;},{&quot;family&quot;:&quot;Farzadfar&quot;,&quot;given&quot;:&quot;Farshad&quot;,&quot;parse-names&quot;:false,&quot;dropping-particle&quot;:&quot;&quot;,&quot;non-dropping-particle&quot;:&quot;&quot;},{&quot;family&quot;:&quot;Feroze&quot;,&quot;given&quot;:&quot;Abdullah Hamid&quot;,&quot;parse-names&quot;:false,&quot;dropping-particle&quot;:&quot;&quot;,&quot;non-dropping-particle&quot;:&quot;&quot;},{&quot;family&quot;:&quot;Filip&quot;,&quot;given&quot;:&quot;Irina&quot;,&quot;parse-names&quot;:false,&quot;dropping-particle&quot;:&quot;&quot;,&quot;non-dropping-particle&quot;:&quot;&quot;},{&quot;family&quot;:&quot;Fischer&quot;,&quot;given&quot;:&quot;Florian&quot;,&quot;parse-names&quot;:false,&quot;dropping-particle&quot;:&quot;&quot;,&quot;non-dropping-particle&quot;:&quot;&quot;},{&quot;family&quot;:&quot;Flood&quot;,&quot;given&quot;:&quot;David&quot;,&quot;parse-names&quot;:false,&quot;dropping-particle&quot;:&quot;&quot;,&quot;non-dropping-particle&quot;:&quot;&quot;},{&quot;family&quot;:&quot;Gad&quot;,&quot;given&quot;:&quot;Mohamed M&quot;,&quot;parse-names&quot;:false,&quot;dropping-particle&quot;:&quot;&quot;,&quot;non-dropping-particle&quot;:&quot;&quot;},{&quot;family&quot;:&quot;Gaidhane&quot;,&quot;given&quot;:&quot;Shilpa&quot;,&quot;parse-names&quot;:false,&quot;dropping-particle&quot;:&quot;&quot;,&quot;non-dropping-particle&quot;:&quot;&quot;},{&quot;family&quot;:&quot;Ghanei Gheshlagh&quot;,&quot;given&quot;:&quot;Reza&quot;,&quot;parse-names&quot;:false,&quot;dropping-particle&quot;:&quot;&quot;,&quot;non-dropping-particle&quot;:&quot;&quot;},{&quot;family&quot;:&quot;Ghashghaee&quot;,&quot;given&quot;:&quot;Ahmad&quot;,&quot;parse-names&quot;:false,&quot;dropping-particle&quot;:&quot;&quot;,&quot;non-dropping-particle&quot;:&quot;&quot;},{&quot;family&quot;:&quot;Ghith&quot;,&quot;given&quot;:&quot;Nermin&quot;,&quot;parse-names&quot;:false,&quot;dropping-particle&quot;:&quot;&quot;,&quot;non-dropping-particle&quot;:&quot;&quot;},{&quot;family&quot;:&quot;Ghozali&quot;,&quot;given&quot;:&quot;Ghozali&quot;,&quot;parse-names&quot;:false,&quot;dropping-particle&quot;:&quot;&quot;,&quot;non-dropping-particle&quot;:&quot;&quot;},{&quot;family&quot;:&quot;Ghozy&quot;,&quot;given&quot;:&quot;Sherief&quot;,&quot;parse-names&quot;:false,&quot;dropping-particle&quot;:&quot;&quot;,&quot;non-dropping-particle&quot;:&quot;&quot;},{&quot;family&quot;:&quot;Gialluisi&quot;,&quot;given&quot;:&quot;Alessandro&quot;,&quot;parse-names&quot;:false,&quot;dropping-particle&quot;:&quot;&quot;,&quot;non-dropping-particle&quot;:&quot;&quot;},{&quot;family&quot;:&quot;Giampaoli&quot;,&quot;given&quot;:&quot;Simona&quot;,&quot;parse-names&quot;:false,&quot;dropping-particle&quot;:&quot;&quot;,&quot;non-dropping-particle&quot;:&quot;&quot;},{&quot;family&quot;:&quot;Gilani&quot;,&quot;given&quot;:&quot;Syed Amir&quot;,&quot;parse-names&quot;:false,&quot;dropping-particle&quot;:&quot;&quot;,&quot;non-dropping-particle&quot;:&quot;&quot;},{&quot;family&quot;:&quot;Gill&quot;,&quot;given&quot;:&quot;Paramjit Singh&quot;,&quot;parse-names&quot;:false,&quot;dropping-particle&quot;:&quot;&quot;,&quot;non-dropping-particle&quot;:&quot;&quot;},{&quot;family&quot;:&quot;Gnedovskaya&quot;,&quot;given&quot;:&quot;Elena&quot;,&quot;parse-names&quot;:false,&quot;dropping-particle&quot;:&quot;V&quot;,&quot;non-dropping-particle&quot;:&quot;&quot;},{&quot;family&quot;:&quot;Golechha&quot;,&quot;given&quot;:&quot;Mahaveer&quot;,&quot;parse-names&quot;:false,&quot;dropping-particle&quot;:&quot;&quot;,&quot;non-dropping-particle&quot;:&quot;&quot;},{&quot;family&quot;:&quot;Goulart&quot;,&quot;given&quot;:&quot;Alessandra C&quot;,&quot;parse-names&quot;:false,&quot;dropping-particle&quot;:&quot;&quot;,&quot;non-dropping-particle&quot;:&quot;&quot;},{&quot;family&quot;:&quot;Guo&quot;,&quot;given&quot;:&quot;Yuming&quot;,&quot;parse-names&quot;:false,&quot;dropping-particle&quot;:&quot;&quot;,&quot;non-dropping-particle&quot;:&quot;&quot;},{&quot;family&quot;:&quot;Gupta&quot;,&quot;given&quot;:&quot;Rajeev&quot;,&quot;parse-names&quot;:false,&quot;dropping-particle&quot;:&quot;&quot;,&quot;non-dropping-particle&quot;:&quot;&quot;},{&quot;family&quot;:&quot;Gupta&quot;,&quot;given&quot;:&quot;Veer Bala&quot;,&quot;parse-names&quot;:false,&quot;dropping-particle&quot;:&quot;&quot;,&quot;non-dropping-particle&quot;:&quot;&quot;},{&quot;family&quot;:&quot;Gupta&quot;,&quot;given&quot;:&quot;Vivek Kumar&quot;,&quot;parse-names&quot;:false,&quot;dropping-particle&quot;:&quot;&quot;,&quot;non-dropping-particle&quot;:&quot;&quot;},{&quot;family&quot;:&quot;Gyanwali&quot;,&quot;given&quot;:&quot;Pradip&quot;,&quot;parse-names&quot;:false,&quot;dropping-particle&quot;:&quot;&quot;,&quot;non-dropping-particle&quot;:&quot;&quot;},{&quot;family&quot;:&quot;Hafezi-Nejad&quot;,&quot;given&quot;:&quot;Nima&quot;,&quot;parse-names&quot;:false,&quot;dropping-particle&quot;:&quot;&quot;,&quot;non-dropping-particle&quot;:&quot;&quot;},{&quot;family&quot;:&quot;Hamidi&quot;,&quot;given&quot;:&quot;Samer&quot;,&quot;parse-names&quot;:false,&quot;dropping-particle&quot;:&quot;&quot;,&quot;non-dropping-particle&quot;:&quot;&quot;},{&quot;family&quot;:&quot;Hanif&quot;,&quot;given&quot;:&quot;Asif&quot;,&quot;parse-names&quot;:false,&quot;dropping-particle&quot;:&quot;&quot;,&quot;non-dropping-particle&quot;:&quot;&quot;},{&quot;family&quot;:&quot;Hankey&quot;,&quot;given&quot;:&quot;Graeme J&quot;,&quot;parse-names&quot;:false,&quot;dropping-particle&quot;:&quot;&quot;,&quot;non-dropping-particle&quot;:&quot;&quot;},{&quot;family&quot;:&quot;Hargono&quot;,&quot;given&quot;:&quot;Arief&quot;,&quot;parse-names&quot;:false,&quot;dropping-particle&quot;:&quot;&quot;,&quot;non-dropping-particle&quot;:&quot;&quot;},{&quot;family&quot;:&quot;Hashi&quot;,&quot;given&quot;:&quot;Abdiwahab&quot;,&quot;parse-names&quot;:false,&quot;dropping-particle&quot;:&quot;&quot;,&quot;non-dropping-particle&quot;:&quot;&quot;},{&quot;family&quot;:&quot;Hassan&quot;,&quot;given&quot;:&quot;Treska S&quot;,&quot;parse-names&quot;:false,&quot;dropping-particle&quot;:&quot;&quot;,&quot;non-dropping-particle&quot;:&quot;&quot;},{&quot;family&quot;:&quot;Hassen&quot;,&quot;given&quot;:&quot;Hamid Yimam&quot;,&quot;parse-names&quot;:false,&quot;dropping-particle&quot;:&quot;&quot;,&quot;non-dropping-particle&quot;:&quot;&quot;},{&quot;family&quot;:&quot;Havmoeller&quot;,&quot;given&quot;:&quot;Rasmus J&quot;,&quot;parse-names&quot;:false,&quot;dropping-particle&quot;:&quot;&quot;,&quot;non-dropping-particle&quot;:&quot;&quot;},{&quot;family&quot;:&quot;Hay&quot;,&quot;given&quot;:&quot;Simon I&quot;,&quot;parse-names&quot;:false,&quot;dropping-particle&quot;:&quot;&quot;,&quot;non-dropping-particle&quot;:&quot;&quot;},{&quot;family&quot;:&quot;Hayat&quot;,&quot;given&quot;:&quot;Khezar&quot;,&quot;parse-names&quot;:false,&quot;dropping-particle&quot;:&quot;&quot;,&quot;non-dropping-particle&quot;:&quot;&quot;},{&quot;family&quot;:&quot;Hegazy&quot;,&quot;given&quot;:&quot;Mohamed I&quot;,&quot;parse-names&quot;:false,&quot;dropping-particle&quot;:&quot;&quot;,&quot;non-dropping-particle&quot;:&quot;&quot;},{&quot;family&quot;:&quot;Herteliu&quot;,&quot;given&quot;:&quot;Claudiu&quot;,&quot;parse-names&quot;:false,&quot;dropping-particle&quot;:&quot;&quot;,&quot;non-dropping-particle&quot;:&quot;&quot;},{&quot;family&quot;:&quot;Holla&quot;,&quot;given&quot;:&quot;Ramesh&quot;,&quot;parse-names&quot;:false,&quot;dropping-particle&quot;:&quot;&quot;,&quot;non-dropping-particle&quot;:&quot;&quot;},{&quot;family&quot;:&quot;Hostiuc&quot;,&quot;given&quot;:&quot;Sorin&quot;,&quot;parse-names&quot;:false,&quot;dropping-particle&quot;:&quot;&quot;,&quot;non-dropping-particle&quot;:&quot;&quot;},{&quot;family&quot;:&quot;Househ&quot;,&quot;given&quot;:&quot;Mowafa&quot;,&quot;parse-names&quot;:false,&quot;dropping-particle&quot;:&quot;&quot;,&quot;non-dropping-particle&quot;:&quot;&quot;},{&quot;family&quot;:&quot;Huang&quot;,&quot;given&quot;:&quot;Junjie&quot;,&quot;parse-names&quot;:false,&quot;dropping-particle&quot;:&quot;&quot;,&quot;non-dropping-particle&quot;:&quot;&quot;},{&quot;family&quot;:&quot;Humayun&quot;,&quot;given&quot;:&quot;Ayesha&quot;,&quot;parse-names&quot;:false,&quot;dropping-particle&quot;:&quot;&quot;,&quot;non-dropping-particle&quot;:&quot;&quot;},{&quot;family&quot;:&quot;Hwang&quot;,&quot;given&quot;:&quot;Bing-Fang&quot;,&quot;parse-names&quot;:false,&quot;dropping-particle&quot;:&quot;&quot;,&quot;non-dropping-particle&quot;:&quot;&quot;},{&quot;family&quot;:&quot;Iacoviello&quot;,&quot;given&quot;:&quot;Licia&quot;,&quot;parse-names&quot;:false,&quot;dropping-particle&quot;:&quot;&quot;,&quot;non-dropping-particle&quot;:&quot;&quot;},{&quot;family&quot;:&quot;Iavicoli&quot;,&quot;given&quot;:&quot;Ivo&quot;,&quot;parse-names&quot;:false,&quot;dropping-particle&quot;:&quot;&quot;,&quot;non-dropping-particle&quot;:&quot;&quot;},{&quot;family&quot;:&quot;Ibitoye&quot;,&quot;given&quot;:&quot;Segun Emmanuel&quot;,&quot;parse-names&quot;:false,&quot;dropping-particle&quot;:&quot;&quot;,&quot;non-dropping-particle&quot;:&quot;&quot;},{&quot;family&quot;:&quot;Ilesanmi&quot;,&quot;given&quot;:&quot;Olayinka Stephen&quot;,&quot;parse-names&quot;:false,&quot;dropping-particle&quot;:&quot;&quot;,&quot;non-dropping-particle&quot;:&quot;&quot;},{&quot;family&quot;:&quot;Ilic&quot;,&quot;given&quot;:&quot;Irena M&quot;,&quot;parse-names&quot;:false,&quot;dropping-particle&quot;:&quot;&quot;,&quot;non-dropping-particle&quot;:&quot;&quot;},{&quot;family&quot;:&quot;Ilic&quot;,&quot;given&quot;:&quot;Milena D&quot;,&quot;parse-names&quot;:false,&quot;dropping-particle&quot;:&quot;&quot;,&quot;non-dropping-particle&quot;:&quot;&quot;},{&quot;family&quot;:&quot;Iqbal&quot;,&quot;given&quot;:&quot;Usman&quot;,&quot;parse-names&quot;:false,&quot;dropping-particle&quot;:&quot;&quot;,&quot;non-dropping-particle&quot;:&quot;&quot;},{&quot;family&quot;:&quot;Irvani&quot;,&quot;given&quot;:&quot;Seyed Sina Naghibi&quot;,&quot;parse-names&quot;:false,&quot;dropping-particle&quot;:&quot;&quot;,&quot;non-dropping-particle&quot;:&quot;&quot;},{&quot;family&quot;:&quot;Islam&quot;,&quot;given&quot;:&quot;Sheikh Mohammed Shariful&quot;,&quot;parse-names&quot;:false,&quot;dropping-particle&quot;:&quot;&quot;,&quot;non-dropping-particle&quot;:&quot;&quot;},{&quot;family&quot;:&quot;Ismail&quot;,&quot;given&quot;:&quot;Nahlah Elkudssiah&quot;,&quot;parse-names&quot;:false,&quot;dropping-particle&quot;:&quot;&quot;,&quot;non-dropping-particle&quot;:&quot;&quot;},{&quot;family&quot;:&quot;Iso&quot;,&quot;given&quot;:&quot;Hiroyasu&quot;,&quot;parse-names&quot;:false,&quot;dropping-particle&quot;:&quot;&quot;,&quot;non-dropping-particle&quot;:&quot;&quot;},{&quot;family&quot;:&quot;Isola&quot;,&quot;given&quot;:&quot;Gaetano&quot;,&quot;parse-names&quot;:false,&quot;dropping-particle&quot;:&quot;&quot;,&quot;non-dropping-particle&quot;:&quot;&quot;},{&quot;family&quot;:&quot;Iwagami&quot;,&quot;given&quot;:&quot;Masao&quot;,&quot;parse-names&quot;:false,&quot;dropping-particle&quot;:&quot;&quot;,&quot;non-dropping-particle&quot;:&quot;&quot;},{&quot;family&quot;:&quot;Jacob&quot;,&quot;given&quot;:&quot;Louis&quot;,&quot;parse-names&quot;:false,&quot;dropping-particle&quot;:&quot;&quot;,&quot;non-dropping-particle&quot;:&quot;&quot;},{&quot;family&quot;:&quot;Jain&quot;,&quot;given&quot;:&quot;Vardhmaan&quot;,&quot;parse-names&quot;:false,&quot;dropping-particle&quot;:&quot;&quot;,&quot;non-dropping-particle&quot;:&quot;&quot;},{&quot;family&quot;:&quot;Jang&quot;,&quot;given&quot;:&quot;Sung-In&quot;,&quot;parse-names&quot;:false,&quot;dropping-particle&quot;:&quot;&quot;,&quot;non-dropping-particle&quot;:&quot;&quot;},{&quot;family&quot;:&quot;Jayapal&quot;,&quot;given&quot;:&quot;Sathish Kumar&quot;,&quot;parse-names&quot;:false,&quot;dropping-particle&quot;:&quot;&quot;,&quot;non-dropping-particle&quot;:&quot;&quot;},{&quot;family&quot;:&quot;Jayaram&quot;,&quot;given&quot;:&quot;Shubha&quot;,&quot;parse-names&quot;:false,&quot;dropping-particle&quot;:&quot;&quot;,&quot;non-dropping-particle&quot;:&quot;&quot;},{&quot;family&quot;:&quot;Jayawardena&quot;,&quot;given&quot;:&quot;Ranil&quot;,&quot;parse-names&quot;:false,&quot;dropping-particle&quot;:&quot;&quot;,&quot;non-dropping-particle&quot;:&quot;&quot;},{&quot;family&quot;:&quot;Jeemon&quot;,&quot;given&quot;:&quot;Panniyammakal&quot;,&quot;parse-names&quot;:false,&quot;dropping-particle&quot;:&quot;&quot;,&quot;non-dropping-particle&quot;:&quot;&quot;},{&quot;family&quot;:&quot;Jha&quot;,&quot;given&quot;:&quot;Ravi Prakash&quot;,&quot;parse-names&quot;:false,&quot;dropping-particle&quot;:&quot;&quot;,&quot;non-dropping-particle&quot;:&quot;&quot;},{&quot;family&quot;:&quot;Johnson&quot;,&quot;given&quot;:&quot;Walter D&quot;,&quot;parse-names&quot;:false,&quot;dropping-particle&quot;:&quot;&quot;,&quot;non-dropping-particle&quot;:&quot;&quot;},{&quot;family&quot;:&quot;Jonas&quot;,&quot;given&quot;:&quot;Jost B&quot;,&quot;parse-names&quot;:false,&quot;dropping-particle&quot;:&quot;&quot;,&quot;non-dropping-particle&quot;:&quot;&quot;},{&quot;family&quot;:&quot;Joseph&quot;,&quot;given&quot;:&quot;Nitin&quot;,&quot;parse-names&quot;:false,&quot;dropping-particle&quot;:&quot;&quot;,&quot;non-dropping-particle&quot;:&quot;&quot;},{&quot;family&quot;:&quot;Jozwiak&quot;,&quot;given&quot;:&quot;Jacek Jerzy&quot;,&quot;parse-names&quot;:false,&quot;dropping-particle&quot;:&quot;&quot;,&quot;non-dropping-particle&quot;:&quot;&quot;},{&quot;family&quot;:&quot;Jürisson&quot;,&quot;given&quot;:&quot;Mikk&quot;,&quot;parse-names&quot;:false,&quot;dropping-particle&quot;:&quot;&quot;,&quot;non-dropping-particle&quot;:&quot;&quot;},{&quot;family&quot;:&quot;Kalani&quot;,&quot;given&quot;:&quot;Rizwan&quot;,&quot;parse-names&quot;:false,&quot;dropping-particle&quot;:&quot;&quot;,&quot;non-dropping-particle&quot;:&quot;&quot;},{&quot;family&quot;:&quot;Kalhor&quot;,&quot;given&quot;:&quot;Rohollah&quot;,&quot;parse-names&quot;:false,&quot;dropping-particle&quot;:&quot;&quot;,&quot;non-dropping-particle&quot;:&quot;&quot;},{&quot;family&quot;:&quot;Kalkonde&quot;,&quot;given&quot;:&quot;Yogeshwar&quot;,&quot;parse-names&quot;:false,&quot;dropping-particle&quot;:&quot;&quot;,&quot;non-dropping-particle&quot;:&quot;&quot;},{&quot;family&quot;:&quot;Kamath&quot;,&quot;given&quot;:&quot;Ashwin&quot;,&quot;parse-names&quot;:false,&quot;dropping-particle&quot;:&quot;&quot;,&quot;non-dropping-particle&quot;:&quot;&quot;},{&quot;family&quot;:&quot;Kamiab&quot;,&quot;given&quot;:&quot;Zahra&quot;,&quot;parse-names&quot;:false,&quot;dropping-particle&quot;:&quot;&quot;,&quot;non-dropping-particle&quot;:&quot;&quot;},{&quot;family&quot;:&quot;Kanchan&quot;,&quot;given&quot;:&quot;Tanuj&quot;,&quot;parse-names&quot;:false,&quot;dropping-particle&quot;:&quot;&quot;,&quot;non-dropping-particle&quot;:&quot;&quot;},{&quot;family&quot;:&quot;Kandel&quot;,&quot;given&quot;:&quot;Himal&quot;,&quot;parse-names&quot;:false,&quot;dropping-particle&quot;:&quot;&quot;,&quot;non-dropping-particle&quot;:&quot;&quot;},{&quot;family&quot;:&quot;Karch&quot;,&quot;given&quot;:&quot;André&quot;,&quot;parse-names&quot;:false,&quot;dropping-particle&quot;:&quot;&quot;,&quot;non-dropping-particle&quot;:&quot;&quot;},{&quot;family&quot;:&quot;Katoto&quot;,&quot;given&quot;:&quot;Patrick DMC&quot;,&quot;parse-names&quot;:false,&quot;dropping-particle&quot;:&quot;&quot;,&quot;non-dropping-particle&quot;:&quot;&quot;},{&quot;family&quot;:&quot;Kayode&quot;,&quot;given&quot;:&quot;Gbenga A&quot;,&quot;parse-names&quot;:false,&quot;dropping-particle&quot;:&quot;&quot;,&quot;non-dropping-particle&quot;:&quot;&quot;},{&quot;family&quot;:&quot;Keshavarz&quot;,&quot;given&quot;:&quot;Pedram&quot;,&quot;parse-names&quot;:false,&quot;dropping-particle&quot;:&quot;&quot;,&quot;non-dropping-particle&quot;:&quot;&quot;},{&quot;family&quot;:&quot;Khader&quot;,&quot;given&quot;:&quot;Yousef Saleh&quot;,&quot;parse-names&quot;:false,&quot;dropping-particle&quot;:&quot;&quot;,&quot;non-dropping-particle&quot;:&quot;&quot;},{&quot;family&quot;:&quot;Khan&quot;,&quot;given&quot;:&quot;Ejaz Ahmad&quot;,&quot;parse-names&quot;:false,&quot;dropping-particle&quot;:&quot;&quot;,&quot;non-dropping-particle&quot;:&quot;&quot;},{&quot;family&quot;:&quot;Khan&quot;,&quot;given&quot;:&quot;Imteyaz A&quot;,&quot;parse-names&quot;:false,&quot;dropping-particle&quot;:&quot;&quot;,&quot;non-dropping-particle&quot;:&quot;&quot;},{&quot;family&quot;:&quot;Khan&quot;,&quot;given&quot;:&quot;Maseer&quot;,&quot;parse-names&quot;:false,&quot;dropping-particle&quot;:&quot;&quot;,&quot;non-dropping-particle&quot;:&quot;&quot;},{&quot;family&quot;:&quot;Khan&quot;,&quot;given&quot;:&quot;Moien AB&quot;,&quot;parse-names&quot;:false,&quot;dropping-particle&quot;:&quot;&quot;,&quot;non-dropping-particle&quot;:&quot;&quot;},{&quot;family&quot;:&quot;Khatib&quot;,&quot;given&quot;:&quot;Mahalaqua Nazli&quot;,&quot;parse-names&quot;:false,&quot;dropping-particle&quot;:&quot;&quot;,&quot;non-dropping-particle&quot;:&quot;&quot;},{&quot;family&quot;:&quot;Khubchandani&quot;,&quot;given&quot;:&quot;Jagdish&quot;,&quot;parse-names&quot;:false,&quot;dropping-particle&quot;:&quot;&quot;,&quot;non-dropping-particle&quot;:&quot;&quot;},{&quot;family&quot;:&quot;Kim&quot;,&quot;given&quot;:&quot;Gyu Ri&quot;,&quot;parse-names&quot;:false,&quot;dropping-particle&quot;:&quot;&quot;,&quot;non-dropping-particle&quot;:&quot;&quot;},{&quot;family&quot;:&quot;Kim&quot;,&quot;given&quot;:&quot;Min Seo&quot;,&quot;parse-names&quot;:false,&quot;dropping-particle&quot;:&quot;&quot;,&quot;non-dropping-particle&quot;:&quot;&quot;},{&quot;family&quot;:&quot;Kim&quot;,&quot;given&quot;:&quot;Yun Jin&quot;,&quot;parse-names&quot;:false,&quot;dropping-particle&quot;:&quot;&quot;,&quot;non-dropping-particle&quot;:&quot;&quot;},{&quot;family&quot;:&quot;Kisa&quot;,&quot;given&quot;:&quot;Adnan&quot;,&quot;parse-names&quot;:false,&quot;dropping-particle&quot;:&quot;&quot;,&quot;non-dropping-particle&quot;:&quot;&quot;},{&quot;family&quot;:&quot;Kisa&quot;,&quot;given&quot;:&quot;Sezer&quot;,&quot;parse-names&quot;:false,&quot;dropping-particle&quot;:&quot;&quot;,&quot;non-dropping-particle&quot;:&quot;&quot;},{&quot;family&quot;:&quot;Kivimäki&quot;,&quot;given&quot;:&quot;Mika&quot;,&quot;parse-names&quot;:false,&quot;dropping-particle&quot;:&quot;&quot;,&quot;non-dropping-particle&quot;:&quot;&quot;},{&quot;family&quot;:&quot;Kolte&quot;,&quot;given&quot;:&quot;Dhaval&quot;,&quot;parse-names&quot;:false,&quot;dropping-particle&quot;:&quot;&quot;,&quot;non-dropping-particle&quot;:&quot;&quot;},{&quot;family&quot;:&quot;Koolivand&quot;,&quot;given&quot;:&quot;Ali&quot;,&quot;parse-names&quot;:false,&quot;dropping-particle&quot;:&quot;&quot;,&quot;non-dropping-particle&quot;:&quot;&quot;},{&quot;family&quot;:&quot;Koulmane Laxminarayana&quot;,&quot;given&quot;:&quot;Sindhura Lakshmi&quot;,&quot;parse-names&quot;:false,&quot;dropping-particle&quot;:&quot;&quot;,&quot;non-dropping-particle&quot;:&quot;&quot;},{&quot;family&quot;:&quot;Koyanagi&quot;,&quot;given&quot;:&quot;Ai&quot;,&quot;parse-names&quot;:false,&quot;dropping-particle&quot;:&quot;&quot;,&quot;non-dropping-particle&quot;:&quot;&quot;},{&quot;family&quot;:&quot;Krishan&quot;,&quot;given&quot;:&quot;Kewal&quot;,&quot;parse-names&quot;:false,&quot;dropping-particle&quot;:&quot;&quot;,&quot;non-dropping-particle&quot;:&quot;&quot;},{&quot;family&quot;:&quot;Krishnamoorthy&quot;,&quot;given&quot;:&quot;Vijay&quot;,&quot;parse-names&quot;:false,&quot;dropping-particle&quot;:&quot;&quot;,&quot;non-dropping-particle&quot;:&quot;&quot;},{&quot;family&quot;:&quot;Krishnamurthi&quot;,&quot;given&quot;:&quot;Rita&quot;,&quot;parse-names&quot;:false,&quot;dropping-particle&quot;:&quot;V&quot;,&quot;non-dropping-particle&quot;:&quot;&quot;},{&quot;family&quot;:&quot;Kumar&quot;,&quot;given&quot;:&quot;G Anil&quot;,&quot;parse-names&quot;:false,&quot;dropping-particle&quot;:&quot;&quot;,&quot;non-dropping-particle&quot;:&quot;&quot;},{&quot;family&quot;:&quot;Kusuma&quot;,&quot;given&quot;:&quot;Dian&quot;,&quot;parse-names&quot;:false,&quot;dropping-particle&quot;:&quot;&quot;,&quot;non-dropping-particle&quot;:&quot;&quot;},{&quot;family&quot;:&quot;Vecchia&quot;,&quot;given&quot;:&quot;Carlo&quot;,&quot;parse-names&quot;:false,&quot;dropping-particle&quot;:&quot;&quot;,&quot;non-dropping-particle&quot;:&quot;La&quot;},{&quot;family&quot;:&quot;Lacey&quot;,&quot;given&quot;:&quot;Ben&quot;,&quot;parse-names&quot;:false,&quot;dropping-particle&quot;:&quot;&quot;,&quot;non-dropping-particle&quot;:&quot;&quot;},{&quot;family&quot;:&quot;Lak&quot;,&quot;given&quot;:&quot;Hassan Mehmood&quot;,&quot;parse-names&quot;:false,&quot;dropping-particle&quot;:&quot;&quot;,&quot;non-dropping-particle&quot;:&quot;&quot;},{&quot;family&quot;:&quot;Lallukka&quot;,&quot;given&quot;:&quot;Tea&quot;,&quot;parse-names&quot;:false,&quot;dropping-particle&quot;:&quot;&quot;,&quot;non-dropping-particle&quot;:&quot;&quot;},{&quot;family&quot;:&quot;Lasrado&quot;,&quot;given&quot;:&quot;Savita&quot;,&quot;parse-names&quot;:false,&quot;dropping-particle&quot;:&quot;&quot;,&quot;non-dropping-particle&quot;:&quot;&quot;},{&quot;family&quot;:&quot;Lavados&quot;,&quot;given&quot;:&quot;Pablo M&quot;,&quot;parse-names&quot;:false,&quot;dropping-particle&quot;:&quot;&quot;,&quot;non-dropping-particle&quot;:&quot;&quot;},{&quot;family&quot;:&quot;Leonardi&quot;,&quot;given&quot;:&quot;Matilde&quot;,&quot;parse-names&quot;:false,&quot;dropping-particle&quot;:&quot;&quot;,&quot;non-dropping-particle&quot;:&quot;&quot;},{&quot;family&quot;:&quot;Li&quot;,&quot;given&quot;:&quot;Bingyu&quot;,&quot;parse-names&quot;:false,&quot;dropping-particle&quot;:&quot;&quot;,&quot;non-dropping-particle&quot;:&quot;&quot;},{&quot;family&quot;:&quot;Li&quot;,&quot;given&quot;:&quot;Shanshan&quot;,&quot;parse-names&quot;:false,&quot;dropping-particle&quot;:&quot;&quot;,&quot;non-dropping-particle&quot;:&quot;&quot;},{&quot;family&quot;:&quot;Lin&quot;,&quot;given&quot;:&quot;Hualiang&quot;,&quot;parse-names&quot;:false,&quot;dropping-particle&quot;:&quot;&quot;,&quot;non-dropping-particle&quot;:&quot;&quot;},{&quot;family&quot;:&quot;Lin&quot;,&quot;given&quot;:&quot;Ro-Ting&quot;,&quot;parse-names&quot;:false,&quot;dropping-particle&quot;:&quot;&quot;,&quot;non-dropping-particle&quot;:&quot;&quot;},{&quot;family&quot;:&quot;Liu&quot;,&quot;given&quot;:&quot;Xuefeng&quot;,&quot;parse-names&quot;:false,&quot;dropping-particle&quot;:&quot;&quot;,&quot;non-dropping-particle&quot;:&quot;&quot;},{&quot;family&quot;:&quot;Lo&quot;,&quot;given&quot;:&quot;Warren David&quot;,&quot;parse-names&quot;:false,&quot;dropping-particle&quot;:&quot;&quot;,&quot;non-dropping-particle&quot;:&quot;&quot;},{&quot;family&quot;:&quot;Lorkowski&quot;,&quot;given&quot;:&quot;Stefan&quot;,&quot;parse-names&quot;:false,&quot;dropping-particle&quot;:&quot;&quot;,&quot;non-dropping-particle&quot;:&quot;&quot;},{&quot;family&quot;:&quot;Lucchetti&quot;,&quot;given&quot;:&quot;Giancarlo&quot;,&quot;parse-names&quot;:false,&quot;dropping-particle&quot;:&quot;&quot;,&quot;non-dropping-particle&quot;:&quot;&quot;},{&quot;family&quot;:&quot;Lutzky Saute&quot;,&quot;given&quot;:&quot;Ricardo&quot;,&quot;parse-names&quot;:false,&quot;dropping-particle&quot;:&quot;&quot;,&quot;non-dropping-particle&quot;:&quot;&quot;},{&quot;family&quot;:&quot;Magdy Abd El Razek&quot;,&quot;given&quot;:&quot;Hassan&quot;,&quot;parse-names&quot;:false,&quot;dropping-particle&quot;:&quot;&quot;,&quot;non-dropping-particle&quot;:&quot;&quot;},{&quot;family&quot;:&quot;Magnani&quot;,&quot;given&quot;:&quot;Francesca Giulia&quot;,&quot;parse-names&quot;:false,&quot;dropping-particle&quot;:&quot;&quot;,&quot;non-dropping-particle&quot;:&quot;&quot;},{&quot;family&quot;:&quot;Mahajan&quot;,&quot;given&quot;:&quot;Preetam Bhalchandra&quot;,&quot;parse-names&quot;:false,&quot;dropping-particle&quot;:&quot;&quot;,&quot;non-dropping-particle&quot;:&quot;&quot;},{&quot;family&quot;:&quot;Majeed&quot;,&quot;given&quot;:&quot;Azeem&quot;,&quot;parse-names&quot;:false,&quot;dropping-particle&quot;:&quot;&quot;,&quot;non-dropping-particle&quot;:&quot;&quot;},{&quot;family&quot;:&quot;Makki&quot;,&quot;given&quot;:&quot;Alaa&quot;,&quot;parse-names&quot;:false,&quot;dropping-particle&quot;:&quot;&quot;,&quot;non-dropping-particle&quot;:&quot;&quot;},{&quot;family&quot;:&quot;Malekzadeh&quot;,&quot;given&quot;:&quot;Reza&quot;,&quot;parse-names&quot;:false,&quot;dropping-particle&quot;:&quot;&quot;,&quot;non-dropping-particle&quot;:&quot;&quot;},{&quot;family&quot;:&quot;Malik&quot;,&quot;given&quot;:&quot;Ahmad Azam&quot;,&quot;parse-names&quot;:false,&quot;dropping-particle&quot;:&quot;&quot;,&quot;non-dropping-particle&quot;:&quot;&quot;},{&quot;family&quot;:&quot;Manafi&quot;,&quot;given&quot;:&quot;Navid&quot;,&quot;parse-names&quot;:false,&quot;dropping-particle&quot;:&quot;&quot;,&quot;non-dropping-particle&quot;:&quot;&quot;},{&quot;family&quot;:&quot;Mansournia&quot;,&quot;given&quot;:&quot;Mohammad Ali&quot;,&quot;parse-names&quot;:false,&quot;dropping-particle&quot;:&quot;&quot;,&quot;non-dropping-particle&quot;:&quot;&quot;},{&quot;family&quot;:&quot;Mantovani&quot;,&quot;given&quot;:&quot;Lorenzo Giovanni&quot;,&quot;parse-names&quot;:false,&quot;dropping-particle&quot;:&quot;&quot;,&quot;non-dropping-particle&quot;:&quot;&quot;},{&quot;family&quot;:&quot;Martini&quot;,&quot;given&quot;:&quot;Santi&quot;,&quot;parse-names&quot;:false,&quot;dropping-particle&quot;:&quot;&quot;,&quot;non-dropping-particle&quot;:&quot;&quot;},{&quot;family&quot;:&quot;Mazzaglia&quot;,&quot;given&quot;:&quot;Giampiero&quot;,&quot;parse-names&quot;:false,&quot;dropping-particle&quot;:&quot;&quot;,&quot;non-dropping-particle&quot;:&quot;&quot;},{&quot;family&quot;:&quot;Mehndiratta&quot;,&quot;given&quot;:&quot;Man Mohan&quot;,&quot;parse-names&quot;:false,&quot;dropping-particle&quot;:&quot;&quot;,&quot;non-dropping-particle&quot;:&quot;&quot;},{&quot;family&quot;:&quot;Menezes&quot;,&quot;given&quot;:&quot;Ritesh G&quot;,&quot;parse-names&quot;:false,&quot;dropping-particle&quot;:&quot;&quot;,&quot;non-dropping-particle&quot;:&quot;&quot;},{&quot;family&quot;:&quot;Meretoja&quot;,&quot;given&quot;:&quot;Atte&quot;,&quot;parse-names&quot;:false,&quot;dropping-particle&quot;:&quot;&quot;,&quot;non-dropping-particle&quot;:&quot;&quot;},{&quot;family&quot;:&quot;Mersha&quot;,&quot;given&quot;:&quot;Amanual Getnet&quot;,&quot;parse-names&quot;:false,&quot;dropping-particle&quot;:&quot;&quot;,&quot;non-dropping-particle&quot;:&quot;&quot;},{&quot;family&quot;:&quot;Miao Jonasson&quot;,&quot;given&quot;:&quot;Junmei&quot;,&quot;parse-names&quot;:false,&quot;dropping-particle&quot;:&quot;&quot;,&quot;non-dropping-particle&quot;:&quot;&quot;},{&quot;family&quot;:&quot;Miazgowski&quot;,&quot;given&quot;:&quot;Bartosz&quot;,&quot;parse-names&quot;:false,&quot;dropping-particle&quot;:&quot;&quot;,&quot;non-dropping-particle&quot;:&quot;&quot;},{&quot;family&quot;:&quot;Miazgowski&quot;,&quot;given&quot;:&quot;Tomasz&quot;,&quot;parse-names&quot;:false,&quot;dropping-particle&quot;:&quot;&quot;,&quot;non-dropping-particle&quot;:&quot;&quot;},{&quot;family&quot;:&quot;Michalek&quot;,&quot;given&quot;:&quot;Irmina Maria&quot;,&quot;parse-names&quot;:false,&quot;dropping-particle&quot;:&quot;&quot;,&quot;non-dropping-particle&quot;:&quot;&quot;},{&quot;family&quot;:&quot;Mirrakhimov&quot;,&quot;given&quot;:&quot;Erkin M&quot;,&quot;parse-names&quot;:false,&quot;dropping-particle&quot;:&quot;&quot;,&quot;non-dropping-particle&quot;:&quot;&quot;},{&quot;family&quot;:&quot;Mohammad&quot;,&quot;given&quot;:&quot;Yousef&quot;,&quot;parse-names&quot;:false,&quot;dropping-particle&quot;:&quot;&quot;,&quot;non-dropping-particle&quot;:&quot;&quot;},{&quot;family&quot;:&quot;Mohammadian-Hafshejani&quot;,&quot;given&quot;:&quot;Abdollah&quot;,&quot;parse-names&quot;:false,&quot;dropping-particle&quot;:&quot;&quot;,&quot;non-dropping-particle&quot;:&quot;&quot;},{&quot;family&quot;:&quot;Mohammed&quot;,&quot;given&quot;:&quot;Shafiu&quot;,&quot;parse-names&quot;:false,&quot;dropping-particle&quot;:&quot;&quot;,&quot;non-dropping-particle&quot;:&quot;&quot;},{&quot;family&quot;:&quot;Mokdad&quot;,&quot;given&quot;:&quot;Ali H&quot;,&quot;parse-names&quot;:false,&quot;dropping-particle&quot;:&quot;&quot;,&quot;non-dropping-particle&quot;:&quot;&quot;},{&quot;family&quot;:&quot;Mokhayeri&quot;,&quot;given&quot;:&quot;Yaser&quot;,&quot;parse-names&quot;:false,&quot;dropping-particle&quot;:&quot;&quot;,&quot;non-dropping-particle&quot;:&quot;&quot;},{&quot;family&quot;:&quot;Molokhia&quot;,&quot;given&quot;:&quot;Mariam&quot;,&quot;parse-names&quot;:false,&quot;dropping-particle&quot;:&quot;&quot;,&quot;non-dropping-particle&quot;:&quot;&quot;},{&quot;family&quot;:&quot;Moni&quot;,&quot;given&quot;:&quot;Mohammad Ali&quot;,&quot;parse-names&quot;:false,&quot;dropping-particle&quot;:&quot;&quot;,&quot;non-dropping-particle&quot;:&quot;&quot;},{&quot;family&quot;:&quot;Montasir&quot;,&quot;given&quot;:&quot;Ahmed&quot;,&quot;parse-names&quot;:false,&quot;dropping-particle&quot;:&quot;Al&quot;,&quot;non-dropping-particle&quot;:&quot;&quot;},{&quot;family&quot;:&quot;Moradzadeh&quot;,&quot;given&quot;:&quot;Rahmatollah&quot;,&quot;parse-names&quot;:false,&quot;dropping-particle&quot;:&quot;&quot;,&quot;non-dropping-particle&quot;:&quot;&quot;},{&quot;family&quot;:&quot;Morawska&quot;,&quot;given&quot;:&quot;Lidia&quot;,&quot;parse-names&quot;:false,&quot;dropping-particle&quot;:&quot;&quot;,&quot;non-dropping-particle&quot;:&quot;&quot;},{&quot;family&quot;:&quot;Morze&quot;,&quot;given&quot;:&quot;Jakub&quot;,&quot;parse-names&quot;:false,&quot;dropping-particle&quot;:&quot;&quot;,&quot;non-dropping-particle&quot;:&quot;&quot;},{&quot;family&quot;:&quot;Muruet&quot;,&quot;given&quot;:&quot;Walter&quot;,&quot;parse-names&quot;:false,&quot;dropping-particle&quot;:&quot;&quot;,&quot;non-dropping-particle&quot;:&quot;&quot;},{&quot;family&quot;:&quot;Musa&quot;,&quot;given&quot;:&quot;Kamarul Imran&quot;,&quot;parse-names&quot;:false,&quot;dropping-particle&quot;:&quot;&quot;,&quot;non-dropping-particle&quot;:&quot;&quot;},{&quot;family&quot;:&quot;Nagarajan&quot;,&quot;given&quot;:&quot;Ahamarshan Jayaraman&quot;,&quot;parse-names&quot;:false,&quot;dropping-particle&quot;:&quot;&quot;,&quot;non-dropping-particle&quot;:&quot;&quot;},{&quot;family&quot;:&quot;Naghavi&quot;,&quot;given&quot;:&quot;Mohsen&quot;,&quot;parse-names&quot;:false,&quot;dropping-particle&quot;:&quot;&quot;,&quot;non-dropping-particle&quot;:&quot;&quot;},{&quot;family&quot;:&quot;Narasimha Swamy&quot;,&quot;given&quot;:&quot;Sreenivas&quot;,&quot;parse-names&quot;:false,&quot;dropping-particle&quot;:&quot;&quot;,&quot;non-dropping-particle&quot;:&quot;&quot;},{&quot;family&quot;:&quot;Nascimento&quot;,&quot;given&quot;:&quot;Bruno Ramos&quot;,&quot;parse-names&quot;:false,&quot;dropping-particle&quot;:&quot;&quot;,&quot;non-dropping-particle&quot;:&quot;&quot;},{&quot;family&quot;:&quot;Negoi&quot;,&quot;given&quot;:&quot;Ruxandra Irina&quot;,&quot;parse-names&quot;:false,&quot;dropping-particle&quot;:&quot;&quot;,&quot;non-dropping-particle&quot;:&quot;&quot;},{&quot;family&quot;:&quot;Neupane Kandel&quot;,&quot;given&quot;:&quot;Sandhya&quot;,&quot;parse-names&quot;:false,&quot;dropping-particle&quot;:&quot;&quot;,&quot;non-dropping-particle&quot;:&quot;&quot;},{&quot;family&quot;:&quot;Nguyen&quot;,&quot;given&quot;:&quot;Trang Huyen&quot;,&quot;parse-names&quot;:false,&quot;dropping-particle&quot;:&quot;&quot;,&quot;non-dropping-particle&quot;:&quot;&quot;},{&quot;family&quot;:&quot;Norrving&quot;,&quot;given&quot;:&quot;Bo&quot;,&quot;parse-names&quot;:false,&quot;dropping-particle&quot;:&quot;&quot;,&quot;non-dropping-particle&quot;:&quot;&quot;},{&quot;family&quot;:&quot;Noubiap&quot;,&quot;given&quot;:&quot;Jean Jacques&quot;,&quot;parse-names&quot;:false,&quot;dropping-particle&quot;:&quot;&quot;,&quot;non-dropping-particle&quot;:&quot;&quot;},{&quot;family&quot;:&quot;Nwatah&quot;,&quot;given&quot;:&quot;Vincent Ebuka&quot;,&quot;parse-names&quot;:false,&quot;dropping-particle&quot;:&quot;&quot;,&quot;non-dropping-particle&quot;:&quot;&quot;},{&quot;family&quot;:&quot;Oancea&quot;,&quot;given&quot;:&quot;Bogdan&quot;,&quot;parse-names&quot;:false,&quot;dropping-particle&quot;:&quot;&quot;,&quot;non-dropping-particle&quot;:&quot;&quot;},{&quot;family&quot;:&quot;Odukoya&quot;,&quot;given&quot;:&quot;Oluwakemi Ololade&quot;,&quot;parse-names&quot;:false,&quot;dropping-particle&quot;:&quot;&quot;,&quot;non-dropping-particle&quot;:&quot;&quot;},{&quot;family&quot;:&quot;Olagunju&quot;,&quot;given&quot;:&quot;Andrew T&quot;,&quot;parse-names&quot;:false,&quot;dropping-particle&quot;:&quot;&quot;,&quot;non-dropping-particle&quot;:&quot;&quot;},{&quot;family&quot;:&quot;Orru&quot;,&quot;given&quot;:&quot;Hans&quot;,&quot;parse-names&quot;:false,&quot;dropping-particle&quot;:&quot;&quot;,&quot;non-dropping-particle&quot;:&quot;&quot;},{&quot;family&quot;:&quot;Owolabi&quot;,&quot;given&quot;:&quot;Mayowa O&quot;,&quot;parse-names&quot;:false,&quot;dropping-particle&quot;:&quot;&quot;,&quot;non-dropping-particle&quot;:&quot;&quot;},{&quot;family&quot;:&quot;Padubidri&quot;,&quot;given&quot;:&quot;Jagadish Rao&quot;,&quot;parse-names&quot;:false,&quot;dropping-particle&quot;:&quot;&quot;,&quot;non-dropping-particle&quot;:&quot;&quot;},{&quot;family&quot;:&quot;Pana&quot;,&quot;given&quot;:&quot;Adrian&quot;,&quot;parse-names&quot;:false,&quot;dropping-particle&quot;:&quot;&quot;,&quot;non-dropping-particle&quot;:&quot;&quot;},{&quot;family&quot;:&quot;Parekh&quot;,&quot;given&quot;:&quot;Tarang&quot;,&quot;parse-names&quot;:false,&quot;dropping-particle&quot;:&quot;&quot;,&quot;non-dropping-particle&quot;:&quot;&quot;},{&quot;family&quot;:&quot;Park&quot;,&quot;given&quot;:&quot;Eun-Cheol&quot;,&quot;parse-names&quot;:false,&quot;dropping-particle&quot;:&quot;&quot;,&quot;non-dropping-particle&quot;:&quot;&quot;},{&quot;family&quot;:&quot;Pashazadeh Kan&quot;,&quot;given&quot;:&quot;Fatemeh&quot;,&quot;parse-names&quot;:false,&quot;dropping-particle&quot;:&quot;&quot;,&quot;non-dropping-particle&quot;:&quot;&quot;},{&quot;family&quot;:&quot;Pathak&quot;,&quot;given&quot;:&quot;Mona&quot;,&quot;parse-names&quot;:false,&quot;dropping-particle&quot;:&quot;&quot;,&quot;non-dropping-particle&quot;:&quot;&quot;},{&quot;family&quot;:&quot;Peres&quot;,&quot;given&quot;:&quot;Mario F P&quot;,&quot;parse-names&quot;:false,&quot;dropping-particle&quot;:&quot;&quot;,&quot;non-dropping-particle&quot;:&quot;&quot;},{&quot;family&quot;:&quot;Perianayagam&quot;,&quot;given&quot;:&quot;Arokiasamy&quot;,&quot;parse-names&quot;:false,&quot;dropping-particle&quot;:&quot;&quot;,&quot;non-dropping-particle&quot;:&quot;&quot;},{&quot;family&quot;:&quot;Pham&quot;,&quot;given&quot;:&quot;Truong-Minh&quot;,&quot;parse-names&quot;:false,&quot;dropping-particle&quot;:&quot;&quot;,&quot;non-dropping-particle&quot;:&quot;&quot;},{&quot;family&quot;:&quot;Piradov&quot;,&quot;given&quot;:&quot;Michael A&quot;,&quot;parse-names&quot;:false,&quot;dropping-particle&quot;:&quot;&quot;,&quot;non-dropping-particle&quot;:&quot;&quot;},{&quot;family&quot;:&quot;Podder&quot;,&quot;given&quot;:&quot;Vivek&quot;,&quot;parse-names&quot;:false,&quot;dropping-particle&quot;:&quot;&quot;,&quot;non-dropping-particle&quot;:&quot;&quot;},{&quot;family&quot;:&quot;Polinder&quot;,&quot;given&quot;:&quot;Suzanne&quot;,&quot;parse-names&quot;:false,&quot;dropping-particle&quot;:&quot;&quot;,&quot;non-dropping-particle&quot;:&quot;&quot;},{&quot;family&quot;:&quot;Postma&quot;,&quot;given&quot;:&quot;Maarten J&quot;,&quot;parse-names&quot;:false,&quot;dropping-particle&quot;:&quot;&quot;,&quot;non-dropping-particle&quot;:&quot;&quot;},{&quot;family&quot;:&quot;Pourshams&quot;,&quot;given&quot;:&quot;Akram&quot;,&quot;parse-names&quot;:false,&quot;dropping-particle&quot;:&quot;&quot;,&quot;non-dropping-particle&quot;:&quot;&quot;},{&quot;family&quot;:&quot;Radfar&quot;,&quot;given&quot;:&quot;Amir&quot;,&quot;parse-names&quot;:false,&quot;dropping-particle&quot;:&quot;&quot;,&quot;non-dropping-particle&quot;:&quot;&quot;},{&quot;family&quot;:&quot;Rafiei&quot;,&quot;given&quot;:&quot;Alireza&quot;,&quot;parse-names&quot;:false,&quot;dropping-particle&quot;:&quot;&quot;,&quot;non-dropping-particle&quot;:&quot;&quot;},{&quot;family&quot;:&quot;Raggi&quot;,&quot;given&quot;:&quot;Alberto&quot;,&quot;parse-names&quot;:false,&quot;dropping-particle&quot;:&quot;&quot;,&quot;non-dropping-particle&quot;:&quot;&quot;},{&quot;family&quot;:&quot;Rahim&quot;,&quot;given&quot;:&quot;Fakher&quot;,&quot;parse-names&quot;:false,&quot;dropping-particle&quot;:&quot;&quot;,&quot;non-dropping-particle&quot;:&quot;&quot;},{&quot;family&quot;:&quot;Rahimi-Movaghar&quot;,&quot;given&quot;:&quot;Vafa&quot;,&quot;parse-names&quot;:false,&quot;dropping-particle&quot;:&quot;&quot;,&quot;non-dropping-particle&quot;:&quot;&quot;},{&quot;family&quot;:&quot;Rahman&quot;,&quot;given&quot;:&quot;Mosiur&quot;,&quot;parse-names&quot;:false,&quot;dropping-particle&quot;:&quot;&quot;,&quot;non-dropping-particle&quot;:&quot;&quot;},{&quot;family&quot;:&quot;Rahman&quot;,&quot;given&quot;:&quot;Muhammad Aziz&quot;,&quot;parse-names&quot;:false,&quot;dropping-particle&quot;:&quot;&quot;,&quot;non-dropping-particle&quot;:&quot;&quot;},{&quot;family&quot;:&quot;Rahmani&quot;,&quot;given&quot;:&quot;Amir Masoud&quot;,&quot;parse-names&quot;:false,&quot;dropping-particle&quot;:&quot;&quot;,&quot;non-dropping-particle&quot;:&quot;&quot;},{&quot;family&quot;:&quot;Rajai&quot;,&quot;given&quot;:&quot;Nazanin&quot;,&quot;parse-names&quot;:false,&quot;dropping-particle&quot;:&quot;&quot;,&quot;non-dropping-particle&quot;:&quot;&quot;},{&quot;family&quot;:&quot;Ranasinghe&quot;,&quot;given&quot;:&quot;Priyanga&quot;,&quot;parse-names&quot;:false,&quot;dropping-particle&quot;:&quot;&quot;,&quot;non-dropping-particle&quot;:&quot;&quot;},{&quot;family&quot;:&quot;Rao&quot;,&quot;given&quot;:&quot;Chythra R&quot;,&quot;parse-names&quot;:false,&quot;dropping-particle&quot;:&quot;&quot;,&quot;non-dropping-particle&quot;:&quot;&quot;},{&quot;family&quot;:&quot;Rao&quot;,&quot;given&quot;:&quot;Sowmya J&quot;,&quot;parse-names&quot;:false,&quot;dropping-particle&quot;:&quot;&quot;,&quot;non-dropping-particle&quot;:&quot;&quot;},{&quot;family&quot;:&quot;Rathi&quot;,&quot;given&quot;:&quot;Priya&quot;,&quot;parse-names&quot;:false,&quot;dropping-particle&quot;:&quot;&quot;,&quot;non-dropping-particle&quot;:&quot;&quot;},{&quot;family&quot;:&quot;Rawaf&quot;,&quot;given&quot;:&quot;David Laith&quot;,&quot;parse-names&quot;:false,&quot;dropping-particle&quot;:&quot;&quot;,&quot;non-dropping-particle&quot;:&quot;&quot;},{&quot;family&quot;:&quot;Rawaf&quot;,&quot;given&quot;:&quot;Salman&quot;,&quot;parse-names&quot;:false,&quot;dropping-particle&quot;:&quot;&quot;,&quot;non-dropping-particle&quot;:&quot;&quot;},{&quot;family&quot;:&quot;Reitsma&quot;,&quot;given&quot;:&quot;Marissa B&quot;,&quot;parse-names&quot;:false,&quot;dropping-particle&quot;:&quot;&quot;,&quot;non-dropping-particle&quot;:&quot;&quot;},{&quot;family&quot;:&quot;Renjith&quot;,&quot;given&quot;:&quot;Vishnu&quot;,&quot;parse-names&quot;:false,&quot;dropping-particle&quot;:&quot;&quot;,&quot;non-dropping-particle&quot;:&quot;&quot;},{&quot;family&quot;:&quot;Renzaho&quot;,&quot;given&quot;:&quot;Andre M N&quot;,&quot;parse-names&quot;:false,&quot;dropping-particle&quot;:&quot;&quot;,&quot;non-dropping-particle&quot;:&quot;&quot;},{&quot;family&quot;:&quot;Rezapour&quot;,&quot;given&quot;:&quot;Aziz&quot;,&quot;parse-names&quot;:false,&quot;dropping-particle&quot;:&quot;&quot;,&quot;non-dropping-particle&quot;:&quot;&quot;},{&quot;family&quot;:&quot;Rodriguez&quot;,&quot;given&quot;:&quot;Jefferson Antonio Buendia&quot;,&quot;parse-names&quot;:false,&quot;dropping-particle&quot;:&quot;&quot;,&quot;non-dropping-particle&quot;:&quot;&quot;},{&quot;family&quot;:&quot;Roever&quot;,&quot;given&quot;:&quot;Leonardo&quot;,&quot;parse-names&quot;:false,&quot;dropping-particle&quot;:&quot;&quot;,&quot;non-dropping-particle&quot;:&quot;&quot;},{&quot;family&quot;:&quot;Romoli&quot;,&quot;given&quot;:&quot;Michele&quot;,&quot;parse-names&quot;:false,&quot;dropping-particle&quot;:&quot;&quot;,&quot;non-dropping-particle&quot;:&quot;&quot;},{&quot;family&quot;:&quot;Rynkiewicz&quot;,&quot;given&quot;:&quot;Andrzej&quot;,&quot;parse-names&quot;:false,&quot;dropping-particle&quot;:&quot;&quot;,&quot;non-dropping-particle&quot;:&quot;&quot;},{&quot;family&quot;:&quot;Sacco&quot;,&quot;given&quot;:&quot;Simona&quot;,&quot;parse-names&quot;:false,&quot;dropping-particle&quot;:&quot;&quot;,&quot;non-dropping-particle&quot;:&quot;&quot;},{&quot;family&quot;:&quot;Sadeghi&quot;,&quot;given&quot;:&quot;Masoumeh&quot;,&quot;parse-names&quot;:false,&quot;dropping-particle&quot;:&quot;&quot;,&quot;non-dropping-particle&quot;:&quot;&quot;},{&quot;family&quot;:&quot;Saeedi Moghaddam&quot;,&quot;given&quot;:&quot;Sahar&quot;,&quot;parse-names&quot;:false,&quot;dropping-particle&quot;:&quot;&quot;,&quot;non-dropping-particle&quot;:&quot;&quot;},{&quot;family&quot;:&quot;Sahebkar&quot;,&quot;given&quot;:&quot;Amirhossein&quot;,&quot;parse-names&quot;:false,&quot;dropping-particle&quot;:&quot;&quot;,&quot;non-dropping-particle&quot;:&quot;&quot;},{&quot;family&quot;:&quot;Saif-Ur-Rahman&quot;,&quot;given&quot;:&quot;KM&quot;,&quot;parse-names&quot;:false,&quot;dropping-particle&quot;:&quot;&quot;,&quot;non-dropping-particle&quot;:&quot;&quot;},{&quot;family&quot;:&quot;Salah&quot;,&quot;given&quot;:&quot;Rehab&quot;,&quot;parse-names&quot;:false,&quot;dropping-particle&quot;:&quot;&quot;,&quot;non-dropping-particle&quot;:&quot;&quot;},{&quot;family&quot;:&quot;Samaei&quot;,&quot;given&quot;:&quot;Mehrnoosh&quot;,&quot;parse-names&quot;:false,&quot;dropping-particle&quot;:&quot;&quot;,&quot;non-dropping-particle&quot;:&quot;&quot;},{&quot;family&quot;:&quot;Samy&quot;,&quot;given&quot;:&quot;Abdallah M&quot;,&quot;parse-names&quot;:false,&quot;dropping-particle&quot;:&quot;&quot;,&quot;non-dropping-particle&quot;:&quot;&quot;},{&quot;family&quot;:&quot;Santos&quot;,&quot;given&quot;:&quot;Itamar S&quot;,&quot;parse-names&quot;:false,&quot;dropping-particle&quot;:&quot;&quot;,&quot;non-dropping-particle&quot;:&quot;&quot;},{&quot;family&quot;:&quot;Santric-Milicevic&quot;,&quot;given&quot;:&quot;Milena M&quot;,&quot;parse-names&quot;:false,&quot;dropping-particle&quot;:&quot;&quot;,&quot;non-dropping-particle&quot;:&quot;&quot;},{&quot;family&quot;:&quot;Sarrafzadegan&quot;,&quot;given&quot;:&quot;Nizal&quot;,&quot;parse-names&quot;:false,&quot;dropping-particle&quot;:&quot;&quot;,&quot;non-dropping-particle&quot;:&quot;&quot;},{&quot;family&quot;:&quot;Sathian&quot;,&quot;given&quot;:&quot;Brijesh&quot;,&quot;parse-names&quot;:false,&quot;dropping-particle&quot;:&quot;&quot;,&quot;non-dropping-particle&quot;:&quot;&quot;},{&quot;family&quot;:&quot;Sattin&quot;,&quot;given&quot;:&quot;Davide&quot;,&quot;parse-names&quot;:false,&quot;dropping-particle&quot;:&quot;&quot;,&quot;non-dropping-particle&quot;:&quot;&quot;},{&quot;family&quot;:&quot;Schiavolin&quot;,&quot;given&quot;:&quot;Silvia&quot;,&quot;parse-names&quot;:false,&quot;dropping-particle&quot;:&quot;&quot;,&quot;non-dropping-particle&quot;:&quot;&quot;},{&quot;family&quot;:&quot;Schlaich&quot;,&quot;given&quot;:&quot;Markus P&quot;,&quot;parse-names&quot;:false,&quot;dropping-particle&quot;:&quot;&quot;,&quot;non-dropping-particle&quot;:&quot;&quot;},{&quot;family&quot;:&quot;Schmidt&quot;,&quot;given&quot;:&quot;Maria Inês&quot;,&quot;parse-names&quot;:false,&quot;dropping-particle&quot;:&quot;&quot;,&quot;non-dropping-particle&quot;:&quot;&quot;},{&quot;family&quot;:&quot;Schutte&quot;,&quot;given&quot;:&quot;Aletta Elisabeth&quot;,&quot;parse-names&quot;:false,&quot;dropping-particle&quot;:&quot;&quot;,&quot;non-dropping-particle&quot;:&quot;&quot;},{&quot;family&quot;:&quot;Sepanlou&quot;,&quot;given&quot;:&quot;Sadaf G&quot;,&quot;parse-names&quot;:false,&quot;dropping-particle&quot;:&quot;&quot;,&quot;non-dropping-particle&quot;:&quot;&quot;},{&quot;family&quot;:&quot;Seylani&quot;,&quot;given&quot;:&quot;Allen&quot;,&quot;parse-names&quot;:false,&quot;dropping-particle&quot;:&quot;&quot;,&quot;non-dropping-particle&quot;:&quot;&quot;},{&quot;family&quot;:&quot;Sha&quot;,&quot;given&quot;:&quot;Feng&quot;,&quot;parse-names&quot;:false,&quot;dropping-particle&quot;:&quot;&quot;,&quot;non-dropping-particle&quot;:&quot;&quot;},{&quot;family&quot;:&quot;Shahabi&quot;,&quot;given&quot;:&quot;Saeed&quot;,&quot;parse-names&quot;:false,&quot;dropping-particle&quot;:&quot;&quot;,&quot;non-dropping-particle&quot;:&quot;&quot;},{&quot;family&quot;:&quot;Shaikh&quot;,&quot;given&quot;:&quot;Masood Ali&quot;,&quot;parse-names&quot;:false,&quot;dropping-particle&quot;:&quot;&quot;,&quot;non-dropping-particle&quot;:&quot;&quot;},{&quot;family&quot;:&quot;Shannawaz&quot;,&quot;given&quot;:&quot;Mohammed&quot;,&quot;parse-names&quot;:false,&quot;dropping-particle&quot;:&quot;&quot;,&quot;non-dropping-particle&quot;:&quot;&quot;},{&quot;family&quot;:&quot;Shawon&quot;,&quot;given&quot;:&quot;Md Shajedur Rahman&quot;,&quot;parse-names&quot;:false,&quot;dropping-particle&quot;:&quot;&quot;,&quot;non-dropping-particle&quot;:&quot;&quot;},{&quot;family&quot;:&quot;Sheikh&quot;,&quot;given&quot;:&quot;Aziz&quot;,&quot;parse-names&quot;:false,&quot;dropping-particle&quot;:&quot;&quot;,&quot;non-dropping-particle&quot;:&quot;&quot;},{&quot;family&quot;:&quot;Sheikhbahaei&quot;,&quot;given&quot;:&quot;Sara&quot;,&quot;parse-names&quot;:false,&quot;dropping-particle&quot;:&quot;&quot;,&quot;non-dropping-particle&quot;:&quot;&quot;},{&quot;family&quot;:&quot;Shibuya&quot;,&quot;given&quot;:&quot;Kenji&quot;,&quot;parse-names&quot;:false,&quot;dropping-particle&quot;:&quot;&quot;,&quot;non-dropping-particle&quot;:&quot;&quot;},{&quot;family&quot;:&quot;Siabani&quot;,&quot;given&quot;:&quot;Soraya&quot;,&quot;parse-names&quot;:false,&quot;dropping-particle&quot;:&quot;&quot;,&quot;non-dropping-particle&quot;:&quot;&quot;},{&quot;family&quot;:&quot;Silva&quot;,&quot;given&quot;:&quot;Diego Augusto Santos&quot;,&quot;parse-names&quot;:false,&quot;dropping-particle&quot;:&quot;&quot;,&quot;non-dropping-particle&quot;:&quot;&quot;},{&quot;family&quot;:&quot;Singh&quot;,&quot;given&quot;:&quot;Jasvinder A&quot;,&quot;parse-names&quot;:false,&quot;dropping-particle&quot;:&quot;&quot;,&quot;non-dropping-particle&quot;:&quot;&quot;},{&quot;family&quot;:&quot;Singh&quot;,&quot;given&quot;:&quot;Jitendra Kumar&quot;,&quot;parse-names&quot;:false,&quot;dropping-particle&quot;:&quot;&quot;,&quot;non-dropping-particle&quot;:&quot;&quot;},{&quot;family&quot;:&quot;Skryabin&quot;,&quot;given&quot;:&quot;Valentin Yurievich&quot;,&quot;parse-names&quot;:false,&quot;dropping-particle&quot;:&quot;&quot;,&quot;non-dropping-particle&quot;:&quot;&quot;},{&quot;family&quot;:&quot;Skryabina&quot;,&quot;given&quot;:&quot;Anna Aleksandrovna&quot;,&quot;parse-names&quot;:false,&quot;dropping-particle&quot;:&quot;&quot;,&quot;non-dropping-particle&quot;:&quot;&quot;},{&quot;family&quot;:&quot;Sobaih&quot;,&quot;given&quot;:&quot;Badr Hasan&quot;,&quot;parse-names&quot;:false,&quot;dropping-particle&quot;:&quot;&quot;,&quot;non-dropping-particle&quot;:&quot;&quot;},{&quot;family&quot;:&quot;Stortecky&quot;,&quot;given&quot;:&quot;Stefan&quot;,&quot;parse-names&quot;:false,&quot;dropping-particle&quot;:&quot;&quot;,&quot;non-dropping-particle&quot;:&quot;&quot;},{&quot;family&quot;:&quot;Stranges&quot;,&quot;given&quot;:&quot;Saverio&quot;,&quot;parse-names&quot;:false,&quot;dropping-particle&quot;:&quot;&quot;,&quot;non-dropping-particle&quot;:&quot;&quot;},{&quot;family&quot;:&quot;Tadesse&quot;,&quot;given&quot;:&quot;Eyayou Girma&quot;,&quot;parse-names&quot;:false,&quot;dropping-particle&quot;:&quot;&quot;,&quot;non-dropping-particle&quot;:&quot;&quot;},{&quot;family&quot;:&quot;Tarigan&quot;,&quot;given&quot;:&quot;Ingan Ukur&quot;,&quot;parse-names&quot;:false,&quot;dropping-particle&quot;:&quot;&quot;,&quot;non-dropping-particle&quot;:&quot;&quot;},{&quot;family&quot;:&quot;Temsah&quot;,&quot;given&quot;:&quot;Mohamad-Hani&quot;,&quot;parse-names&quot;:false,&quot;dropping-particle&quot;:&quot;&quot;,&quot;non-dropping-particle&quot;:&quot;&quot;},{&quot;family&quot;:&quot;Teuschl&quot;,&quot;given&quot;:&quot;Yvonne&quot;,&quot;parse-names&quot;:false,&quot;dropping-particle&quot;:&quot;&quot;,&quot;non-dropping-particle&quot;:&quot;&quot;},{&quot;family&quot;:&quot;Thrift&quot;,&quot;given&quot;:&quot;Amanda G&quot;,&quot;parse-names&quot;:false,&quot;dropping-particle&quot;:&quot;&quot;,&quot;non-dropping-particle&quot;:&quot;&quot;},{&quot;family&quot;:&quot;Tonelli&quot;,&quot;given&quot;:&quot;Marcello&quot;,&quot;parse-names&quot;:false,&quot;dropping-particle&quot;:&quot;&quot;,&quot;non-dropping-particle&quot;:&quot;&quot;},{&quot;family&quot;:&quot;Tovani-Palone&quot;,&quot;given&quot;:&quot;Marcos Roberto&quot;,&quot;parse-names&quot;:false,&quot;dropping-particle&quot;:&quot;&quot;,&quot;non-dropping-particle&quot;:&quot;&quot;},{&quot;family&quot;:&quot;Tran&quot;,&quot;given&quot;:&quot;Bach Xuan&quot;,&quot;parse-names&quot;:false,&quot;dropping-particle&quot;:&quot;&quot;,&quot;non-dropping-particle&quot;:&quot;&quot;},{&quot;family&quot;:&quot;Tripathi&quot;,&quot;given&quot;:&quot;Manjari&quot;,&quot;parse-names&quot;:false,&quot;dropping-particle&quot;:&quot;&quot;,&quot;non-dropping-particle&quot;:&quot;&quot;},{&quot;family&quot;:&quot;Tsegaye&quot;,&quot;given&quot;:&quot;Gebiyaw Wudie&quot;,&quot;parse-names&quot;:false,&quot;dropping-particle&quot;:&quot;&quot;,&quot;non-dropping-particle&quot;:&quot;&quot;},{&quot;family&quot;:&quot;Ullah&quot;,&quot;given&quot;:&quot;Anayat&quot;,&quot;parse-names&quot;:false,&quot;dropping-particle&quot;:&quot;&quot;,&quot;non-dropping-particle&quot;:&quot;&quot;},{&quot;family&quot;:&quot;Unim&quot;,&quot;given&quot;:&quot;Brigid&quot;,&quot;parse-names&quot;:false,&quot;dropping-particle&quot;:&quot;&quot;,&quot;non-dropping-particle&quot;:&quot;&quot;},{&quot;family&quot;:&quot;Unnikrishnan&quot;,&quot;given&quot;:&quot;Bhaskaran&quot;,&quot;parse-names&quot;:false,&quot;dropping-particle&quot;:&quot;&quot;,&quot;non-dropping-particle&quot;:&quot;&quot;},{&quot;family&quot;:&quot;Vakilian&quot;,&quot;given&quot;:&quot;Alireza&quot;,&quot;parse-names&quot;:false,&quot;dropping-particle&quot;:&quot;&quot;,&quot;non-dropping-particle&quot;:&quot;&quot;},{&quot;family&quot;:&quot;Valadan Tahbaz&quot;,&quot;given&quot;:&quot;Sahel&quot;,&quot;parse-names&quot;:false,&quot;dropping-particle&quot;:&quot;&quot;,&quot;non-dropping-particle&quot;:&quot;&quot;},{&quot;family&quot;:&quot;Vasankari&quot;,&quot;given&quot;:&quot;Tommi Juhani&quot;,&quot;parse-names&quot;:false,&quot;dropping-particle&quot;:&quot;&quot;,&quot;non-dropping-particle&quot;:&quot;&quot;},{&quot;family&quot;:&quot;Venketasubramanian&quot;,&quot;given&quot;:&quot;Narayanaswamy&quot;,&quot;parse-names&quot;:false,&quot;dropping-particle&quot;:&quot;&quot;,&quot;non-dropping-particle&quot;:&quot;&quot;},{&quot;family&quot;:&quot;Vervoort&quot;,&quot;given&quot;:&quot;Dominique&quot;,&quot;parse-names&quot;:false,&quot;dropping-particle&quot;:&quot;&quot;,&quot;non-dropping-particle&quot;:&quot;&quot;},{&quot;family&quot;:&quot;Vo&quot;,&quot;given&quot;:&quot;Bay&quot;,&quot;parse-names&quot;:false,&quot;dropping-particle&quot;:&quot;&quot;,&quot;non-dropping-particle&quot;:&quot;&quot;},{&quot;family&quot;:&quot;Volovici&quot;,&quot;given&quot;:&quot;Victor&quot;,&quot;parse-names&quot;:false,&quot;dropping-particle&quot;:&quot;&quot;,&quot;non-dropping-particle&quot;:&quot;&quot;},{&quot;family&quot;:&quot;Vosoughi&quot;,&quot;given&quot;:&quot;Kia&quot;,&quot;parse-names&quot;:false,&quot;dropping-particle&quot;:&quot;&quot;,&quot;non-dropping-particle&quot;:&quot;&quot;},{&quot;family&quot;:&quot;Vu&quot;,&quot;given&quot;:&quot;Giang Thu&quot;,&quot;parse-names&quot;:false,&quot;dropping-particle&quot;:&quot;&quot;,&quot;non-dropping-particle&quot;:&quot;&quot;},{&quot;family&quot;:&quot;Vu&quot;,&quot;given&quot;:&quot;Linh Gia&quot;,&quot;parse-names&quot;:false,&quot;dropping-particle&quot;:&quot;&quot;,&quot;non-dropping-particle&quot;:&quot;&quot;},{&quot;family&quot;:&quot;Wafa&quot;,&quot;given&quot;:&quot;Hatem A&quot;,&quot;parse-names&quot;:false,&quot;dropping-particle&quot;:&quot;&quot;,&quot;non-dropping-particle&quot;:&quot;&quot;},{&quot;family&quot;:&quot;Waheed&quot;,&quot;given&quot;:&quot;Yasir&quot;,&quot;parse-names&quot;:false,&quot;dropping-particle&quot;:&quot;&quot;,&quot;non-dropping-particle&quot;:&quot;&quot;},{&quot;family&quot;:&quot;Wang&quot;,&quot;given&quot;:&quot;Yanzhong&quot;,&quot;parse-names&quot;:false,&quot;dropping-particle&quot;:&quot;&quot;,&quot;non-dropping-particle&quot;:&quot;&quot;},{&quot;family&quot;:&quot;Wijeratne&quot;,&quot;given&quot;:&quot;Tissa&quot;,&quot;parse-names&quot;:false,&quot;dropping-particle&quot;:&quot;&quot;,&quot;non-dropping-particle&quot;:&quot;&quot;},{&quot;family&quot;:&quot;Winkler&quot;,&quot;given&quot;:&quot;Andrea Sylvia&quot;,&quot;parse-names&quot;:false,&quot;dropping-particle&quot;:&quot;&quot;,&quot;non-dropping-particle&quot;:&quot;&quot;},{&quot;family&quot;:&quot;Wolfe&quot;,&quot;given&quot;:&quot;Charles D A&quot;,&quot;parse-names&quot;:false,&quot;dropping-particle&quot;:&quot;&quot;,&quot;non-dropping-particle&quot;:&quot;&quot;},{&quot;family&quot;:&quot;Woodward&quot;,&quot;given&quot;:&quot;Mark&quot;,&quot;parse-names&quot;:false,&quot;dropping-particle&quot;:&quot;&quot;,&quot;non-dropping-particle&quot;:&quot;&quot;},{&quot;family&quot;:&quot;Wu&quot;,&quot;given&quot;:&quot;Jason H&quot;,&quot;parse-names&quot;:false,&quot;dropping-particle&quot;:&quot;&quot;,&quot;non-dropping-particle&quot;:&quot;&quot;},{&quot;family&quot;:&quot;Wulf Hanson&quot;,&quot;given&quot;:&quot;Sarah&quot;,&quot;parse-names&quot;:false,&quot;dropping-particle&quot;:&quot;&quot;,&quot;non-dropping-particle&quot;:&quot;&quot;},{&quot;family&quot;:&quot;Xu&quot;,&quot;given&quot;:&quot;Xiaoyue&quot;,&quot;parse-names&quot;:false,&quot;dropping-particle&quot;:&quot;&quot;,&quot;non-dropping-particle&quot;:&quot;&quot;},{&quot;family&quot;:&quot;Yadav&quot;,&quot;given&quot;:&quot;Lalit&quot;,&quot;parse-names&quot;:false,&quot;dropping-particle&quot;:&quot;&quot;,&quot;non-dropping-particle&quot;:&quot;&quot;},{&quot;family&quot;:&quot;Yadollahpour&quot;,&quot;given&quot;:&quot;Ali&quot;,&quot;parse-names&quot;:false,&quot;dropping-particle&quot;:&quot;&quot;,&quot;non-dropping-particle&quot;:&quot;&quot;},{&quot;family&quot;:&quot;Yahyazadeh Jabbari&quot;,&quot;given&quot;:&quot;Seyed Hossein&quot;,&quot;parse-names&quot;:false,&quot;dropping-particle&quot;:&quot;&quot;,&quot;non-dropping-particle&quot;:&quot;&quot;},{&quot;family&quot;:&quot;Yamagishi&quot;,&quot;given&quot;:&quot;Kazumasa&quot;,&quot;parse-names&quot;:false,&quot;dropping-particle&quot;:&quot;&quot;,&quot;non-dropping-particle&quot;:&quot;&quot;},{&quot;family&quot;:&quot;Yatsuya&quot;,&quot;given&quot;:&quot;Hiroshi&quot;,&quot;parse-names&quot;:false,&quot;dropping-particle&quot;:&quot;&quot;,&quot;non-dropping-particle&quot;:&quot;&quot;},{&quot;family&quot;:&quot;Yonemoto&quot;,&quot;given&quot;:&quot;Naohiro&quot;,&quot;parse-names&quot;:false,&quot;dropping-particle&quot;:&quot;&quot;,&quot;non-dropping-particle&quot;:&quot;&quot;},{&quot;family&quot;:&quot;Yu&quot;,&quot;given&quot;:&quot;Chuanhua&quot;,&quot;parse-names&quot;:false,&quot;dropping-particle&quot;:&quot;&quot;,&quot;non-dropping-particle&quot;:&quot;&quot;},{&quot;family&quot;:&quot;Yunusa&quot;,&quot;given&quot;:&quot;Ismaeel&quot;,&quot;parse-names&quot;:false,&quot;dropping-particle&quot;:&quot;&quot;,&quot;non-dropping-particle&quot;:&quot;&quot;},{&quot;family&quot;:&quot;Zaman&quot;,&quot;given&quot;:&quot;Muhammed Shahriar&quot;,&quot;parse-names&quot;:false,&quot;dropping-particle&quot;:&quot;&quot;,&quot;non-dropping-particle&quot;:&quot;&quot;},{&quot;family&quot;:&quot;Zaman&quot;,&quot;given&quot;:&quot;Sojib&quot;,&quot;parse-names&quot;:false,&quot;dropping-particle&quot;:&quot;Bin&quot;,&quot;non-dropping-particle&quot;:&quot;&quot;},{&quot;family&quot;:&quot;Zamanian&quot;,&quot;given&quot;:&quot;Maryam&quot;,&quot;parse-names&quot;:false,&quot;dropping-particle&quot;:&quot;&quot;,&quot;non-dropping-particle&quot;:&quot;&quot;},{&quot;family&quot;:&quot;Zand&quot;,&quot;given&quot;:&quot;Ramin&quot;,&quot;parse-names&quot;:false,&quot;dropping-particle&quot;:&quot;&quot;,&quot;non-dropping-particle&quot;:&quot;&quot;},{&quot;family&quot;:&quot;Zandifar&quot;,&quot;given&quot;:&quot;Alireza&quot;,&quot;parse-names&quot;:false,&quot;dropping-particle&quot;:&quot;&quot;,&quot;non-dropping-particle&quot;:&quot;&quot;},{&quot;family&quot;:&quot;Zastrozhin&quot;,&quot;given&quot;:&quot;Mikhail Sergeevich&quot;,&quot;parse-names&quot;:false,&quot;dropping-particle&quot;:&quot;&quot;,&quot;non-dropping-particle&quot;:&quot;&quot;},{&quot;family&quot;:&quot;Zastrozhina&quot;,&quot;given&quot;:&quot;Anasthasia&quot;,&quot;parse-names&quot;:false,&quot;dropping-particle&quot;:&quot;&quot;,&quot;non-dropping-particle&quot;:&quot;&quot;},{&quot;family&quot;:&quot;Zhang&quot;,&quot;given&quot;:&quot;Yunquan&quot;,&quot;parse-names&quot;:false,&quot;dropping-particle&quot;:&quot;&quot;,&quot;non-dropping-particle&quot;:&quot;&quot;},{&quot;family&quot;:&quot;Zhang&quot;,&quot;given&quot;:&quot;Zhi-Jiang&quot;,&quot;parse-names&quot;:false,&quot;dropping-particle&quot;:&quot;&quot;,&quot;non-dropping-particle&quot;:&quot;&quot;},{&quot;family&quot;:&quot;Zhong&quot;,&quot;given&quot;:&quot;Chenwen&quot;,&quot;parse-names&quot;:false,&quot;dropping-particle&quot;:&quot;&quot;,&quot;non-dropping-particle&quot;:&quot;&quot;},{&quot;family&quot;:&quot;Zuniga&quot;,&quot;given&quot;:&quot;Yves Miel H&quot;,&quot;parse-names&quot;:false,&quot;dropping-particle&quot;:&quot;&quot;,&quot;non-dropping-particle&quot;:&quot;&quot;},{&quot;family&quot;:&quot;Murray&quot;,&quot;given&quot;:&quot;Christopher J L&quot;,&quot;parse-names&quot;:false,&quot;dropping-particle&quot;:&quot;&quot;,&quot;non-dropping-particle&quot;:&quot;&quot;}],&quot;container-title&quot;:&quot;The Lancet Neurology&quot;,&quot;container-title-short&quot;:&quot;Lancet Neurol&quot;,&quot;DOI&quot;:&quot;10.1016/S1474-4422(21)00252-0&quot;,&quot;ISSN&quot;:&quot;14744422&quot;,&quot;URL&quot;:&quot;https://linkinghub.elsevier.com/retrieve/pii/S1474442221002520&quot;,&quot;issued&quot;:{&quot;date-parts&quot;:[[2021,10]]},&quot;page&quot;:&quot;795-820&quot;,&quot;issue&quot;:&quot;10&quot;,&quot;volume&quot;:&quot;20&quot;},&quot;isTemporary&quot;:false,&quot;suppress-author&quot;:false,&quot;composite&quot;:false,&quot;author-only&quot;:false}]},{&quot;citationID&quot;:&quot;MENDELEY_CITATION_8639b0e3-f142-47ae-979a-634d0543c12c&quot;,&quot;properties&quot;:{&quot;noteIndex&quot;:0},&quot;isEdited&quot;:false,&quot;manualOverride&quot;:{&quot;isManuallyOverridden&quot;:false,&quot;citeprocText&quot;:&quot;[2]&quot;,&quot;manualOverrideText&quot;:&quot;&quot;},&quot;citationTag&quot;:&quot;MENDELEY_CITATION_v3_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&quot;,&quot;citationItems&quot;:[{&quot;id&quot;:&quot;fc3b3486-c75e-3d8e-86e9-90e1d7cc9646&quot;,&quot;itemData&quot;:{&quot;type&quot;:&quot;article-journal&quot;,&quot;id&quot;:&quot;fc3b3486-c75e-3d8e-86e9-90e1d7cc9646&quot;,&quot;title&quot;:&quot;Laporan Riskesdas 2018 Nasional&quot;,&quot;author&quot;:[{&quot;family&quot;:&quot;Tim Riskesdas 2018&quot;,&quot;given&quot;:&quot;&quot;,&quot;parse-names&quot;:false,&quot;dropping-particle&quot;:&quot;&quot;,&quot;non-dropping-particle&quot;:&quot;&quot;}],&quot;container-title&quot;:&quot;Lembaga Penerbit Badan Penelitian dan Pengembangan Kesehatan&quot;,&quot;ISBN&quot;:&quot;978-602-373-118-3&quot;,&quot;issued&quot;:{&quot;date-parts&quot;:[[2019]]},&quot;container-title-short&quot;:&quot;&quot;},&quot;isTemporary&quot;:false,&quot;suppress-author&quot;:false,&quot;composite&quot;:false,&quot;author-only&quot;:false}]},{&quot;citationID&quot;:&quot;MENDELEY_CITATION_543cfacc-2b00-485c-9dea-8a04b2e34cda&quot;,&quot;properties&quot;:{&quot;noteIndex&quot;:0},&quot;isEdited&quot;:false,&quot;manualOverride&quot;:{&quot;isManuallyOverridden&quot;:false,&quot;citeprocText&quot;:&quot;[3]&quot;,&quot;manualOverrideText&quot;:&quot;&quot;},&quot;citationTag&quot;:&quot;MENDELEY_CITATION_v3_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&quot;,&quot;citationItems&quot;:[{&quot;id&quot;:&quot;2b07bf44-0500-3714-a2dd-7527e46225c9&quot;,&quot;itemData&quot;:{&quot;type&quot;:&quot;article-journal&quot;,&quot;id&quot;:&quot;2b07bf44-0500-3714-a2dd-7527e46225c9&quot;,&quot;title&quot;:&quot;Machine Learning-Based Stroke Prediction: A Critical Analysis&quot;,&quot;author&quot;:[{&quot;family&quot;:&quot;Byna&quot;,&quot;given&quot;:&quot;Agus&quot;,&quot;parse-names&quot;:false,&quot;dropping-particle&quot;:&quot;&quot;,&quot;non-dropping-particle&quot;:&quot;&quot;},{&quot;family&quot;:&quot;Modi Lakulu&quot;,&quot;given&quot;:&quot;Muhammad&quot;,&quot;parse-names&quot;:false,&quot;dropping-particle&quot;:&quot;&quot;,&quot;non-dropping-particle&quot;:&quot;&quot;},{&quot;family&quot;:&quot;Panessai&quot;,&quot;given&quot;:&quot;Ismail Yusuf&quot;,&quot;parse-names&quot;:false,&quot;dropping-particle&quot;:&quot;&quot;,&quot;non-dropping-particle&quot;:&quot;&quot;}],&quot;ISSN&quot;:&quot;2088-5334&quot;,&quot;issued&quot;:{&quot;date-parts&quot;:[[2024]]},&quot;abstract&quot;:&quot;Stroke is a critical public health issue that frequently has long-term impairment and negative effects. Devising innovative methods that enable timely and accurate identification and intervention is crucial. In this regard, machine learning (ML) and deep learning (DL) approaches of artificial intelligence (AI) play a crucial role in reducing the incidence of strokes. This study systematically analyzed articles from 2012 to 2022 using the PRISMA Method. PRISMA is a tool that facilitates researchers' access to an online platform for self-directed learning. The cumulative quantity of articles gathered for ten years reached 1405 from five databases. However, only 79 relevant articles were used for identification. The main objective was to provide a thorough taxonomy that classifies using and implementing machine learning approaches for stroke prediction. The results of this experiment confirm that machine-learning techniques have a great deal of potential for accurate stroke prediction. Nevertheless, challenges such as biased data and algorithms and the need for models that can be adjusted to accommodate various demographics and healthcare systems continue to exist. It is essential to recognize the need for additional research projects that thoroughly explore potential data biases, algorithmic biases, and the generalizability of models across various demographics and healthcare systems. More research is necessary to further the literature on the complete assessment of machine learning models in precisely forecasting stroke occurrences. IJASEIT is licensed under a Creative Commons Attribution-Share Alike 4.0 International License.&quot;,&quot;issue&quot;:&quot;5&quot;,&quot;volume&quot;:&quot;14&quot;,&quot;container-title-short&quot;:&quot;&quot;},&quot;isTemporary&quot;:false}]},{&quot;citationID&quot;:&quot;MENDELEY_CITATION_bbe59742-e154-422a-9354-d26f0130f15e&quot;,&quot;properties&quot;:{&quot;noteIndex&quot;:0},&quot;isEdited&quot;:false,&quot;manualOverride&quot;:{&quot;isManuallyOverridden&quot;:false,&quot;citeprocText&quot;:&quot;[4]&quot;,&quot;manualOverrideText&quot;:&quot;&quot;},&quot;citationTag&quot;:&quot;MENDELEY_CITATION_v3_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&quot;,&quot;citationItems&quot;:[{&quot;id&quot;:&quot;ea0457f3-7769-39c7-b067-2265ea9ef30a&quot;,&quot;itemData&quot;:{&quot;type&quot;:&quot;paper-conference&quot;,&quot;id&quot;:&quot;ea0457f3-7769-39c7-b067-2265ea9ef30a&quot;,&quot;title&quot;:&quot;Web-Based Disease Prediction Application Using Machine Learning for Symptom Analysis&quot;,&quot;author&quot;:[{&quot;family&quot;:&quot;Huang&quot;,&quot;given&quot;:&quot;Yawen&quot;,&quot;parse-names&quot;:false,&quot;dropping-particle&quot;:&quot;&quot;,&quot;non-dropping-particle&quot;:&quot;&quot;},{&quot;family&quot;:&quot;Sangi&quot;,&quot;given&quot;:&quot;Abdur&quot;,&quot;parse-names&quot;:false,&quot;dropping-particle&quot;:&quot;&quot;,&quot;non-dropping-particle&quot;:&quot;&quot;},{&quot;family&quot;:&quot;Qi&quot;,&quot;given&quot;:&quot;Shengyi&quot;,&quot;parse-names&quot;:false,&quot;dropping-particle&quot;:&quot;&quot;,&quot;non-dropping-particle&quot;:&quot;&quot;},{&quot;family&quot;:&quot;Niu&quot;,&quot;given&quot;:&quot;Beining&quot;,&quot;parse-names&quot;:false,&quot;dropping-particle&quot;:&quot;&quot;,&quot;non-dropping-particle&quot;:&quot;&quot;},{&quot;family&quot;:&quot;Ali&quot;,&quot;given&quot;:&quot;Waqar&quot;,&quot;parse-names&quot;:false,&quot;dropping-particle&quot;:&quot;&quot;,&quot;non-dropping-particle&quot;:&quot;&quot;}],&quot;DOI&quot;:&quot;10.1109/AEMCSE65292.2025.11042494&quot;,&quot;issued&quot;:{&quot;date-parts&quot;:[[2025,9]]},&quot;page&quot;:&quot;177-182&quot;,&quot;container-title-short&quot;:&quot;&quot;},&quot;isTemporary&quot;:false,&quot;suppress-author&quot;:false,&quot;composite&quot;:false,&quot;author-only&quot;:false}]},{&quot;citationID&quot;:&quot;MENDELEY_CITATION_5689c83f-8752-4809-916e-74d0128130eb&quot;,&quot;properties&quot;:{&quot;noteIndex&quot;:0},&quot;isEdited&quot;:false,&quot;manualOverride&quot;:{&quot;isManuallyOverridden&quot;:false,&quot;citeprocText&quot;:&quot;[5]&quot;,&quot;manualOverrideText&quot;:&quot;&quot;},&quot;citationTag&quot;:&quot;MENDELEY_CITATION_v3_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&quot;,&quot;citationItems&quot;:[{&quot;id&quot;:&quot;1f0df32b-b4c1-37b4-80da-e37a34e14515&quot;,&quot;itemData&quot;:{&quot;type&quot;:&quot;article&quot;,&quot;id&quot;:&quot;1f0df32b-b4c1-37b4-80da-e37a34e14515&quot;,&quot;title&quot;:&quot;Pathophysiology and treatment of stroke: Present status and future perspectives&quot;,&quot;author&quot;:[{&quot;family&quot;:&quot;Kuriakose&quot;,&quot;given&quot;:&quot;Diji&quot;,&quot;parse-names&quot;:false,&quot;dropping-particle&quot;:&quot;&quot;,&quot;non-dropping-particle&quot;:&quot;&quot;},{&quot;family&quot;:&quot;Xiao&quot;,&quot;given&quot;:&quot;Zhicheng&quot;,&quot;parse-names&quot;:false,&quot;dropping-particle&quot;:&quot;&quot;,&quot;non-dropping-particle&quot;:&quot;&quot;}],&quot;container-title&quot;:&quot;International Journal of Molecular Sciences&quot;,&quot;container-title-short&quot;:&quot;Int J Mol Sci&quot;,&quot;DOI&quot;:&quot;10.3390/ijms21207609&quot;,&quot;ISSN&quot;:&quot;14220067&quot;,&quot;PMID&quot;:&quot;33076218&quot;,&quot;issued&quot;:{&quot;date-parts&quot;:[[2020,10,2]]},&quot;page&quot;:&quot;1-24&quot;,&quot;abstract&quot;:&quot;Stroke is the second leading cause of death and a major contributor to disability worldwide. The prevalence of stroke is highest in developing countries, with ischemic stroke being the most common type. Considerable progress has been made in our understanding of the pathophysiology of stroke and the underlying mechanisms leading to ischemic insult. Stroke therapy primarily focuses on restoring blood flow to the brain and treating stroke-induced neurological damage. Lack of success in recent clinical trials has led to significant refinement of animal models, focus-driven study design and use of new technologies in stroke research. Simultaneously, despite progress in stroke management, post-stroke care exerts a substantial impact on families, the healthcare system and the economy. Improvements in pre-clinical and clinical care are likely to underpin successful stroke treatment, recovery, rehabilitation and prevention. In this review, we focus on the pathophysiology of stroke, major advances in the identification of therapeutic targets and recent trends in stroke research.&quot;,&quot;publisher&quot;:&quot;MDPI AG&quot;,&quot;issue&quot;:&quot;20&quot;,&quot;volume&quot;:&quot;21&quot;},&quot;isTemporary&quot;:false,&quot;suppress-author&quot;:false,&quot;composite&quot;:false,&quot;author-only&quot;:false}]},{&quot;citationID&quot;:&quot;MENDELEY_CITATION_75669bba-f0ef-446b-93aa-8076aca2e17f&quot;,&quot;properties&quot;:{&quot;noteIndex&quot;:0},&quot;isEdited&quot;:false,&quot;manualOverride&quot;:{&quot;isManuallyOverridden&quot;:false,&quot;citeprocText&quot;:&quot;[6]&quot;,&quot;manualOverrideText&quot;:&quot;&quot;},&quot;citationTag&quot;:&quot;MENDELEY_CITATION_v3_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&quot;,&quot;citationItems&quot;:[{&quot;id&quot;:&quot;f2d58a90-c6cb-3052-9fb9-9f83aadd5e42&quot;,&quot;itemData&quot;:{&quot;type&quot;:&quot;article-journal&quot;,&quot;id&quot;:&quot;f2d58a90-c6cb-3052-9fb9-9f83aadd5e42&quot;,&quot;title&quot;:&quot;October 2025 &lt;i&gt;Stroke&lt;/i&gt; Highlights&quot;,&quot;author&quot;:[{&quot;family&quot;:&quot;Romero&quot;,&quot;given&quot;:&quot;José Rafael&quot;,&quot;parse-names&quot;:false,&quot;dropping-particle&quot;:&quot;&quot;,&quot;non-dropping-particle&quot;:&quot;&quot;},{&quot;family&quot;:&quot;Sur&quot;,&quot;given&quot;:&quot;Nicole B.&quot;,&quot;parse-names&quot;:false,&quot;dropping-particle&quot;:&quot;&quot;,&quot;non-dropping-particle&quot;:&quot;&quot;}],&quot;container-title&quot;:&quot;Stroke&quot;,&quot;container-title-short&quot;:&quot;Stroke&quot;,&quot;DOI&quot;:&quot;10.1161/STROKEAHA.125.053298&quot;,&quot;ISSN&quot;:&quot;0039-2499&quot;,&quot;URL&quot;:&quot;https://www.ahajournals.org/doi/10.1161/STROKEAHA.125.053298&quot;,&quot;issued&quot;:{&quot;date-parts&quot;:[[2025,10]]},&quot;page&quot;:&quot;2835-2835&quot;,&quot;issue&quot;:&quot;10&quot;,&quot;volume&quot;:&quot;56&quot;},&quot;isTemporary&quot;:false,&quot;suppress-author&quot;:false,&quot;composite&quot;:false,&quot;author-only&quot;:false}]},{&quot;citationID&quot;:&quot;MENDELEY_CITATION_d26d3bd0-d4b1-44b0-857d-60eb2455b080&quot;,&quot;properties&quot;:{&quot;noteIndex&quot;:0},&quot;isEdited&quot;:false,&quot;manualOverride&quot;:{&quot;isManuallyOverridden&quot;:false,&quot;citeprocText&quot;:&quot;[7], [8]&quot;,&quot;manualOverrideText&quot;:&quot;&quot;},&quot;citationTag&quot;:&quot;MENDELEY_CITATION_v3_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&quot;,&quot;citationItems&quot;:[{&quot;id&quot;:&quot;0b4d2063-68df-3517-8481-be1cc13e01bd&quot;,&quot;itemData&quot;:{&quot;type&quot;:&quot;article-journal&quot;,&quot;id&quot;:&quot;0b4d2063-68df-3517-8481-be1cc13e01bd&quot;,&quot;title&quot;:&quot;Gender-based analysis of ischemic stroke risk factors: A retrospective analysis&quot;,&quot;author&quot;:[{&quot;family&quot;:&quot;Abdo&quot;,&quot;given&quot;:&quot;Basheer&quot;,&quot;parse-names&quot;:false,&quot;dropping-particle&quot;:&quot;&quot;,&quot;non-dropping-particle&quot;:&quot;&quot;},{&quot;family&quot;:&quot;Abdullah&quot;,&quot;given&quot;:&quot;Mohammed&quot;,&quot;parse-names&quot;:false,&quot;dropping-particle&quot;:&quot;&quot;,&quot;non-dropping-particle&quot;:&quot;&quot;},{&quot;family&quot;:&quot;Ahmed&quot;,&quot;given&quot;:&quot;Faisal&quot;,&quot;parse-names&quot;:false,&quot;dropping-particle&quot;:&quot;&quot;,&quot;non-dropping-particle&quot;:&quot;&quot;},{&quot;family&quot;:&quot;Alzanen&quot;,&quot;given&quot;:&quot;Khaled&quot;,&quot;parse-names&quot;:false,&quot;dropping-particle&quot;:&quot;&quot;,&quot;non-dropping-particle&quot;:&quot;&quot;},{&quot;family&quot;:&quot;Alhakamy&quot;,&quot;given&quot;:&quot;Mohammed&quot;,&quot;parse-names&quot;:false,&quot;dropping-particle&quot;:&quot;&quot;,&quot;non-dropping-particle&quot;:&quot;&quot;},{&quot;family&quot;:&quot;Alshoaibi&quot;,&quot;given&quot;:&quot;Ismaeel&quot;,&quot;parse-names&quot;:false,&quot;dropping-particle&quot;:&quot;&quot;,&quot;non-dropping-particle&quot;:&quot;&quot;},{&quot;family&quot;:&quot;Almogahed&quot;,&quot;given&quot;:&quot;Mohammed&quot;,&quot;parse-names&quot;:false,&quot;dropping-particle&quot;:&quot;&quot;,&quot;non-dropping-particle&quot;:&quot;&quot;},{&quot;family&quot;:&quot;Al-Namer&quot;,&quot;given&quot;:&quot;Mamoon&quot;,&quot;parse-names&quot;:false,&quot;dropping-particle&quot;:&quot;&quot;,&quot;non-dropping-particle&quot;:&quot;&quot;},{&quot;family&quot;:&quot;Albaadani&quot;,&quot;given&quot;:&quot;Nabil&quot;,&quot;parse-names&quot;:false,&quot;dropping-particle&quot;:&quot;&quot;,&quot;non-dropping-particle&quot;:&quot;&quot;},{&quot;family&quot;:&quot;Badheeb&quot;,&quot;given&quot;:&quot;Mohammed&quot;,&quot;parse-names&quot;:false,&quot;dropping-particle&quot;:&quot;&quot;,&quot;non-dropping-particle&quot;:&quot;&quot;}],&quot;container-title&quot;:&quot;Journal of Emergency Medicine, Trauma and Acute Care&quot;,&quot;DOI&quot;:&quot;10.5339/jemtac.2025.6&quot;,&quot;ISSN&quot;:&quot;19997086&quot;,&quot;issued&quot;:{&quot;date-parts&quot;:[[2025]]},&quot;abstract&quot;:&quot;Background: Identifying acute ischemic stroke (AIS) risk factors is crucial in risk stratification and prevention measures. Here, we conducted a gender-based analysis of AIS in resource-limited settings. Method: This retrospective study included 80 AIS patients (40 male and 40 female) who were admitted to Al-Thora General Hospital in Ibb, Yemen, between June and September 2023. Clinical characteristics and laboratory findings were obtained from patient medical records. Univariate analyses were conducted by analyzing factors associated with AIS between different genders using odds ratio (OR) and 95% confidence interval (CI). Results: The mean age of females and males were 55.5 ± 17.6 years and 67.2 ± 12.4 years, respectively. According to the results of the univariate analysis, the following factors were statistically significant predictors of stroke in males: age &gt;60 years (OR: 9.06; 95% CI: 2.11–63.31, p = 0.008), history of hypertension (OR: 3.78; 95% CI: 1.34–11.84, p = 0.024), active smoking (OR: 9.00; 95% CI: 3.39–26.00, p &lt; 0.001), Khat chewing (OR:12.67; 95% CI: 3.23–84.73, p = 0.001), history of cardiovascular disease (CVD) (OR: 5.67; 95% CI: 2.04–17.71, p = 0.001), and severe stroke as measured by the National Institutes of Health Stroke Scale (NIHSS) (OR: 3.84; 95% CI: 1.18–14.16, p = 0.032). In contrast, shortened activated partial thromboplastin time (APTT) ≤28.4 seconds (OR: 0.22; 95% CI: 0.08–0.56, p = 0.002) was statistically significantly associated with AIS in women. Conclusion: Our study reveals that males aged over 60 years were at a higher risk of experiencing strokes, particularly those with a history of hypertension, smoking, Khat chewing, CVD, and severe scores on the NIHSS. Conversely, females with shorter APTTs (≤28.4 seconds) were more vulnerable. Effective preventive measures and risk management can prevent the occurrence of most AIS, particularly in environments with limited resources.&quot;,&quot;publisher&quot;:&quot;HBKU Press&quot;,&quot;issue&quot;:&quot;1&quot;,&quot;volume&quot;:&quot;2025&quot;,&quot;container-title-short&quot;:&quot;&quot;},&quot;isTemporary&quot;:false,&quot;suppress-author&quot;:false,&quot;composite&quot;:false,&quot;author-only&quot;:false},{&quot;id&quot;:&quot;db1c9099-8725-31b5-acd5-ff3b3dfda5da&quot;,&quot;itemData&quot;:{&quot;type&quot;:&quot;article-journal&quot;,&quot;id&quot;:&quot;db1c9099-8725-31b5-acd5-ff3b3dfda5da&quot;,&quot;title&quot;:&quot;October 2025 &lt;i&gt;Stroke&lt;/i&gt; Highlights&quot;,&quot;author&quot;:[{&quot;family&quot;:&quot;Romero&quot;,&quot;given&quot;:&quot;José Rafael&quot;,&quot;parse-names&quot;:false,&quot;dropping-particle&quot;:&quot;&quot;,&quot;non-dropping-particle&quot;:&quot;&quot;},{&quot;family&quot;:&quot;Sur&quot;,&quot;given&quot;:&quot;Nicole B.&quot;,&quot;parse-names&quot;:false,&quot;dropping-particle&quot;:&quot;&quot;,&quot;non-dropping-particle&quot;:&quot;&quot;}],&quot;container-title&quot;:&quot;Stroke&quot;,&quot;container-title-short&quot;:&quot;Stroke&quot;,&quot;DOI&quot;:&quot;10.1161/STROKEAHA.125.053298&quot;,&quot;ISSN&quot;:&quot;0039-2499&quot;,&quot;URL&quot;:&quot;https://www.ahajournals.org/doi/10.1161/STROKEAHA.125.053298&quot;,&quot;issued&quot;:{&quot;date-parts&quot;:[[2025,10]]},&quot;page&quot;:&quot;2835-2835&quot;,&quot;issue&quot;:&quot;10&quot;,&quot;volume&quot;:&quot;56&quot;},&quot;isTemporary&quot;:false}]},{&quot;citationID&quot;:&quot;MENDELEY_CITATION_b0a702de-072c-4125-93b4-4db418514fc4&quot;,&quot;properties&quot;:{&quot;noteIndex&quot;:0},&quot;isEdited&quot;:false,&quot;manualOverride&quot;:{&quot;isManuallyOverridden&quot;:false,&quot;citeprocText&quot;:&quot;[8]&quot;,&quot;manualOverrideText&quot;:&quot;&quot;},&quot;citationTag&quot;:&quot;MENDELEY_CITATION_v3_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&quot;,&quot;citationItems&quot;:[{&quot;id&quot;:&quot;db1c9099-8725-31b5-acd5-ff3b3dfda5da&quot;,&quot;itemData&quot;:{&quot;type&quot;:&quot;article-journal&quot;,&quot;id&quot;:&quot;db1c9099-8725-31b5-acd5-ff3b3dfda5da&quot;,&quot;title&quot;:&quot;October 2025 &lt;i&gt;Stroke&lt;/i&gt; Highlights&quot;,&quot;author&quot;:[{&quot;family&quot;:&quot;Romero&quot;,&quot;given&quot;:&quot;José Rafael&quot;,&quot;parse-names&quot;:false,&quot;dropping-particle&quot;:&quot;&quot;,&quot;non-dropping-particle&quot;:&quot;&quot;},{&quot;family&quot;:&quot;Sur&quot;,&quot;given&quot;:&quot;Nicole B.&quot;,&quot;parse-names&quot;:false,&quot;dropping-particle&quot;:&quot;&quot;,&quot;non-dropping-particle&quot;:&quot;&quot;}],&quot;container-title&quot;:&quot;Stroke&quot;,&quot;container-title-short&quot;:&quot;Stroke&quot;,&quot;DOI&quot;:&quot;10.1161/STROKEAHA.125.053298&quot;,&quot;ISSN&quot;:&quot;0039-2499&quot;,&quot;URL&quot;:&quot;https://www.ahajournals.org/doi/10.1161/STROKEAHA.125.053298&quot;,&quot;issued&quot;:{&quot;date-parts&quot;:[[2025,10]]},&quot;page&quot;:&quot;2835-2835&quot;,&quot;issue&quot;:&quot;10&quot;,&quot;volume&quot;:&quot;56&quot;},&quot;isTemporary&quot;:false,&quot;suppress-author&quot;:false,&quot;composite&quot;:false,&quot;author-only&quot;:false}]},{&quot;citationID&quot;:&quot;MENDELEY_CITATION_ffbffcd5-2d0a-4dec-b5ee-ab1592764295&quot;,&quot;properties&quot;:{&quot;noteIndex&quot;:0},&quot;isEdited&quot;:false,&quot;manualOverride&quot;:{&quot;isManuallyOverridden&quot;:false,&quot;citeprocText&quot;:&quot;[9], [10]&quot;,&quot;manualOverrideText&quot;:&quot;&quot;},&quot;citationTag&quot;:&quot;MENDELEY_CITATION_v3_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&quot;,&quot;citationItems&quot;:[{&quot;id&quot;:&quot;50ddd1f1-e4f2-3052-9949-72a39f0a444e&quot;,&quot;itemData&quot;:{&quot;type&quot;:&quot;article&quot;,&quot;id&quot;:&quot;50ddd1f1-e4f2-3052-9949-72a39f0a444e&quot;,&quot;title&quot;:&quot;Prevention of stroke: a global perspective&quot;,&quot;author&quot;:[{&quot;family&quot;:&quot;Pandian&quot;,&quot;given&quot;:&quot;Jeyaraj D.&quot;,&quot;parse-names&quot;:false,&quot;dropping-particle&quot;:&quot;&quot;,&quot;non-dropping-particle&quot;:&quot;&quot;},{&quot;family&quot;:&quot;Gall&quot;,&quot;given&quot;:&quot;Seana L.&quot;,&quot;parse-names&quot;:false,&quot;dropping-particle&quot;:&quot;&quot;,&quot;non-dropping-particle&quot;:&quot;&quot;},{&quot;family&quot;:&quot;Kate&quot;,&quot;given&quot;:&quot;Mahesh P.&quot;,&quot;parse-names&quot;:false,&quot;dropping-particle&quot;:&quot;&quot;,&quot;non-dropping-particle&quot;:&quot;&quot;},{&quot;family&quot;:&quot;Silva&quot;,&quot;given&quot;:&quot;Gisele S.&quot;,&quot;parse-names&quot;:false,&quot;dropping-particle&quot;:&quot;&quot;,&quot;non-dropping-particle&quot;:&quot;&quot;},{&quot;family&quot;:&quot;Akinyemi&quot;,&quot;given&quot;:&quot;Rufus O.&quot;,&quot;parse-names&quot;:false,&quot;dropping-particle&quot;:&quot;&quot;,&quot;non-dropping-particle&quot;:&quot;&quot;},{&quot;family&quot;:&quot;Ovbiagele&quot;,&quot;given&quot;:&quot;Bruce I.&quot;,&quot;parse-names&quot;:false,&quot;dropping-particle&quot;:&quot;&quot;,&quot;non-dropping-particle&quot;:&quot;&quot;},{&quot;family&quot;:&quot;Lavados&quot;,&quot;given&quot;:&quot;Pablo M.&quot;,&quot;parse-names&quot;:false,&quot;dropping-particle&quot;:&quot;&quot;,&quot;non-dropping-particle&quot;:&quot;&quot;},{&quot;family&quot;:&quot;Gandhi&quot;,&quot;given&quot;:&quot;Dorcas B.C.&quot;,&quot;parse-names&quot;:false,&quot;dropping-particle&quot;:&quot;&quot;,&quot;non-dropping-particle&quot;:&quot;&quot;},{&quot;family&quot;:&quot;Thrift&quot;,&quot;given&quot;:&quot;Amanda G.&quot;,&quot;parse-names&quot;:false,&quot;dropping-particle&quot;:&quot;&quot;,&quot;non-dropping-particle&quot;:&quot;&quot;}],&quot;container-title&quot;:&quot;The Lancet&quot;,&quot;DOI&quot;:&quot;10.1016/S0140-6736(18)31269-8&quot;,&quot;ISSN&quot;:&quot;1474547X&quot;,&quot;PMID&quot;:&quot;30319114&quot;,&quot;issued&quot;:{&quot;date-parts&quot;:[[2018,10,1]]},&quot;page&quot;:&quot;1269-1278&quot;,&quot;abstract&quot;:&quot;Along with the rising global burden of disability attributed to stroke, costs of stroke care are rising, providing the impetus to direct our research focus towards effective measures of stroke prevention. In this Series paper, we discuss strategies for reducing the risk of the emergence of disease (primordial prevention), preventing the onset of disease (primary prevention), and preventing the recurrence of disease (secondary prevention). Our focus includes global strategies and campaigns, and measurements of the effectiveness of worldwide preventive interventions, with an emphasis on low-income and middle-income countries. Our findings reveal that effective tobacco control, adequate nutrition, and development of healthy cities are important strategies for primordial prevention, whereas polypill strategies, use of mobile technology (mHealth), along with salt reduction and other dietary interventions, are effective in the primary prevention of stroke. An effective collaboration between various health-care sectors, government policies, and campaigns can successfully implement secondary prevention strategies, through surveillance and registries, such as the WHO's non-communicable diseases programmes, across high-income and low-income countries.&quot;,&quot;publisher&quot;:&quot;Lancet Publishing Group&quot;,&quot;issue&quot;:&quot;10154&quot;,&quot;volume&quot;:&quot;392&quot;,&quot;container-title-short&quot;:&quot;&quot;},&quot;isTemporary&quot;:false},{&quot;id&quot;:&quot;b5242ccf-35b9-352a-8fe0-0c3d882496f4&quot;,&quot;itemData&quot;:{&quot;type&quot;:&quot;article-journal&quot;,&quot;id&quot;:&quot;b5242ccf-35b9-352a-8fe0-0c3d882496f4&quot;,&quot;title&quot;:&quot;Original research Long-term tendency and risk factors for stroke in Bishkek&quot;,&quot;author&quot;:[{&quot;family&quot;:&quot;Yrysova&quot;,&quot;given&quot;:&quot;Mirgul B&quot;,&quot;parse-names&quot;:false,&quot;dropping-particle&quot;:&quot;&quot;,&quot;non-dropping-particle&quot;:&quot;&quot;},{&quot;family&quot;:&quot;Yrysov&quot;,&quot;given&quot;:&quot;Keneshbek B&quot;,&quot;parse-names&quot;:false,&quot;dropping-particle&quot;:&quot;&quot;,&quot;non-dropping-particle&quot;:&quot;&quot;},{&quot;family&quot;:&quot;Samudinova&quot;,&quot;given&quot;:&quot;Tatyna T&quot;,&quot;parse-names&quot;:false,&quot;dropping-particle&quot;:&quot;&quot;,&quot;non-dropping-particle&quot;:&quot;&quot;},{&quot;family&quot;:&quot;Toichibaeva&quot;,&quot;given&quot;:&quot;Rakhat I&quot;,&quot;parse-names&quot;:false,&quot;dropping-particle&quot;:&quot;&quot;,&quot;non-dropping-particle&quot;:&quot;&quot;},{&quot;family&quot;:&quot;Kasymov&quot;,&quot;given&quot;:&quot;Omor T&quot;,&quot;parse-names&quot;:false,&quot;dropping-particle&quot;:&quot;&quot;,&quot;non-dropping-particle&quot;:&quot;&quot;}],&quot;DOI&quot;:&quot;10.24969/hvt.2022.384&quot;,&quot;issued&quot;:{&quot;date-parts&quot;:[[2023]]},&quot;abstract&quot;:&quot;Objective: This retrospective study was designed to describe the morbidity, mortality rates and risk factors in adult urban population Bishkek, Kyrgyz Republic for the period 2004-2019 using data from the Stroke Registry. Methods: The data were derived from Stroke Registry between 2004 and 2019 in Bishkek through examination of records of patients admitted to hospitals and those receiving treatment at home prescribed by doctors of Registry. A retrospective epidemiological study of the long-term dynamics of the morbidity and mortality rates between 2004 and 2019 was performed. The growth (drawdown) rate was calculated using the least-squares method to align the time series. A comparative analysis of the rates was carried out by calculating the long-term average annual level of incidence by gender and age. Ethical approval was not necessary for the preparation of this article. Results: The most common type of stroke registered for the population of Bishkek was ischemic stroke (IS) (68.5%), followed by hemorrhagic stroke (HS) (21.4%) and cryptogenic stroke (10.1%). During the analyzed period of time there has been a moderate decrease in the incidence of IS (4,0%) and a notable decrease of HS (9,0%) and cryptogenic (26,9%) strokes. As for stroke mortality in long-term dynamics, we could observe an essential decrease in this indicator in all strokes (IS-13.0%, HS 13.6%, cryptogenic ones-37.7%). The most remarkable risk factor for stroke was arterial hypertension (86.5%). Cardiovascular pathology of another origin was detected in 32.7% of patients. Conclusion: Our results further help to understand what changes have been in the long-term dynamics of the incidence and mortality of stroke in Kyrgyzstan, in relation to which risk factors for stroke should be taken more action. There is a need to continue to strengthen prevention at the population level, to assess and manage the risk of cardiovascular disease in primary healthcare. Such measures will help prevent complications and support efforts to prevent relapse and disability.&quot;,&quot;container-title-short&quot;:&quot;&quot;},&quot;isTemporary&quot;:false}]}]"/>
+    <we:property name="MENDELEY_BIBLIOGRAPHY_LAST_MODIFIED" value="1759411451544"/>
+    <we:property name="MENDELEY_CITATIONS" value="[{&quot;citationID&quot;:&quot;MENDELEY_CITATION_da5bbc59-f299-45e9-98e6-dc34967f1f3a&quot;,&quot;properties&quot;:{&quot;noteIndex&quot;:0},&quot;isEdited&quot;:false,&quot;manualOverride&quot;:{&quot;isManuallyOverridden&quot;:false,&quot;citeprocText&quot;:&quot;[1]&quot;,&quot;manualOverrideText&quot;:&quot;&quot;},&quot;citationTag&quot;:&quot;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&quot;,&quot;citationItems&quot;:[{&quot;id&quot;:&quot;ca39c1a6-18a6-3903-93fe-64664dd98a69&quot;,&quot;itemData&quot;:{&quot;type&quot;:&quot;article-journal&quot;,&quot;id&quot;:&quot;ca39c1a6-18a6-3903-93fe-64664dd98a69&quot;,&quot;title&quot;:&quot;Global, regional, and national burden of stroke and its risk factors, 1990–2019: a systematic analysis for the Global Burden of Disease Study 2019&quot;,&quot;author&quot;:[{&quot;family&quot;:&quot;Feigin&quot;,&quot;given&quot;:&quot;Valery L&quot;,&quot;parse-names&quot;:false,&quot;dropping-particle&quot;:&quot;&quot;,&quot;non-dropping-particle&quot;:&quot;&quot;},{&quot;family&quot;:&quot;Stark&quot;,&quot;given&quot;:&quot;Benjamin A&quot;,&quot;parse-names&quot;:false,&quot;dropping-particle&quot;:&quot;&quot;,&quot;non-dropping-particle&quot;:&quot;&quot;},{&quot;family&quot;:&quot;Johnson&quot;,&quot;given&quot;:&quot;Catherine Owens&quot;,&quot;parse-names&quot;:false,&quot;dropping-particle&quot;:&quot;&quot;,&quot;non-dropping-particle&quot;:&quot;&quot;},{&quot;family&quot;:&quot;Roth&quot;,&quot;given&quot;:&quot;Gregory A&quot;,&quot;parse-names&quot;:false,&quot;dropping-particle&quot;:&quot;&quot;,&quot;non-dropping-particle&quot;:&quot;&quot;},{&quot;family&quot;:&quot;Bisignano&quot;,&quot;given&quot;:&quot;Catherine&quot;,&quot;parse-names&quot;:false,&quot;dropping-particle&quot;:&quot;&quot;,&quot;non-dropping-particle&quot;:&quot;&quot;},{&quot;family&quot;:&quot;Abady&quot;,&quot;given&quot;:&quot;Gdiom Gebreheat&quot;,&quot;parse-names&quot;:false,&quot;dropping-particle&quot;:&quot;&quot;,&quot;non-dropping-particle&quot;:&quot;&quot;},{&quot;family&quot;:&quot;Abbasifard&quot;,&quot;given&quot;:&quot;Mitra&quot;,&quot;parse-names&quot;:false,&quot;dropping-particle&quot;:&quot;&quot;,&quot;non-dropping-particle&quot;:&quot;&quot;},{&quot;family&quot;:&quot;Abbasi-Kangevari&quot;,&quot;given&quot;:&quot;Mohsen&quot;,&quot;parse-names&quot;:false,&quot;dropping-particle&quot;:&quot;&quot;,&quot;non-dropping-particle&quot;:&quot;&quot;},{&quot;family&quot;:&quot;Abd-Allah&quot;,&quot;given&quot;:&quot;Foad&quot;,&quot;parse-names&quot;:false,&quot;dropping-particle&quot;:&quot;&quot;,&quot;non-dropping-particle&quot;:&quot;&quot;},{&quot;family&quot;:&quot;Abedi&quot;,&quot;given&quot;:&quot;Vida&quot;,&quot;parse-names&quot;:false,&quot;dropping-particle&quot;:&quot;&quot;,&quot;non-dropping-particle&quot;:&quot;&quot;},{&quot;family&quot;:&quot;Abualhasan&quot;,&quot;given&quot;:&quot;Ahmed&quot;,&quot;parse-names&quot;:false,&quot;dropping-particle&quot;:&quot;&quot;,&quot;non-dropping-particle&quot;:&quot;&quot;},{&quot;family&quot;:&quot;Abu-Rmeileh&quot;,&quot;given&quot;:&quot;Niveen ME&quot;,&quot;parse-names&quot;:false,&quot;dropping-particle&quot;:&quot;&quot;,&quot;non-dropping-particle&quot;:&quot;&quot;},{&quot;family&quot;:&quot;Abushouk&quot;,&quot;given&quot;:&quot;Abdelrahman I&quot;,&quot;parse-names&quot;:false,&quot;dropping-particle&quot;:&quot;&quot;,&quot;non-dropping-particle&quot;:&quot;&quot;},{&quot;family&quot;:&quot;Adebayo&quot;,&quot;given&quot;:&quot;Oladimeji M&quot;,&quot;parse-names&quot;:false,&quot;dropping-particle&quot;:&quot;&quot;,&quot;non-dropping-particle&quot;:&quot;&quot;},{&quot;family&quot;:&quot;Agarwal&quot;,&quot;given&quot;:&quot;Gina&quot;,&quot;parse-names&quot;:false,&quot;dropping-particle&quot;:&quot;&quot;,&quot;non-dropping-particle&quot;:&quot;&quot;},{&quot;family&quot;:&quot;Agasthi&quot;,&quot;given&quot;:&quot;Pradyumna&quot;,&quot;parse-names&quot;:false,&quot;dropping-particle&quot;:&quot;&quot;,&quot;non-dropping-particle&quot;:&quot;&quot;},{&quot;family&quot;:&quot;Ahinkorah&quot;,&quot;given&quot;:&quot;Bright Opoku&quot;,&quot;parse-names&quot;:false,&quot;dropping-particle&quot;:&quot;&quot;,&quot;non-dropping-particle&quot;:&quot;&quot;},{&quot;family&quot;:&quot;Ahmad&quot;,&quot;given&quot;:&quot;Sohail&quot;,&quot;parse-names&quot;:false,&quot;dropping-particle&quot;:&quot;&quot;,&quot;non-dropping-particle&quot;:&quot;&quot;},{&quot;family&quot;:&quot;Ahmadi&quot;,&quot;given&quot;:&quot;Sepideh&quot;,&quot;parse-names&quot;:false,&quot;dropping-particle&quot;:&quot;&quot;,&quot;non-dropping-particle&quot;:&quot;&quot;},{&quot;family&quot;:&quot;Ahmed Salih&quot;,&quot;given&quot;:&quot;Yusra&quot;,&quot;parse-names&quot;:false,&quot;dropping-particle&quot;:&quot;&quot;,&quot;non-dropping-particle&quot;:&quot;&quot;},{&quot;family&quot;:&quot;Aji&quot;,&quot;given&quot;:&quot;Budi&quot;,&quot;parse-names&quot;:false,&quot;dropping-particle&quot;:&quot;&quot;,&quot;non-dropping-particle&quot;:&quot;&quot;},{&quot;family&quot;:&quot;Akbarpour&quot;,&quot;given&quot;:&quot;Samaneh&quot;,&quot;parse-names&quot;:false,&quot;dropping-particle&quot;:&quot;&quot;,&quot;non-dropping-particle&quot;:&quot;&quot;},{&quot;family&quot;:&quot;Akinyemi&quot;,&quot;given&quot;:&quot;Rufus Olusola&quot;,&quot;parse-names&quot;:false,&quot;dropping-particle&quot;:&quot;&quot;,&quot;non-dropping-particle&quot;:&quot;&quot;},{&quot;family&quot;:&quot;Hamad&quot;,&quot;given&quot;:&quot;Hanadi&quot;,&quot;parse-names&quot;:false,&quot;dropping-particle&quot;:&quot;&quot;,&quot;non-dropping-particle&quot;:&quot;Al&quot;},{&quot;family&quot;:&quot;Alahdab&quot;,&quot;given&quot;:&quot;Fares&quot;,&quot;parse-names&quot;:false,&quot;dropping-particle&quot;:&quot;&quot;,&quot;non-dropping-particle&quot;:&quot;&quot;},{&quot;family&quot;:&quot;Alif&quot;,&quot;given&quot;:&quot;Sheikh Mohammad&quot;,&quot;parse-names&quot;:false,&quot;dropping-particle&quot;:&quot;&quot;,&quot;non-dropping-particle&quot;:&quot;&quot;},{&quot;family&quot;:&quot;Alipour&quot;,&quot;given&quot;:&quot;Vahid&quot;,&quot;parse-names&quot;:false,&quot;dropping-particle&quot;:&quot;&quot;,&quot;non-dropping-particle&quot;:&quot;&quot;},{&quot;family&quot;:&quot;Aljunid&quot;,&quot;given&quot;:&quot;Syed Mohamed&quot;,&quot;parse-names&quot;:false,&quot;dropping-particle&quot;:&quot;&quot;,&quot;non-dropping-particle&quot;:&quot;&quot;},{&quot;family&quot;:&quot;Almustanyir&quot;,&quot;given&quot;:&quot;Sami&quot;,&quot;parse-names&quot;:false,&quot;dropping-particle&quot;:&quot;&quot;,&quot;non-dropping-particle&quot;:&quot;&quot;},{&quot;family&quot;:&quot;Al-Raddadi&quot;,&quot;given&quot;:&quot;Rajaa M&quot;,&quot;parse-names&quot;:false,&quot;dropping-particle&quot;:&quot;&quot;,&quot;non-dropping-particle&quot;:&quot;&quot;},{&quot;family&quot;:&quot;Al-Shahi Salman&quot;,&quot;given&quot;:&quot;Rustam&quot;,&quot;parse-names&quot;:false,&quot;dropping-particle&quot;:&quot;&quot;,&quot;non-dropping-particle&quot;:&quot;&quot;},{&quot;family&quot;:&quot;Alvis-Guzman&quot;,&quot;given&quot;:&quot;Nelson&quot;,&quot;parse-names&quot;:false,&quot;dropping-particle&quot;:&quot;&quot;,&quot;non-dropping-particle&quot;:&quot;&quot;},{&quot;family&quot;:&quot;Ancuceanu&quot;,&quot;given&quot;:&quot;Robert&quot;,&quot;parse-names&quot;:false,&quot;dropping-particle&quot;:&quot;&quot;,&quot;non-dropping-particle&quot;:&quot;&quot;},{&quot;family&quot;:&quot;Anderlini&quot;,&quot;given&quot;:&quot;Deanna&quot;,&quot;parse-names&quot;:false,&quot;dropping-particle&quot;:&quot;&quot;,&quot;non-dropping-particle&quot;:&quot;&quot;},{&quot;family&quot;:&quot;Anderson&quot;,&quot;given&quot;:&quot;Jason A&quot;,&quot;parse-names&quot;:false,&quot;dropping-particle&quot;:&quot;&quot;,&quot;non-dropping-particle&quot;:&quot;&quot;},{&quot;family&quot;:&quot;Ansar&quot;,&quot;given&quot;:&quot;Adnan&quot;,&quot;parse-names&quot;:false,&quot;dropping-particle&quot;:&quot;&quot;,&quot;non-dropping-particle&quot;:&quot;&quot;},{&quot;family&quot;:&quot;Antonazzo&quot;,&quot;given&quot;:&quot;Ippazio Cosimo&quot;,&quot;parse-names&quot;:false,&quot;dropping-particle&quot;:&quot;&quot;,&quot;non-dropping-particle&quot;:&quot;&quot;},{&quot;family&quot;:&quot;Arabloo&quot;,&quot;given&quot;:&quot;Jalal&quot;,&quot;parse-names&quot;:false,&quot;dropping-particle&quot;:&quot;&quot;,&quot;non-dropping-particle&quot;:&quot;&quot;},{&quot;family&quot;:&quot;Ärnlöv&quot;,&quot;given&quot;:&quot;Johan&quot;,&quot;parse-names&quot;:false,&quot;dropping-particle&quot;:&quot;&quot;,&quot;non-dropping-particle&quot;:&quot;&quot;},{&quot;family&quot;:&quot;Artanti&quot;,&quot;given&quot;:&quot;Kurnia Dwi&quot;,&quot;parse-names&quot;:false,&quot;dropping-particle&quot;:&quot;&quot;,&quot;non-dropping-particle&quot;:&quot;&quot;},{&quot;family&quot;:&quot;Aryan&quot;,&quot;given&quot;:&quot;Zahra&quot;,&quot;parse-names&quot;:false,&quot;dropping-particle&quot;:&quot;&quot;,&quot;non-dropping-particle&quot;:&quot;&quot;},{&quot;family&quot;:&quot;Asgari&quot;,&quot;given&quot;:&quot;Samaneh&quot;,&quot;parse-names&quot;:false,&quot;dropping-particle&quot;:&quot;&quot;,&quot;non-dropping-particle&quot;:&quot;&quot;},{&quot;family&quot;:&quot;Ashraf&quot;,&quot;given&quot;:&quot;Tahira&quot;,&quot;parse-names&quot;:false,&quot;dropping-particle&quot;:&quot;&quot;,&quot;non-dropping-particle&quot;:&quot;&quot;},{&quot;family&quot;:&quot;Athar&quot;,&quot;given&quot;:&quot;Mohammad&quot;,&quot;parse-names&quot;:false,&quot;dropping-particle&quot;:&quot;&quot;,&quot;non-dropping-particle&quot;:&quot;&quot;},{&quot;family&quot;:&quot;Atreya&quot;,&quot;given&quot;:&quot;Alok&quot;,&quot;parse-names&quot;:false,&quot;dropping-particle&quot;:&quot;&quot;,&quot;non-dropping-particle&quot;:&quot;&quot;},{&quot;family&quot;:&quot;Ausloos&quot;,&quot;given&quot;:&quot;Marcel&quot;,&quot;parse-names&quot;:false,&quot;dropping-particle&quot;:&quot;&quot;,&quot;non-dropping-particle&quot;:&quot;&quot;},{&quot;family&quot;:&quot;Baig&quot;,&quot;given&quot;:&quot;Atif Amin&quot;,&quot;parse-names&quot;:false,&quot;dropping-particle&quot;:&quot;&quot;,&quot;non-dropping-particle&quot;:&quot;&quot;},{&quot;family&quot;:&quot;Baltatu&quot;,&quot;given&quot;:&quot;Ovidiu Constantin&quot;,&quot;parse-names&quot;:false,&quot;dropping-particle&quot;:&quot;&quot;,&quot;non-dropping-particle&quot;:&quot;&quot;},{&quot;family&quot;:&quot;Banach&quot;,&quot;given&quot;:&quot;Maciej&quot;,&quot;parse-names&quot;:false,&quot;dropping-particle&quot;:&quot;&quot;,&quot;non-dropping-particle&quot;:&quot;&quot;},{&quot;family&quot;:&quot;Barboza&quot;,&quot;given&quot;:&quot;Miguel A&quot;,&quot;parse-names&quot;:false,&quot;dropping-particle&quot;:&quot;&quot;,&quot;non-dropping-particle&quot;:&quot;&quot;},{&quot;family&quot;:&quot;Barker-Collo&quot;,&quot;given&quot;:&quot;Suzanne Lyn&quot;,&quot;parse-names&quot;:false,&quot;dropping-particle&quot;:&quot;&quot;,&quot;non-dropping-particle&quot;:&quot;&quot;},{&quot;family&quot;:&quot;Bärnighausen&quot;,&quot;given&quot;:&quot;Till Winfried&quot;,&quot;parse-names&quot;:false,&quot;dropping-particle&quot;:&quot;&quot;,&quot;non-dropping-particle&quot;:&quot;&quot;},{&quot;family&quot;:&quot;Barone&quot;,&quot;given&quot;:&quot;Mark Thomaz Ugliara&quot;,&quot;parse-names&quot;:false,&quot;dropping-particle&quot;:&quot;&quot;,&quot;non-dropping-particle&quot;:&quot;&quot;},{&quot;family&quot;:&quot;Basu&quot;,&quot;given&quot;:&quot;Sanjay&quot;,&quot;parse-names&quot;:false,&quot;dropping-particle&quot;:&quot;&quot;,&quot;non-dropping-particle&quot;:&quot;&quot;},{&quot;family&quot;:&quot;Bazmandegan&quot;,&quot;given&quot;:&quot;Gholamreza&quot;,&quot;parse-names&quot;:false,&quot;dropping-particle&quot;:&quot;&quot;,&quot;non-dropping-particle&quot;:&quot;&quot;},{&quot;family&quot;:&quot;Beghi&quot;,&quot;given&quot;:&quot;Ettore&quot;,&quot;parse-names&quot;:false,&quot;dropping-particle&quot;:&quot;&quot;,&quot;non-dropping-particle&quot;:&quot;&quot;},{&quot;family&quot;:&quot;Beheshti&quot;,&quot;given&quot;:&quot;Mahya&quot;,&quot;parse-names&quot;:false,&quot;dropping-particle&quot;:&quot;&quot;,&quot;non-dropping-particle&quot;:&quot;&quot;},{&quot;family&quot;:&quot;Béjot&quot;,&quot;given&quot;:&quot;Yannick&quot;,&quot;parse-names&quot;:false,&quot;dropping-particle&quot;:&quot;&quot;,&quot;non-dropping-particle&quot;:&quot;&quot;},{&quot;family&quot;:&quot;Bell&quot;,&quot;given&quot;:&quot;Arielle Wilder&quot;,&quot;parse-names&quot;:false,&quot;dropping-particle&quot;:&quot;&quot;,&quot;non-dropping-particle&quot;:&quot;&quot;},{&quot;family&quot;:&quot;Bennett&quot;,&quot;given&quot;:&quot;Derrick A&quot;,&quot;parse-names&quot;:false,&quot;dropping-particle&quot;:&quot;&quot;,&quot;non-dropping-particle&quot;:&quot;&quot;},{&quot;family&quot;:&quot;Bensenor&quot;,&quot;given&quot;:&quot;Isabela M&quot;,&quot;parse-names&quot;:false,&quot;dropping-particle&quot;:&quot;&quot;,&quot;non-dropping-particle&quot;:&quot;&quot;},{&quot;family&quot;:&quot;Bezabhe&quot;,&quot;given&quot;:&quot;Woldesellassie Mequanint&quot;,&quot;parse-names&quot;:false,&quot;dropping-particle&quot;:&quot;&quot;,&quot;non-dropping-particle&quot;:&quot;&quot;},{&quot;family&quot;:&quot;Bezabih&quot;,&quot;given&quot;:&quot;Yihienew Mequanint&quot;,&quot;parse-names&quot;:false,&quot;dropping-particle&quot;:&quot;&quot;,&quot;non-dropping-particle&quot;:&quot;&quot;},{&quot;family&quot;:&quot;Bhagavathula&quot;,&quot;given&quot;:&quot;Akshaya Srikanth&quot;,&quot;parse-names&quot;:false,&quot;dropping-particle&quot;:&quot;&quot;,&quot;non-dropping-particle&quot;:&quot;&quot;},{&quot;family&quot;:&quot;Bhardwaj&quot;,&quot;given&quot;:&quot;Pankaj&quot;,&quot;parse-names&quot;:false,&quot;dropping-particle&quot;:&quot;&quot;,&quot;non-dropping-particle&quot;:&quot;&quot;},{&quot;family&quot;:&quot;Bhattacharyya&quot;,&quot;given&quot;:&quot;Krittika&quot;,&quot;parse-names&quot;:false,&quot;dropping-particle&quot;:&quot;&quot;,&quot;non-dropping-particle&quot;:&quot;&quot;},{&quot;family&quot;:&quot;Bijani&quot;,&quot;given&quot;:&quot;Ali&quot;,&quot;parse-names&quot;:false,&quot;dropping-particle&quot;:&quot;&quot;,&quot;non-dropping-particle&quot;:&quot;&quot;},{&quot;family&quot;:&quot;Bikbov&quot;,&quot;given&quot;:&quot;Boris&quot;,&quot;parse-names&quot;:false,&quot;dropping-particle&quot;:&quot;&quot;,&quot;non-dropping-particle&quot;:&quot;&quot;},{&quot;family&quot;:&quot;Birhanu&quot;,&quot;given&quot;:&quot;Mulugeta M&quot;,&quot;parse-names&quot;:false,&quot;dropping-particle&quot;:&quot;&quot;,&quot;non-dropping-particle&quot;:&quot;&quot;},{&quot;family&quot;:&quot;Boloor&quot;,&quot;given&quot;:&quot;Archith&quot;,&quot;parse-names&quot;:false,&quot;dropping-particle&quot;:&quot;&quot;,&quot;non-dropping-particle&quot;:&quot;&quot;},{&quot;family&quot;:&quot;Bonny&quot;,&quot;given&quot;:&quot;Aime&quot;,&quot;parse-names&quot;:false,&quot;dropping-particle&quot;:&quot;&quot;,&quot;non-dropping-particle&quot;:&quot;&quot;},{&quot;family&quot;:&quot;Brauer&quot;,&quot;given&quot;:&quot;Michael&quot;,&quot;parse-names&quot;:false,&quot;dropping-particle&quot;:&quot;&quot;,&quot;non-dropping-particle&quot;:&quot;&quot;},{&quot;family&quot;:&quot;Brenner&quot;,&quot;given&quot;:&quot;Hermann&quot;,&quot;parse-names&quot;:false,&quot;dropping-particle&quot;:&quot;&quot;,&quot;non-dropping-particle&quot;:&quot;&quot;},{&quot;family&quot;:&quot;Bryazka&quot;,&quot;given&quot;:&quot;Dana&quot;,&quot;parse-names&quot;:false,&quot;dropping-particle&quot;:&quot;&quot;,&quot;non-dropping-particle&quot;:&quot;&quot;},{&quot;family&quot;:&quot;Butt&quot;,&quot;given&quot;:&quot;Zahid A&quot;,&quot;parse-names&quot;:false,&quot;dropping-particle&quot;:&quot;&quot;,&quot;non-dropping-particle&quot;:&quot;&quot;},{&quot;family&quot;:&quot;Caetano dos Santos&quot;,&quot;given&quot;:&quot;Florentino Luciano&quot;,&quot;parse-names&quot;:false,&quot;dropping-particle&quot;:&quot;&quot;,&quot;non-dropping-particle&quot;:&quot;&quot;},{&quot;family&quot;:&quot;Campos-Nonato&quot;,&quot;given&quot;:&quot;Ismael R&quot;,&quot;parse-names&quot;:false,&quot;dropping-particle&quot;:&quot;&quot;,&quot;non-dropping-particle&quot;:&quot;&quot;},{&quot;family&quot;:&quot;Cantu-Brito&quot;,&quot;given&quot;:&quot;Carlos&quot;,&quot;parse-names&quot;:false,&quot;dropping-particle&quot;:&quot;&quot;,&quot;non-dropping-particle&quot;:&quot;&quot;},{&quot;family&quot;:&quot;Carrero&quot;,&quot;given&quot;:&quot;Juan J&quot;,&quot;parse-names&quot;:false,&quot;dropping-particle&quot;:&quot;&quot;,&quot;non-dropping-particle&quot;:&quot;&quot;},{&quot;family&quot;:&quot;Castañeda-Orjuela&quot;,&quot;given&quot;:&quot;Carlos A&quot;,&quot;parse-names&quot;:false,&quot;dropping-particle&quot;:&quot;&quot;,&quot;non-dropping-particle&quot;:&quot;&quot;},{&quot;family&quot;:&quot;Catapano&quot;,&quot;given&quot;:&quot;Alberico L&quot;,&quot;parse-names&quot;:false,&quot;dropping-particle&quot;:&quot;&quot;,&quot;non-dropping-particle&quot;:&quot;&quot;},{&quot;family&quot;:&quot;Chakraborty&quot;,&quot;given&quot;:&quot;Promit Ananyo&quot;,&quot;parse-names&quot;:false,&quot;dropping-particle&quot;:&quot;&quot;,&quot;non-dropping-particle&quot;:&quot;&quot;},{&quot;family&quot;:&quot;Charan&quot;,&quot;given&quot;:&quot;Jaykaran&quot;,&quot;parse-names&quot;:false,&quot;dropping-particle&quot;:&quot;&quot;,&quot;non-dropping-particle&quot;:&quot;&quot;},{&quot;family&quot;:&quot;Choudhari&quot;,&quot;given&quot;:&quot;Sonali Gajanan&quot;,&quot;parse-names&quot;:false,&quot;dropping-particle&quot;:&quot;&quot;,&quot;non-dropping-particle&quot;:&quot;&quot;},{&quot;family&quot;:&quot;Chowdhury&quot;,&quot;given&quot;:&quot;Enayet Karim&quot;,&quot;parse-names&quot;:false,&quot;dropping-particle&quot;:&quot;&quot;,&quot;non-dropping-particle&quot;:&quot;&quot;},{&quot;family&quot;:&quot;Chu&quot;,&quot;given&quot;:&quot;Dinh-Toi&quot;,&quot;parse-names&quot;:false,&quot;dropping-particle&quot;:&quot;&quot;,&quot;non-dropping-particle&quot;:&quot;&quot;},{&quot;family&quot;:&quot;Chung&quot;,&quot;given&quot;:&quot;Sheng-Chia&quot;,&quot;parse-names&quot;:false,&quot;dropping-particle&quot;:&quot;&quot;,&quot;non-dropping-particle&quot;:&quot;&quot;},{&quot;family&quot;:&quot;Colozza&quot;,&quot;given&quot;:&quot;David&quot;,&quot;parse-names&quot;:false,&quot;dropping-particle&quot;:&quot;&quot;,&quot;non-dropping-particle&quot;:&quot;&quot;},{&quot;family&quot;:&quot;Costa&quot;,&quot;given&quot;:&quot;Vera Marisa&quot;,&quot;parse-names&quot;:false,&quot;dropping-particle&quot;:&quot;&quot;,&quot;non-dropping-particle&quot;:&quot;&quot;},{&quot;family&quot;:&quot;Costanzo&quot;,&quot;given&quot;:&quot;Simona&quot;,&quot;parse-names&quot;:false,&quot;dropping-particle&quot;:&quot;&quot;,&quot;non-dropping-particle&quot;:&quot;&quot;},{&quot;family&quot;:&quot;Criqui&quot;,&quot;given&quot;:&quot;Michael H&quot;,&quot;parse-names&quot;:false,&quot;dropping-particle&quot;:&quot;&quot;,&quot;non-dropping-particle&quot;:&quot;&quot;},{&quot;family&quot;:&quot;Dadras&quot;,&quot;given&quot;:&quot;Omid&quot;,&quot;parse-names&quot;:false,&quot;dropping-particle&quot;:&quot;&quot;,&quot;non-dropping-particle&quot;:&quot;&quot;},{&quot;family&quot;:&quot;Dagnew&quot;,&quot;given&quot;:&quot;Baye&quot;,&quot;parse-names&quot;:false,&quot;dropping-particle&quot;:&quot;&quot;,&quot;non-dropping-particle&quot;:&quot;&quot;},{&quot;family&quot;:&quot;Dai&quot;,&quot;given&quot;:&quot;Xiaochen&quot;,&quot;parse-names&quot;:false,&quot;dropping-particle&quot;:&quot;&quot;,&quot;non-dropping-particle&quot;:&quot;&quot;},{&quot;family&quot;:&quot;Dalal&quot;,&quot;given&quot;:&quot;Koustuv&quot;,&quot;parse-names&quot;:false,&quot;dropping-particle&quot;:&quot;&quot;,&quot;non-dropping-particle&quot;:&quot;&quot;},{&quot;family&quot;:&quot;Damasceno&quot;,&quot;given&quot;:&quot;Albertino Antonio Moura&quot;,&quot;parse-names&quot;:false,&quot;dropping-particle&quot;:&quot;&quot;,&quot;non-dropping-particle&quot;:&quot;&quot;},{&quot;family&quot;:&quot;D'Amico&quot;,&quot;given&quot;:&quot;Emanuele&quot;,&quot;parse-names&quot;:false,&quot;dropping-particle&quot;:&quot;&quot;,&quot;non-dropping-particle&quot;:&quot;&quot;},{&quot;family&quot;:&quot;Dandona&quot;,&quot;given&quot;:&quot;Lalit&quot;,&quot;parse-names&quot;:false,&quot;dropping-particle&quot;:&quot;&quot;,&quot;non-dropping-particle&quot;:&quot;&quot;},{&quot;family&quot;:&quot;Dandona&quot;,&quot;given&quot;:&quot;Rakhi&quot;,&quot;parse-names&quot;:false,&quot;dropping-particle&quot;:&quot;&quot;,&quot;non-dropping-particle&quot;:&quot;&quot;},{&quot;family&quot;:&quot;Darega Gela&quot;,&quot;given&quot;:&quot;Jiregna&quot;,&quot;parse-names&quot;:false,&quot;dropping-particle&quot;:&quot;&quot;,&quot;non-dropping-particle&quot;:&quot;&quot;},{&quot;family&quot;:&quot;Davletov&quot;,&quot;given&quot;:&quot;Kairat&quot;,&quot;parse-names&quot;:false,&quot;dropping-particle&quot;:&quot;&quot;,&quot;non-dropping-particle&quot;:&quot;&quot;},{&quot;family&quot;:&quot;la Cruz-Góngora&quot;,&quot;given&quot;:&quot;Vanessa&quot;,&quot;parse-names&quot;:false,&quot;dropping-particle&quot;:&quot;&quot;,&quot;non-dropping-particle&quot;:&quot;De&quot;},{&quot;family&quot;:&quot;Desai&quot;,&quot;given&quot;:&quot;Rupak&quot;,&quot;parse-names&quot;:false,&quot;dropping-particle&quot;:&quot;&quot;,&quot;non-dropping-particle&quot;:&quot;&quot;},{&quot;family&quot;:&quot;Dhamnetiya&quot;,&quot;given&quot;:&quot;Deepak&quot;,&quot;parse-names&quot;:false,&quot;dropping-particle&quot;:&quot;&quot;,&quot;non-dropping-particle&quot;:&quot;&quot;},{&quot;family&quot;:&quot;Dharmaratne&quot;,&quot;given&quot;:&quot;Samath Dhamminda&quot;,&quot;parse-names&quot;:false,&quot;dropping-particle&quot;:&quot;&quot;,&quot;non-dropping-particle&quot;:&quot;&quot;},{&quot;family&quot;:&quot;Dhimal&quot;,&quot;given&quot;:&quot;Mandira Lamichhane&quot;,&quot;parse-names&quot;:false,&quot;dropping-particle&quot;:&quot;&quot;,&quot;non-dropping-particle&quot;:&quot;&quot;},{&quot;family&quot;:&quot;Dhimal&quot;,&quot;given&quot;:&quot;Meghnath&quot;,&quot;parse-names&quot;:false,&quot;dropping-particle&quot;:&quot;&quot;,&quot;non-dropping-particle&quot;:&quot;&quot;},{&quot;family&quot;:&quot;Diaz&quot;,&quot;given&quot;:&quot;Daniel&quot;,&quot;parse-names&quot;:false,&quot;dropping-particle&quot;:&quot;&quot;,&quot;non-dropping-particle&quot;:&quot;&quot;},{&quot;family&quot;:&quot;Dichgans&quot;,&quot;given&quot;:&quot;Martin&quot;,&quot;parse-names&quot;:false,&quot;dropping-particle&quot;:&quot;&quot;,&quot;non-dropping-particle&quot;:&quot;&quot;},{&quot;family&quot;:&quot;Dokova&quot;,&quot;given&quot;:&quot;Klara&quot;,&quot;parse-names&quot;:false,&quot;dropping-particle&quot;:&quot;&quot;,&quot;non-dropping-particle&quot;:&quot;&quot;},{&quot;family&quot;:&quot;Doshi&quot;,&quot;given&quot;:&quot;Rajkumar&quot;,&quot;parse-names&quot;:false,&quot;dropping-particle&quot;:&quot;&quot;,&quot;non-dropping-particle&quot;:&quot;&quot;},{&quot;family&quot;:&quot;Douiri&quot;,&quot;given&quot;:&quot;Abdel&quot;,&quot;parse-names&quot;:false,&quot;dropping-particle&quot;:&quot;&quot;,&quot;non-dropping-particle&quot;:&quot;&quot;},{&quot;family&quot;:&quot;Duncan&quot;,&quot;given&quot;:&quot;Bruce B&quot;,&quot;parse-names&quot;:false,&quot;dropping-particle&quot;:&quot;&quot;,&quot;non-dropping-particle&quot;:&quot;&quot;},{&quot;family&quot;:&quot;Eftekharzadeh&quot;,&quot;given&quot;:&quot;Sahar&quot;,&quot;parse-names&quot;:false,&quot;dropping-particle&quot;:&quot;&quot;,&quot;non-dropping-particle&quot;:&quot;&quot;},{&quot;family&quot;:&quot;Ekholuenetale&quot;,&quot;given&quot;:&quot;Michael&quot;,&quot;parse-names&quot;:false,&quot;dropping-particle&quot;:&quot;&quot;,&quot;non-dropping-particle&quot;:&quot;&quot;},{&quot;family&quot;:&quot;Nahas&quot;,&quot;given&quot;:&quot;Nevine&quot;,&quot;parse-names&quot;:false,&quot;dropping-particle&quot;:&quot;&quot;,&quot;non-dropping-particle&quot;:&quot;El&quot;},{&quot;family&quot;:&quot;Elgendy&quot;,&quot;given&quot;:&quot;Islam Y&quot;,&quot;parse-names&quot;:false,&quot;dropping-particle&quot;:&quot;&quot;,&quot;non-dropping-particle&quot;:&quot;&quot;},{&quot;family&quot;:&quot;Elhadi&quot;,&quot;given&quot;:&quot;Muhammed&quot;,&quot;parse-names&quot;:false,&quot;dropping-particle&quot;:&quot;&quot;,&quot;non-dropping-particle&quot;:&quot;&quot;},{&quot;family&quot;:&quot;El-Jaafary&quot;,&quot;given&quot;:&quot;Shaimaa I&quot;,&quot;parse-names&quot;:false,&quot;dropping-particle&quot;:&quot;&quot;,&quot;non-dropping-particle&quot;:&quot;&quot;},{&quot;family&quot;:&quot;Endres&quot;,&quot;given&quot;:&quot;Matthias&quot;,&quot;parse-names&quot;:false,&quot;dropping-particle&quot;:&quot;&quot;,&quot;non-dropping-particle&quot;:&quot;&quot;},{&quot;family&quot;:&quot;Endries&quot;,&quot;given&quot;:&quot;Aman Yesuf&quot;,&quot;parse-names&quot;:false,&quot;dropping-particle&quot;:&quot;&quot;,&quot;non-dropping-particle&quot;:&quot;&quot;},{&quot;family&quot;:&quot;Erku&quot;,&quot;given&quot;:&quot;Daniel Asfaw&quot;,&quot;parse-names&quot;:false,&quot;dropping-particle&quot;:&quot;&quot;,&quot;non-dropping-particle&quot;:&quot;&quot;},{&quot;family&quot;:&quot;Faraon&quot;,&quot;given&quot;:&quot;Emerito Jose A&quot;,&quot;parse-names&quot;:false,&quot;dropping-particle&quot;:&quot;&quot;,&quot;non-dropping-particle&quot;:&quot;&quot;},{&quot;family&quot;:&quot;Farooque&quot;,&quot;given&quot;:&quot;Umar&quot;,&quot;parse-names&quot;:false,&quot;dropping-particle&quot;:&quot;&quot;,&quot;non-dropping-particle&quot;:&quot;&quot;},{&quot;family&quot;:&quot;Farzadfar&quot;,&quot;given&quot;:&quot;Farshad&quot;,&quot;parse-names&quot;:false,&quot;dropping-particle&quot;:&quot;&quot;,&quot;non-dropping-particle&quot;:&quot;&quot;},{&quot;family&quot;:&quot;Feroze&quot;,&quot;given&quot;:&quot;Abdullah Hamid&quot;,&quot;parse-names&quot;:false,&quot;dropping-particle&quot;:&quot;&quot;,&quot;non-dropping-particle&quot;:&quot;&quot;},{&quot;family&quot;:&quot;Filip&quot;,&quot;given&quot;:&quot;Irina&quot;,&quot;parse-names&quot;:false,&quot;dropping-particle&quot;:&quot;&quot;,&quot;non-dropping-particle&quot;:&quot;&quot;},{&quot;family&quot;:&quot;Fischer&quot;,&quot;given&quot;:&quot;Florian&quot;,&quot;parse-names&quot;:false,&quot;dropping-particle&quot;:&quot;&quot;,&quot;non-dropping-particle&quot;:&quot;&quot;},{&quot;family&quot;:&quot;Flood&quot;,&quot;given&quot;:&quot;David&quot;,&quot;parse-names&quot;:false,&quot;dropping-particle&quot;:&quot;&quot;,&quot;non-dropping-particle&quot;:&quot;&quot;},{&quot;family&quot;:&quot;Gad&quot;,&quot;given&quot;:&quot;Mohamed M&quot;,&quot;parse-names&quot;:false,&quot;dropping-particle&quot;:&quot;&quot;,&quot;non-dropping-particle&quot;:&quot;&quot;},{&quot;family&quot;:&quot;Gaidhane&quot;,&quot;given&quot;:&quot;Shilpa&quot;,&quot;parse-names&quot;:false,&quot;dropping-particle&quot;:&quot;&quot;,&quot;non-dropping-particle&quot;:&quot;&quot;},{&quot;family&quot;:&quot;Ghanei Gheshlagh&quot;,&quot;given&quot;:&quot;Reza&quot;,&quot;parse-names&quot;:false,&quot;dropping-particle&quot;:&quot;&quot;,&quot;non-dropping-particle&quot;:&quot;&quot;},{&quot;family&quot;:&quot;Ghashghaee&quot;,&quot;given&quot;:&quot;Ahmad&quot;,&quot;parse-names&quot;:false,&quot;dropping-particle&quot;:&quot;&quot;,&quot;non-dropping-particle&quot;:&quot;&quot;},{&quot;family&quot;:&quot;Ghith&quot;,&quot;given&quot;:&quot;Nermin&quot;,&quot;parse-names&quot;:false,&quot;dropping-particle&quot;:&quot;&quot;,&quot;non-dropping-particle&quot;:&quot;&quot;},{&quot;family&quot;:&quot;Ghozali&quot;,&quot;given&quot;:&quot;Ghozali&quot;,&quot;parse-names&quot;:false,&quot;dropping-particle&quot;:&quot;&quot;,&quot;non-dropping-particle&quot;:&quot;&quot;},{&quot;family&quot;:&quot;Ghozy&quot;,&quot;given&quot;:&quot;Sherief&quot;,&quot;parse-names&quot;:false,&quot;dropping-particle&quot;:&quot;&quot;,&quot;non-dropping-particle&quot;:&quot;&quot;},{&quot;family&quot;:&quot;Gialluisi&quot;,&quot;given&quot;:&quot;Alessandro&quot;,&quot;parse-names&quot;:false,&quot;dropping-particle&quot;:&quot;&quot;,&quot;non-dropping-particle&quot;:&quot;&quot;},{&quot;family&quot;:&quot;Giampaoli&quot;,&quot;given&quot;:&quot;Simona&quot;,&quot;parse-names&quot;:false,&quot;dropping-particle&quot;:&quot;&quot;,&quot;non-dropping-particle&quot;:&quot;&quot;},{&quot;family&quot;:&quot;Gilani&quot;,&quot;given&quot;:&quot;Syed Amir&quot;,&quot;parse-names&quot;:false,&quot;dropping-particle&quot;:&quot;&quot;,&quot;non-dropping-particle&quot;:&quot;&quot;},{&quot;family&quot;:&quot;Gill&quot;,&quot;given&quot;:&quot;Paramjit Singh&quot;,&quot;parse-names&quot;:false,&quot;dropping-particle&quot;:&quot;&quot;,&quot;non-dropping-particle&quot;:&quot;&quot;},{&quot;family&quot;:&quot;Gnedovskaya&quot;,&quot;given&quot;:&quot;Elena&quot;,&quot;parse-names&quot;:false,&quot;dropping-particle&quot;:&quot;V&quot;,&quot;non-dropping-particle&quot;:&quot;&quot;},{&quot;family&quot;:&quot;Golechha&quot;,&quot;given&quot;:&quot;Mahaveer&quot;,&quot;parse-names&quot;:false,&quot;dropping-particle&quot;:&quot;&quot;,&quot;non-dropping-particle&quot;:&quot;&quot;},{&quot;family&quot;:&quot;Goulart&quot;,&quot;given&quot;:&quot;Alessandra C&quot;,&quot;parse-names&quot;:false,&quot;dropping-particle&quot;:&quot;&quot;,&quot;non-dropping-particle&quot;:&quot;&quot;},{&quot;family&quot;:&quot;Guo&quot;,&quot;given&quot;:&quot;Yuming&quot;,&quot;parse-names&quot;:false,&quot;dropping-particle&quot;:&quot;&quot;,&quot;non-dropping-particle&quot;:&quot;&quot;},{&quot;family&quot;:&quot;Gupta&quot;,&quot;given&quot;:&quot;Rajeev&quot;,&quot;parse-names&quot;:false,&quot;dropping-particle&quot;:&quot;&quot;,&quot;non-dropping-particle&quot;:&quot;&quot;},{&quot;family&quot;:&quot;Gupta&quot;,&quot;given&quot;:&quot;Veer Bala&quot;,&quot;parse-names&quot;:false,&quot;dropping-particle&quot;:&quot;&quot;,&quot;non-dropping-particle&quot;:&quot;&quot;},{&quot;family&quot;:&quot;Gupta&quot;,&quot;given&quot;:&quot;Vivek Kumar&quot;,&quot;parse-names&quot;:false,&quot;dropping-particle&quot;:&quot;&quot;,&quot;non-dropping-particle&quot;:&quot;&quot;},{&quot;family&quot;:&quot;Gyanwali&quot;,&quot;given&quot;:&quot;Pradip&quot;,&quot;parse-names&quot;:false,&quot;dropping-particle&quot;:&quot;&quot;,&quot;non-dropping-particle&quot;:&quot;&quot;},{&quot;family&quot;:&quot;Hafezi-Nejad&quot;,&quot;given&quot;:&quot;Nima&quot;,&quot;parse-names&quot;:false,&quot;dropping-particle&quot;:&quot;&quot;,&quot;non-dropping-particle&quot;:&quot;&quot;},{&quot;family&quot;:&quot;Hamidi&quot;,&quot;given&quot;:&quot;Samer&quot;,&quot;parse-names&quot;:false,&quot;dropping-particle&quot;:&quot;&quot;,&quot;non-dropping-particle&quot;:&quot;&quot;},{&quot;family&quot;:&quot;Hanif&quot;,&quot;given&quot;:&quot;Asif&quot;,&quot;parse-names&quot;:false,&quot;dropping-particle&quot;:&quot;&quot;,&quot;non-dropping-particle&quot;:&quot;&quot;},{&quot;family&quot;:&quot;Hankey&quot;,&quot;given&quot;:&quot;Graeme J&quot;,&quot;parse-names&quot;:false,&quot;dropping-particle&quot;:&quot;&quot;,&quot;non-dropping-particle&quot;:&quot;&quot;},{&quot;family&quot;:&quot;Hargono&quot;,&quot;given&quot;:&quot;Arief&quot;,&quot;parse-names&quot;:false,&quot;dropping-particle&quot;:&quot;&quot;,&quot;non-dropping-particle&quot;:&quot;&quot;},{&quot;family&quot;:&quot;Hashi&quot;,&quot;given&quot;:&quot;Abdiwahab&quot;,&quot;parse-names&quot;:false,&quot;dropping-particle&quot;:&quot;&quot;,&quot;non-dropping-particle&quot;:&quot;&quot;},{&quot;family&quot;:&quot;Hassan&quot;,&quot;given&quot;:&quot;Treska S&quot;,&quot;parse-names&quot;:false,&quot;dropping-particle&quot;:&quot;&quot;,&quot;non-dropping-particle&quot;:&quot;&quot;},{&quot;family&quot;:&quot;Hassen&quot;,&quot;given&quot;:&quot;Hamid Yimam&quot;,&quot;parse-names&quot;:false,&quot;dropping-particle&quot;:&quot;&quot;,&quot;non-dropping-particle&quot;:&quot;&quot;},{&quot;family&quot;:&quot;Havmoeller&quot;,&quot;given&quot;:&quot;Rasmus J&quot;,&quot;parse-names&quot;:false,&quot;dropping-particle&quot;:&quot;&quot;,&quot;non-dropping-particle&quot;:&quot;&quot;},{&quot;family&quot;:&quot;Hay&quot;,&quot;given&quot;:&quot;Simon I&quot;,&quot;parse-names&quot;:false,&quot;dropping-particle&quot;:&quot;&quot;,&quot;non-dropping-particle&quot;:&quot;&quot;},{&quot;family&quot;:&quot;Hayat&quot;,&quot;given&quot;:&quot;Khezar&quot;,&quot;parse-names&quot;:false,&quot;dropping-particle&quot;:&quot;&quot;,&quot;non-dropping-particle&quot;:&quot;&quot;},{&quot;family&quot;:&quot;Hegazy&quot;,&quot;given&quot;:&quot;Mohamed I&quot;,&quot;parse-names&quot;:false,&quot;dropping-particle&quot;:&quot;&quot;,&quot;non-dropping-particle&quot;:&quot;&quot;},{&quot;family&quot;:&quot;Herteliu&quot;,&quot;given&quot;:&quot;Claudiu&quot;,&quot;parse-names&quot;:false,&quot;dropping-particle&quot;:&quot;&quot;,&quot;non-dropping-particle&quot;:&quot;&quot;},{&quot;family&quot;:&quot;Holla&quot;,&quot;given&quot;:&quot;Ramesh&quot;,&quot;parse-names&quot;:false,&quot;dropping-particle&quot;:&quot;&quot;,&quot;non-dropping-particle&quot;:&quot;&quot;},{&quot;family&quot;:&quot;Hostiuc&quot;,&quot;given&quot;:&quot;Sorin&quot;,&quot;parse-names&quot;:false,&quot;dropping-particle&quot;:&quot;&quot;,&quot;non-dropping-particle&quot;:&quot;&quot;},{&quot;family&quot;:&quot;Househ&quot;,&quot;given&quot;:&quot;Mowafa&quot;,&quot;parse-names&quot;:false,&quot;dropping-particle&quot;:&quot;&quot;,&quot;non-dropping-particle&quot;:&quot;&quot;},{&quot;family&quot;:&quot;Huang&quot;,&quot;given&quot;:&quot;Junjie&quot;,&quot;parse-names&quot;:false,&quot;dropping-particle&quot;:&quot;&quot;,&quot;non-dropping-particle&quot;:&quot;&quot;},{&quot;family&quot;:&quot;Humayun&quot;,&quot;given&quot;:&quot;Ayesha&quot;,&quot;parse-names&quot;:false,&quot;dropping-particle&quot;:&quot;&quot;,&quot;non-dropping-particle&quot;:&quot;&quot;},{&quot;family&quot;:&quot;Hwang&quot;,&quot;given&quot;:&quot;Bing-Fang&quot;,&quot;parse-names&quot;:false,&quot;dropping-particle&quot;:&quot;&quot;,&quot;non-dropping-particle&quot;:&quot;&quot;},{&quot;family&quot;:&quot;Iacoviello&quot;,&quot;given&quot;:&quot;Licia&quot;,&quot;parse-names&quot;:false,&quot;dropping-particle&quot;:&quot;&quot;,&quot;non-dropping-particle&quot;:&quot;&quot;},{&quot;family&quot;:&quot;Iavicoli&quot;,&quot;given&quot;:&quot;Ivo&quot;,&quot;parse-names&quot;:false,&quot;dropping-particle&quot;:&quot;&quot;,&quot;non-dropping-particle&quot;:&quot;&quot;},{&quot;family&quot;:&quot;Ibitoye&quot;,&quot;given&quot;:&quot;Segun Emmanuel&quot;,&quot;parse-names&quot;:false,&quot;dropping-particle&quot;:&quot;&quot;,&quot;non-dropping-particle&quot;:&quot;&quot;},{&quot;family&quot;:&quot;Ilesanmi&quot;,&quot;given&quot;:&quot;Olayinka Stephen&quot;,&quot;parse-names&quot;:false,&quot;dropping-particle&quot;:&quot;&quot;,&quot;non-dropping-particle&quot;:&quot;&quot;},{&quot;family&quot;:&quot;Ilic&quot;,&quot;given&quot;:&quot;Irena M&quot;,&quot;parse-names&quot;:false,&quot;dropping-particle&quot;:&quot;&quot;,&quot;non-dropping-particle&quot;:&quot;&quot;},{&quot;family&quot;:&quot;Ilic&quot;,&quot;given&quot;:&quot;Milena D&quot;,&quot;parse-names&quot;:false,&quot;dropping-particle&quot;:&quot;&quot;,&quot;non-dropping-particle&quot;:&quot;&quot;},{&quot;family&quot;:&quot;Iqbal&quot;,&quot;given&quot;:&quot;Usman&quot;,&quot;parse-names&quot;:false,&quot;dropping-particle&quot;:&quot;&quot;,&quot;non-dropping-particle&quot;:&quot;&quot;},{&quot;family&quot;:&quot;Irvani&quot;,&quot;given&quot;:&quot;Seyed Sina Naghibi&quot;,&quot;parse-names&quot;:false,&quot;dropping-particle&quot;:&quot;&quot;,&quot;non-dropping-particle&quot;:&quot;&quot;},{&quot;family&quot;:&quot;Islam&quot;,&quot;given&quot;:&quot;Sheikh Mohammed Shariful&quot;,&quot;parse-names&quot;:false,&quot;dropping-particle&quot;:&quot;&quot;,&quot;non-dropping-particle&quot;:&quot;&quot;},{&quot;family&quot;:&quot;Ismail&quot;,&quot;given&quot;:&quot;Nahlah Elkudssiah&quot;,&quot;parse-names&quot;:false,&quot;dropping-particle&quot;:&quot;&quot;,&quot;non-dropping-particle&quot;:&quot;&quot;},{&quot;family&quot;:&quot;Iso&quot;,&quot;given&quot;:&quot;Hiroyasu&quot;,&quot;parse-names&quot;:false,&quot;dropping-particle&quot;:&quot;&quot;,&quot;non-dropping-particle&quot;:&quot;&quot;},{&quot;family&quot;:&quot;Isola&quot;,&quot;given&quot;:&quot;Gaetano&quot;,&quot;parse-names&quot;:false,&quot;dropping-particle&quot;:&quot;&quot;,&quot;non-dropping-particle&quot;:&quot;&quot;},{&quot;family&quot;:&quot;Iwagami&quot;,&quot;given&quot;:&quot;Masao&quot;,&quot;parse-names&quot;:false,&quot;dropping-particle&quot;:&quot;&quot;,&quot;non-dropping-particle&quot;:&quot;&quot;},{&quot;family&quot;:&quot;Jacob&quot;,&quot;given&quot;:&quot;Louis&quot;,&quot;parse-names&quot;:false,&quot;dropping-particle&quot;:&quot;&quot;,&quot;non-dropping-particle&quot;:&quot;&quot;},{&quot;family&quot;:&quot;Jain&quot;,&quot;given&quot;:&quot;Vardhmaan&quot;,&quot;parse-names&quot;:false,&quot;dropping-particle&quot;:&quot;&quot;,&quot;non-dropping-particle&quot;:&quot;&quot;},{&quot;family&quot;:&quot;Jang&quot;,&quot;given&quot;:&quot;Sung-In&quot;,&quot;parse-names&quot;:false,&quot;dropping-particle&quot;:&quot;&quot;,&quot;non-dropping-particle&quot;:&quot;&quot;},{&quot;family&quot;:&quot;Jayapal&quot;,&quot;given&quot;:&quot;Sathish Kumar&quot;,&quot;parse-names&quot;:false,&quot;dropping-particle&quot;:&quot;&quot;,&quot;non-dropping-particle&quot;:&quot;&quot;},{&quot;family&quot;:&quot;Jayaram&quot;,&quot;given&quot;:&quot;Shubha&quot;,&quot;parse-names&quot;:false,&quot;dropping-particle&quot;:&quot;&quot;,&quot;non-dropping-particle&quot;:&quot;&quot;},{&quot;family&quot;:&quot;Jayawardena&quot;,&quot;given&quot;:&quot;Ranil&quot;,&quot;parse-names&quot;:false,&quot;dropping-particle&quot;:&quot;&quot;,&quot;non-dropping-particle&quot;:&quot;&quot;},{&quot;family&quot;:&quot;Jeemon&quot;,&quot;given&quot;:&quot;Panniyammakal&quot;,&quot;parse-names&quot;:false,&quot;dropping-particle&quot;:&quot;&quot;,&quot;non-dropping-particle&quot;:&quot;&quot;},{&quot;family&quot;:&quot;Jha&quot;,&quot;given&quot;:&quot;Ravi Prakash&quot;,&quot;parse-names&quot;:false,&quot;dropping-particle&quot;:&quot;&quot;,&quot;non-dropping-particle&quot;:&quot;&quot;},{&quot;family&quot;:&quot;Johnson&quot;,&quot;given&quot;:&quot;Walter D&quot;,&quot;parse-names&quot;:false,&quot;dropping-particle&quot;:&quot;&quot;,&quot;non-dropping-particle&quot;:&quot;&quot;},{&quot;family&quot;:&quot;Jonas&quot;,&quot;given&quot;:&quot;Jost B&quot;,&quot;parse-names&quot;:false,&quot;dropping-particle&quot;:&quot;&quot;,&quot;non-dropping-particle&quot;:&quot;&quot;},{&quot;family&quot;:&quot;Joseph&quot;,&quot;given&quot;:&quot;Nitin&quot;,&quot;parse-names&quot;:false,&quot;dropping-particle&quot;:&quot;&quot;,&quot;non-dropping-particle&quot;:&quot;&quot;},{&quot;family&quot;:&quot;Jozwiak&quot;,&quot;given&quot;:&quot;Jacek Jerzy&quot;,&quot;parse-names&quot;:false,&quot;dropping-particle&quot;:&quot;&quot;,&quot;non-dropping-particle&quot;:&quot;&quot;},{&quot;family&quot;:&quot;Jürisson&quot;,&quot;given&quot;:&quot;Mikk&quot;,&quot;parse-names&quot;:false,&quot;dropping-particle&quot;:&quot;&quot;,&quot;non-dropping-particle&quot;:&quot;&quot;},{&quot;family&quot;:&quot;Kalani&quot;,&quot;given&quot;:&quot;Rizwan&quot;,&quot;parse-names&quot;:false,&quot;dropping-particle&quot;:&quot;&quot;,&quot;non-dropping-particle&quot;:&quot;&quot;},{&quot;family&quot;:&quot;Kalhor&quot;,&quot;given&quot;:&quot;Rohollah&quot;,&quot;parse-names&quot;:false,&quot;dropping-particle&quot;:&quot;&quot;,&quot;non-dropping-particle&quot;:&quot;&quot;},{&quot;family&quot;:&quot;Kalkonde&quot;,&quot;given&quot;:&quot;Yogeshwar&quot;,&quot;parse-names&quot;:false,&quot;dropping-particle&quot;:&quot;&quot;,&quot;non-dropping-particle&quot;:&quot;&quot;},{&quot;family&quot;:&quot;Kamath&quot;,&quot;given&quot;:&quot;Ashwin&quot;,&quot;parse-names&quot;:false,&quot;dropping-particle&quot;:&quot;&quot;,&quot;non-dropping-particle&quot;:&quot;&quot;},{&quot;family&quot;:&quot;Kamiab&quot;,&quot;given&quot;:&quot;Zahra&quot;,&quot;parse-names&quot;:false,&quot;dropping-particle&quot;:&quot;&quot;,&quot;non-dropping-particle&quot;:&quot;&quot;},{&quot;family&quot;:&quot;Kanchan&quot;,&quot;given&quot;:&quot;Tanuj&quot;,&quot;parse-names&quot;:false,&quot;dropping-particle&quot;:&quot;&quot;,&quot;non-dropping-particle&quot;:&quot;&quot;},{&quot;family&quot;:&quot;Kandel&quot;,&quot;given&quot;:&quot;Himal&quot;,&quot;parse-names&quot;:false,&quot;dropping-particle&quot;:&quot;&quot;,&quot;non-dropping-particle&quot;:&quot;&quot;},{&quot;family&quot;:&quot;Karch&quot;,&quot;given&quot;:&quot;André&quot;,&quot;parse-names&quot;:false,&quot;dropping-particle&quot;:&quot;&quot;,&quot;non-dropping-particle&quot;:&quot;&quot;},{&quot;family&quot;:&quot;Katoto&quot;,&quot;given&quot;:&quot;Patrick DMC&quot;,&quot;parse-names&quot;:false,&quot;dropping-particle&quot;:&quot;&quot;,&quot;non-dropping-particle&quot;:&quot;&quot;},{&quot;family&quot;:&quot;Kayode&quot;,&quot;given&quot;:&quot;Gbenga A&quot;,&quot;parse-names&quot;:false,&quot;dropping-particle&quot;:&quot;&quot;,&quot;non-dropping-particle&quot;:&quot;&quot;},{&quot;family&quot;:&quot;Keshavarz&quot;,&quot;given&quot;:&quot;Pedram&quot;,&quot;parse-names&quot;:false,&quot;dropping-particle&quot;:&quot;&quot;,&quot;non-dropping-particle&quot;:&quot;&quot;},{&quot;family&quot;:&quot;Khader&quot;,&quot;given&quot;:&quot;Yousef Saleh&quot;,&quot;parse-names&quot;:false,&quot;dropping-particle&quot;:&quot;&quot;,&quot;non-dropping-particle&quot;:&quot;&quot;},{&quot;family&quot;:&quot;Khan&quot;,&quot;given&quot;:&quot;Ejaz Ahmad&quot;,&quot;parse-names&quot;:false,&quot;dropping-particle&quot;:&quot;&quot;,&quot;non-dropping-particle&quot;:&quot;&quot;},{&quot;family&quot;:&quot;Khan&quot;,&quot;given&quot;:&quot;Imteyaz A&quot;,&quot;parse-names&quot;:false,&quot;dropping-particle&quot;:&quot;&quot;,&quot;non-dropping-particle&quot;:&quot;&quot;},{&quot;family&quot;:&quot;Khan&quot;,&quot;given&quot;:&quot;Maseer&quot;,&quot;parse-names&quot;:false,&quot;dropping-particle&quot;:&quot;&quot;,&quot;non-dropping-particle&quot;:&quot;&quot;},{&quot;family&quot;:&quot;Khan&quot;,&quot;given&quot;:&quot;Moien AB&quot;,&quot;parse-names&quot;:false,&quot;dropping-particle&quot;:&quot;&quot;,&quot;non-dropping-particle&quot;:&quot;&quot;},{&quot;family&quot;:&quot;Khatib&quot;,&quot;given&quot;:&quot;Mahalaqua Nazli&quot;,&quot;parse-names&quot;:false,&quot;dropping-particle&quot;:&quot;&quot;,&quot;non-dropping-particle&quot;:&quot;&quot;},{&quot;family&quot;:&quot;Khubchandani&quot;,&quot;given&quot;:&quot;Jagdish&quot;,&quot;parse-names&quot;:false,&quot;dropping-particle&quot;:&quot;&quot;,&quot;non-dropping-particle&quot;:&quot;&quot;},{&quot;family&quot;:&quot;Kim&quot;,&quot;given&quot;:&quot;Gyu Ri&quot;,&quot;parse-names&quot;:false,&quot;dropping-particle&quot;:&quot;&quot;,&quot;non-dropping-particle&quot;:&quot;&quot;},{&quot;family&quot;:&quot;Kim&quot;,&quot;given&quot;:&quot;Min Seo&quot;,&quot;parse-names&quot;:false,&quot;dropping-particle&quot;:&quot;&quot;,&quot;non-dropping-particle&quot;:&quot;&quot;},{&quot;family&quot;:&quot;Kim&quot;,&quot;given&quot;:&quot;Yun Jin&quot;,&quot;parse-names&quot;:false,&quot;dropping-particle&quot;:&quot;&quot;,&quot;non-dropping-particle&quot;:&quot;&quot;},{&quot;family&quot;:&quot;Kisa&quot;,&quot;given&quot;:&quot;Adnan&quot;,&quot;parse-names&quot;:false,&quot;dropping-particle&quot;:&quot;&quot;,&quot;non-dropping-particle&quot;:&quot;&quot;},{&quot;family&quot;:&quot;Kisa&quot;,&quot;given&quot;:&quot;Sezer&quot;,&quot;parse-names&quot;:false,&quot;dropping-particle&quot;:&quot;&quot;,&quot;non-dropping-particle&quot;:&quot;&quot;},{&quot;family&quot;:&quot;Kivimäki&quot;,&quot;given&quot;:&quot;Mika&quot;,&quot;parse-names&quot;:false,&quot;dropping-particle&quot;:&quot;&quot;,&quot;non-dropping-particle&quot;:&quot;&quot;},{&quot;family&quot;:&quot;Kolte&quot;,&quot;given&quot;:&quot;Dhaval&quot;,&quot;parse-names&quot;:false,&quot;dropping-particle&quot;:&quot;&quot;,&quot;non-dropping-particle&quot;:&quot;&quot;},{&quot;family&quot;:&quot;Koolivand&quot;,&quot;given&quot;:&quot;Ali&quot;,&quot;parse-names&quot;:false,&quot;dropping-particle&quot;:&quot;&quot;,&quot;non-dropping-particle&quot;:&quot;&quot;},{&quot;family&quot;:&quot;Koulmane Laxminarayana&quot;,&quot;given&quot;:&quot;Sindhura Lakshmi&quot;,&quot;parse-names&quot;:false,&quot;dropping-particle&quot;:&quot;&quot;,&quot;non-dropping-particle&quot;:&quot;&quot;},{&quot;family&quot;:&quot;Koyanagi&quot;,&quot;given&quot;:&quot;Ai&quot;,&quot;parse-names&quot;:false,&quot;dropping-particle&quot;:&quot;&quot;,&quot;non-dropping-particle&quot;:&quot;&quot;},{&quot;family&quot;:&quot;Krishan&quot;,&quot;given&quot;:&quot;Kewal&quot;,&quot;parse-names&quot;:false,&quot;dropping-particle&quot;:&quot;&quot;,&quot;non-dropping-particle&quot;:&quot;&quot;},{&quot;family&quot;:&quot;Krishnamoorthy&quot;,&quot;given&quot;:&quot;Vijay&quot;,&quot;parse-names&quot;:false,&quot;dropping-particle&quot;:&quot;&quot;,&quot;non-dropping-particle&quot;:&quot;&quot;},{&quot;family&quot;:&quot;Krishnamurthi&quot;,&quot;given&quot;:&quot;Rita&quot;,&quot;parse-names&quot;:false,&quot;dropping-particle&quot;:&quot;V&quot;,&quot;non-dropping-particle&quot;:&quot;&quot;},{&quot;family&quot;:&quot;Kumar&quot;,&quot;given&quot;:&quot;G Anil&quot;,&quot;parse-names&quot;:false,&quot;dropping-particle&quot;:&quot;&quot;,&quot;non-dropping-particle&quot;:&quot;&quot;},{&quot;family&quot;:&quot;Kusuma&quot;,&quot;given&quot;:&quot;Dian&quot;,&quot;parse-names&quot;:false,&quot;dropping-particle&quot;:&quot;&quot;,&quot;non-dropping-particle&quot;:&quot;&quot;},{&quot;family&quot;:&quot;Vecchia&quot;,&quot;given&quot;:&quot;Carlo&quot;,&quot;parse-names&quot;:false,&quot;dropping-particle&quot;:&quot;&quot;,&quot;non-dropping-particle&quot;:&quot;La&quot;},{&quot;family&quot;:&quot;Lacey&quot;,&quot;given&quot;:&quot;Ben&quot;,&quot;parse-names&quot;:false,&quot;dropping-particle&quot;:&quot;&quot;,&quot;non-dropping-particle&quot;:&quot;&quot;},{&quot;family&quot;:&quot;Lak&quot;,&quot;given&quot;:&quot;Hassan Mehmood&quot;,&quot;parse-names&quot;:false,&quot;dropping-particle&quot;:&quot;&quot;,&quot;non-dropping-particle&quot;:&quot;&quot;},{&quot;family&quot;:&quot;Lallukka&quot;,&quot;given&quot;:&quot;Tea&quot;,&quot;parse-names&quot;:false,&quot;dropping-particle&quot;:&quot;&quot;,&quot;non-dropping-particle&quot;:&quot;&quot;},{&quot;family&quot;:&quot;Lasrado&quot;,&quot;given&quot;:&quot;Savita&quot;,&quot;parse-names&quot;:false,&quot;dropping-particle&quot;:&quot;&quot;,&quot;non-dropping-particle&quot;:&quot;&quot;},{&quot;family&quot;:&quot;Lavados&quot;,&quot;given&quot;:&quot;Pablo M&quot;,&quot;parse-names&quot;:false,&quot;dropping-particle&quot;:&quot;&quot;,&quot;non-dropping-particle&quot;:&quot;&quot;},{&quot;family&quot;:&quot;Leonardi&quot;,&quot;given&quot;:&quot;Matilde&quot;,&quot;parse-names&quot;:false,&quot;dropping-particle&quot;:&quot;&quot;,&quot;non-dropping-particle&quot;:&quot;&quot;},{&quot;family&quot;:&quot;Li&quot;,&quot;given&quot;:&quot;Bingyu&quot;,&quot;parse-names&quot;:false,&quot;dropping-particle&quot;:&quot;&quot;,&quot;non-dropping-particle&quot;:&quot;&quot;},{&quot;family&quot;:&quot;Li&quot;,&quot;given&quot;:&quot;Shanshan&quot;,&quot;parse-names&quot;:false,&quot;dropping-particle&quot;:&quot;&quot;,&quot;non-dropping-particle&quot;:&quot;&quot;},{&quot;family&quot;:&quot;Lin&quot;,&quot;given&quot;:&quot;Hualiang&quot;,&quot;parse-names&quot;:false,&quot;dropping-particle&quot;:&quot;&quot;,&quot;non-dropping-particle&quot;:&quot;&quot;},{&quot;family&quot;:&quot;Lin&quot;,&quot;given&quot;:&quot;Ro-Ting&quot;,&quot;parse-names&quot;:false,&quot;dropping-particle&quot;:&quot;&quot;,&quot;non-dropping-particle&quot;:&quot;&quot;},{&quot;family&quot;:&quot;Liu&quot;,&quot;given&quot;:&quot;Xuefeng&quot;,&quot;parse-names&quot;:false,&quot;dropping-particle&quot;:&quot;&quot;,&quot;non-dropping-particle&quot;:&quot;&quot;},{&quot;family&quot;:&quot;Lo&quot;,&quot;given&quot;:&quot;Warren David&quot;,&quot;parse-names&quot;:false,&quot;dropping-particle&quot;:&quot;&quot;,&quot;non-dropping-particle&quot;:&quot;&quot;},{&quot;family&quot;:&quot;Lorkowski&quot;,&quot;given&quot;:&quot;Stefan&quot;,&quot;parse-names&quot;:false,&quot;dropping-particle&quot;:&quot;&quot;,&quot;non-dropping-particle&quot;:&quot;&quot;},{&quot;family&quot;:&quot;Lucchetti&quot;,&quot;given&quot;:&quot;Giancarlo&quot;,&quot;parse-names&quot;:false,&quot;dropping-particle&quot;:&quot;&quot;,&quot;non-dropping-particle&quot;:&quot;&quot;},{&quot;family&quot;:&quot;Lutzky Saute&quot;,&quot;given&quot;:&quot;Ricardo&quot;,&quot;parse-names&quot;:false,&quot;dropping-particle&quot;:&quot;&quot;,&quot;non-dropping-particle&quot;:&quot;&quot;},{&quot;family&quot;:&quot;Magdy Abd El Razek&quot;,&quot;given&quot;:&quot;Hassan&quot;,&quot;parse-names&quot;:false,&quot;dropping-particle&quot;:&quot;&quot;,&quot;non-dropping-particle&quot;:&quot;&quot;},{&quot;family&quot;:&quot;Magnani&quot;,&quot;given&quot;:&quot;Francesca Giulia&quot;,&quot;parse-names&quot;:false,&quot;dropping-particle&quot;:&quot;&quot;,&quot;non-dropping-particle&quot;:&quot;&quot;},{&quot;family&quot;:&quot;Mahajan&quot;,&quot;given&quot;:&quot;Preetam Bhalchandra&quot;,&quot;parse-names&quot;:false,&quot;dropping-particle&quot;:&quot;&quot;,&quot;non-dropping-particle&quot;:&quot;&quot;},{&quot;family&quot;:&quot;Majeed&quot;,&quot;given&quot;:&quot;Azeem&quot;,&quot;parse-names&quot;:false,&quot;dropping-particle&quot;:&quot;&quot;,&quot;non-dropping-particle&quot;:&quot;&quot;},{&quot;family&quot;:&quot;Makki&quot;,&quot;given&quot;:&quot;Alaa&quot;,&quot;parse-names&quot;:false,&quot;dropping-particle&quot;:&quot;&quot;,&quot;non-dropping-particle&quot;:&quot;&quot;},{&quot;family&quot;:&quot;Malekzadeh&quot;,&quot;given&quot;:&quot;Reza&quot;,&quot;parse-names&quot;:false,&quot;dropping-particle&quot;:&quot;&quot;,&quot;non-dropping-particle&quot;:&quot;&quot;},{&quot;family&quot;:&quot;Malik&quot;,&quot;given&quot;:&quot;Ahmad Azam&quot;,&quot;parse-names&quot;:false,&quot;dropping-particle&quot;:&quot;&quot;,&quot;non-dropping-particle&quot;:&quot;&quot;},{&quot;family&quot;:&quot;Manafi&quot;,&quot;given&quot;:&quot;Navid&quot;,&quot;parse-names&quot;:false,&quot;dropping-particle&quot;:&quot;&quot;,&quot;non-dropping-particle&quot;:&quot;&quot;},{&quot;family&quot;:&quot;Mansournia&quot;,&quot;given&quot;:&quot;Mohammad Ali&quot;,&quot;parse-names&quot;:false,&quot;dropping-particle&quot;:&quot;&quot;,&quot;non-dropping-particle&quot;:&quot;&quot;},{&quot;family&quot;:&quot;Mantovani&quot;,&quot;given&quot;:&quot;Lorenzo Giovanni&quot;,&quot;parse-names&quot;:false,&quot;dropping-particle&quot;:&quot;&quot;,&quot;non-dropping-particle&quot;:&quot;&quot;},{&quot;family&quot;:&quot;Martini&quot;,&quot;given&quot;:&quot;Santi&quot;,&quot;parse-names&quot;:false,&quot;dropping-particle&quot;:&quot;&quot;,&quot;non-dropping-particle&quot;:&quot;&quot;},{&quot;family&quot;:&quot;Mazzaglia&quot;,&quot;given&quot;:&quot;Giampiero&quot;,&quot;parse-names&quot;:false,&quot;dropping-particle&quot;:&quot;&quot;,&quot;non-dropping-particle&quot;:&quot;&quot;},{&quot;family&quot;:&quot;Mehndiratta&quot;,&quot;given&quot;:&quot;Man Mohan&quot;,&quot;parse-names&quot;:false,&quot;dropping-particle&quot;:&quot;&quot;,&quot;non-dropping-particle&quot;:&quot;&quot;},{&quot;family&quot;:&quot;Menezes&quot;,&quot;given&quot;:&quot;Ritesh G&quot;,&quot;parse-names&quot;:false,&quot;dropping-particle&quot;:&quot;&quot;,&quot;non-dropping-particle&quot;:&quot;&quot;},{&quot;family&quot;:&quot;Meretoja&quot;,&quot;given&quot;:&quot;Atte&quot;,&quot;parse-names&quot;:false,&quot;dropping-particle&quot;:&quot;&quot;,&quot;non-dropping-particle&quot;:&quot;&quot;},{&quot;family&quot;:&quot;Mersha&quot;,&quot;given&quot;:&quot;Amanual Getnet&quot;,&quot;parse-names&quot;:false,&quot;dropping-particle&quot;:&quot;&quot;,&quot;non-dropping-particle&quot;:&quot;&quot;},{&quot;family&quot;:&quot;Miao Jonasson&quot;,&quot;given&quot;:&quot;Junmei&quot;,&quot;parse-names&quot;:false,&quot;dropping-particle&quot;:&quot;&quot;,&quot;non-dropping-particle&quot;:&quot;&quot;},{&quot;family&quot;:&quot;Miazgowski&quot;,&quot;given&quot;:&quot;Bartosz&quot;,&quot;parse-names&quot;:false,&quot;dropping-particle&quot;:&quot;&quot;,&quot;non-dropping-particle&quot;:&quot;&quot;},{&quot;family&quot;:&quot;Miazgowski&quot;,&quot;given&quot;:&quot;Tomasz&quot;,&quot;parse-names&quot;:false,&quot;dropping-particle&quot;:&quot;&quot;,&quot;non-dropping-particle&quot;:&quot;&quot;},{&quot;family&quot;:&quot;Michalek&quot;,&quot;given&quot;:&quot;Irmina Maria&quot;,&quot;parse-names&quot;:false,&quot;dropping-particle&quot;:&quot;&quot;,&quot;non-dropping-particle&quot;:&quot;&quot;},{&quot;family&quot;:&quot;Mirrakhimov&quot;,&quot;given&quot;:&quot;Erkin M&quot;,&quot;parse-names&quot;:false,&quot;dropping-particle&quot;:&quot;&quot;,&quot;non-dropping-particle&quot;:&quot;&quot;},{&quot;family&quot;:&quot;Mohammad&quot;,&quot;given&quot;:&quot;Yousef&quot;,&quot;parse-names&quot;:false,&quot;dropping-particle&quot;:&quot;&quot;,&quot;non-dropping-particle&quot;:&quot;&quot;},{&quot;family&quot;:&quot;Mohammadian-Hafshejani&quot;,&quot;given&quot;:&quot;Abdollah&quot;,&quot;parse-names&quot;:false,&quot;dropping-particle&quot;:&quot;&quot;,&quot;non-dropping-particle&quot;:&quot;&quot;},{&quot;family&quot;:&quot;Mohammed&quot;,&quot;given&quot;:&quot;Shafiu&quot;,&quot;parse-names&quot;:false,&quot;dropping-particle&quot;:&quot;&quot;,&quot;non-dropping-particle&quot;:&quot;&quot;},{&quot;family&quot;:&quot;Mokdad&quot;,&quot;given&quot;:&quot;Ali H&quot;,&quot;parse-names&quot;:false,&quot;dropping-particle&quot;:&quot;&quot;,&quot;non-dropping-particle&quot;:&quot;&quot;},{&quot;family&quot;:&quot;Mokhayeri&quot;,&quot;given&quot;:&quot;Yaser&quot;,&quot;parse-names&quot;:false,&quot;dropping-particle&quot;:&quot;&quot;,&quot;non-dropping-particle&quot;:&quot;&quot;},{&quot;family&quot;:&quot;Molokhia&quot;,&quot;given&quot;:&quot;Mariam&quot;,&quot;parse-names&quot;:false,&quot;dropping-particle&quot;:&quot;&quot;,&quot;non-dropping-particle&quot;:&quot;&quot;},{&quot;family&quot;:&quot;Moni&quot;,&quot;given&quot;:&quot;Mohammad Ali&quot;,&quot;parse-names&quot;:false,&quot;dropping-particle&quot;:&quot;&quot;,&quot;non-dropping-particle&quot;:&quot;&quot;},{&quot;family&quot;:&quot;Montasir&quot;,&quot;given&quot;:&quot;Ahmed&quot;,&quot;parse-names&quot;:false,&quot;dropping-particle&quot;:&quot;Al&quot;,&quot;non-dropping-particle&quot;:&quot;&quot;},{&quot;family&quot;:&quot;Moradzadeh&quot;,&quot;given&quot;:&quot;Rahmatollah&quot;,&quot;parse-names&quot;:false,&quot;dropping-particle&quot;:&quot;&quot;,&quot;non-dropping-particle&quot;:&quot;&quot;},{&quot;family&quot;:&quot;Morawska&quot;,&quot;given&quot;:&quot;Lidia&quot;,&quot;parse-names&quot;:false,&quot;dropping-particle&quot;:&quot;&quot;,&quot;non-dropping-particle&quot;:&quot;&quot;},{&quot;family&quot;:&quot;Morze&quot;,&quot;given&quot;:&quot;Jakub&quot;,&quot;parse-names&quot;:false,&quot;dropping-particle&quot;:&quot;&quot;,&quot;non-dropping-particle&quot;:&quot;&quot;},{&quot;family&quot;:&quot;Muruet&quot;,&quot;given&quot;:&quot;Walter&quot;,&quot;parse-names&quot;:false,&quot;dropping-particle&quot;:&quot;&quot;,&quot;non-dropping-particle&quot;:&quot;&quot;},{&quot;family&quot;:&quot;Musa&quot;,&quot;given&quot;:&quot;Kamarul Imran&quot;,&quot;parse-names&quot;:false,&quot;dropping-particle&quot;:&quot;&quot;,&quot;non-dropping-particle&quot;:&quot;&quot;},{&quot;family&quot;:&quot;Nagarajan&quot;,&quot;given&quot;:&quot;Ahamarshan Jayaraman&quot;,&quot;parse-names&quot;:false,&quot;dropping-particle&quot;:&quot;&quot;,&quot;non-dropping-particle&quot;:&quot;&quot;},{&quot;family&quot;:&quot;Naghavi&quot;,&quot;given&quot;:&quot;Mohsen&quot;,&quot;parse-names&quot;:false,&quot;dropping-particle&quot;:&quot;&quot;,&quot;non-dropping-particle&quot;:&quot;&quot;},{&quot;family&quot;:&quot;Narasimha Swamy&quot;,&quot;given&quot;:&quot;Sreenivas&quot;,&quot;parse-names&quot;:false,&quot;dropping-particle&quot;:&quot;&quot;,&quot;non-dropping-particle&quot;:&quot;&quot;},{&quot;family&quot;:&quot;Nascimento&quot;,&quot;given&quot;:&quot;Bruno Ramos&quot;,&quot;parse-names&quot;:false,&quot;dropping-particle&quot;:&quot;&quot;,&quot;non-dropping-particle&quot;:&quot;&quot;},{&quot;family&quot;:&quot;Negoi&quot;,&quot;given&quot;:&quot;Ruxandra Irina&quot;,&quot;parse-names&quot;:false,&quot;dropping-particle&quot;:&quot;&quot;,&quot;non-dropping-particle&quot;:&quot;&quot;},{&quot;family&quot;:&quot;Neupane Kandel&quot;,&quot;given&quot;:&quot;Sandhya&quot;,&quot;parse-names&quot;:false,&quot;dropping-particle&quot;:&quot;&quot;,&quot;non-dropping-particle&quot;:&quot;&quot;},{&quot;family&quot;:&quot;Nguyen&quot;,&quot;given&quot;:&quot;Trang Huyen&quot;,&quot;parse-names&quot;:false,&quot;dropping-particle&quot;:&quot;&quot;,&quot;non-dropping-particle&quot;:&quot;&quot;},{&quot;family&quot;:&quot;Norrving&quot;,&quot;given&quot;:&quot;Bo&quot;,&quot;parse-names&quot;:false,&quot;dropping-particle&quot;:&quot;&quot;,&quot;non-dropping-particle&quot;:&quot;&quot;},{&quot;family&quot;:&quot;Noubiap&quot;,&quot;given&quot;:&quot;Jean Jacques&quot;,&quot;parse-names&quot;:false,&quot;dropping-particle&quot;:&quot;&quot;,&quot;non-dropping-particle&quot;:&quot;&quot;},{&quot;family&quot;:&quot;Nwatah&quot;,&quot;given&quot;:&quot;Vincent Ebuka&quot;,&quot;parse-names&quot;:false,&quot;dropping-particle&quot;:&quot;&quot;,&quot;non-dropping-particle&quot;:&quot;&quot;},{&quot;family&quot;:&quot;Oancea&quot;,&quot;given&quot;:&quot;Bogdan&quot;,&quot;parse-names&quot;:false,&quot;dropping-particle&quot;:&quot;&quot;,&quot;non-dropping-particle&quot;:&quot;&quot;},{&quot;family&quot;:&quot;Odukoya&quot;,&quot;given&quot;:&quot;Oluwakemi Ololade&quot;,&quot;parse-names&quot;:false,&quot;dropping-particle&quot;:&quot;&quot;,&quot;non-dropping-particle&quot;:&quot;&quot;},{&quot;family&quot;:&quot;Olagunju&quot;,&quot;given&quot;:&quot;Andrew T&quot;,&quot;parse-names&quot;:false,&quot;dropping-particle&quot;:&quot;&quot;,&quot;non-dropping-particle&quot;:&quot;&quot;},{&quot;family&quot;:&quot;Orru&quot;,&quot;given&quot;:&quot;Hans&quot;,&quot;parse-names&quot;:false,&quot;dropping-particle&quot;:&quot;&quot;,&quot;non-dropping-particle&quot;:&quot;&quot;},{&quot;family&quot;:&quot;Owolabi&quot;,&quot;given&quot;:&quot;Mayowa O&quot;,&quot;parse-names&quot;:false,&quot;dropping-particle&quot;:&quot;&quot;,&quot;non-dropping-particle&quot;:&quot;&quot;},{&quot;family&quot;:&quot;Padubidri&quot;,&quot;given&quot;:&quot;Jagadish Rao&quot;,&quot;parse-names&quot;:false,&quot;dropping-particle&quot;:&quot;&quot;,&quot;non-dropping-particle&quot;:&quot;&quot;},{&quot;family&quot;:&quot;Pana&quot;,&quot;given&quot;:&quot;Adrian&quot;,&quot;parse-names&quot;:false,&quot;dropping-particle&quot;:&quot;&quot;,&quot;non-dropping-particle&quot;:&quot;&quot;},{&quot;family&quot;:&quot;Parekh&quot;,&quot;given&quot;:&quot;Tarang&quot;,&quot;parse-names&quot;:false,&quot;dropping-particle&quot;:&quot;&quot;,&quot;non-dropping-particle&quot;:&quot;&quot;},{&quot;family&quot;:&quot;Park&quot;,&quot;given&quot;:&quot;Eun-Cheol&quot;,&quot;parse-names&quot;:false,&quot;dropping-particle&quot;:&quot;&quot;,&quot;non-dropping-particle&quot;:&quot;&quot;},{&quot;family&quot;:&quot;Pashazadeh Kan&quot;,&quot;given&quot;:&quot;Fatemeh&quot;,&quot;parse-names&quot;:false,&quot;dropping-particle&quot;:&quot;&quot;,&quot;non-dropping-particle&quot;:&quot;&quot;},{&quot;family&quot;:&quot;Pathak&quot;,&quot;given&quot;:&quot;Mona&quot;,&quot;parse-names&quot;:false,&quot;dropping-particle&quot;:&quot;&quot;,&quot;non-dropping-particle&quot;:&quot;&quot;},{&quot;family&quot;:&quot;Peres&quot;,&quot;given&quot;:&quot;Mario F P&quot;,&quot;parse-names&quot;:false,&quot;dropping-particle&quot;:&quot;&quot;,&quot;non-dropping-particle&quot;:&quot;&quot;},{&quot;family&quot;:&quot;Perianayagam&quot;,&quot;given&quot;:&quot;Arokiasamy&quot;,&quot;parse-names&quot;:false,&quot;dropping-particle&quot;:&quot;&quot;,&quot;non-dropping-particle&quot;:&quot;&quot;},{&quot;family&quot;:&quot;Pham&quot;,&quot;given&quot;:&quot;Truong-Minh&quot;,&quot;parse-names&quot;:false,&quot;dropping-particle&quot;:&quot;&quot;,&quot;non-dropping-particle&quot;:&quot;&quot;},{&quot;family&quot;:&quot;Piradov&quot;,&quot;given&quot;:&quot;Michael A&quot;,&quot;parse-names&quot;:false,&quot;dropping-particle&quot;:&quot;&quot;,&quot;non-dropping-particle&quot;:&quot;&quot;},{&quot;family&quot;:&quot;Podder&quot;,&quot;given&quot;:&quot;Vivek&quot;,&quot;parse-names&quot;:false,&quot;dropping-particle&quot;:&quot;&quot;,&quot;non-dropping-particle&quot;:&quot;&quot;},{&quot;family&quot;:&quot;Polinder&quot;,&quot;given&quot;:&quot;Suzanne&quot;,&quot;parse-names&quot;:false,&quot;dropping-particle&quot;:&quot;&quot;,&quot;non-dropping-particle&quot;:&quot;&quot;},{&quot;family&quot;:&quot;Postma&quot;,&quot;given&quot;:&quot;Maarten J&quot;,&quot;parse-names&quot;:false,&quot;dropping-particle&quot;:&quot;&quot;,&quot;non-dropping-particle&quot;:&quot;&quot;},{&quot;family&quot;:&quot;Pourshams&quot;,&quot;given&quot;:&quot;Akram&quot;,&quot;parse-names&quot;:false,&quot;dropping-particle&quot;:&quot;&quot;,&quot;non-dropping-particle&quot;:&quot;&quot;},{&quot;family&quot;:&quot;Radfar&quot;,&quot;given&quot;:&quot;Amir&quot;,&quot;parse-names&quot;:false,&quot;dropping-particle&quot;:&quot;&quot;,&quot;non-dropping-particle&quot;:&quot;&quot;},{&quot;family&quot;:&quot;Rafiei&quot;,&quot;given&quot;:&quot;Alireza&quot;,&quot;parse-names&quot;:false,&quot;dropping-particle&quot;:&quot;&quot;,&quot;non-dropping-particle&quot;:&quot;&quot;},{&quot;family&quot;:&quot;Raggi&quot;,&quot;given&quot;:&quot;Alberto&quot;,&quot;parse-names&quot;:false,&quot;dropping-particle&quot;:&quot;&quot;,&quot;non-dropping-particle&quot;:&quot;&quot;},{&quot;family&quot;:&quot;Rahim&quot;,&quot;given&quot;:&quot;Fakher&quot;,&quot;parse-names&quot;:false,&quot;dropping-particle&quot;:&quot;&quot;,&quot;non-dropping-particle&quot;:&quot;&quot;},{&quot;family&quot;:&quot;Rahimi-Movaghar&quot;,&quot;given&quot;:&quot;Vafa&quot;,&quot;parse-names&quot;:false,&quot;dropping-particle&quot;:&quot;&quot;,&quot;non-dropping-particle&quot;:&quot;&quot;},{&quot;family&quot;:&quot;Rahman&quot;,&quot;given&quot;:&quot;Mosiur&quot;,&quot;parse-names&quot;:false,&quot;dropping-particle&quot;:&quot;&quot;,&quot;non-dropping-particle&quot;:&quot;&quot;},{&quot;family&quot;:&quot;Rahman&quot;,&quot;given&quot;:&quot;Muhammad Aziz&quot;,&quot;parse-names&quot;:false,&quot;dropping-particle&quot;:&quot;&quot;,&quot;non-dropping-particle&quot;:&quot;&quot;},{&quot;family&quot;:&quot;Rahmani&quot;,&quot;given&quot;:&quot;Amir Masoud&quot;,&quot;parse-names&quot;:false,&quot;dropping-particle&quot;:&quot;&quot;,&quot;non-dropping-particle&quot;:&quot;&quot;},{&quot;family&quot;:&quot;Rajai&quot;,&quot;given&quot;:&quot;Nazanin&quot;,&quot;parse-names&quot;:false,&quot;dropping-particle&quot;:&quot;&quot;,&quot;non-dropping-particle&quot;:&quot;&quot;},{&quot;family&quot;:&quot;Ranasinghe&quot;,&quot;given&quot;:&quot;Priyanga&quot;,&quot;parse-names&quot;:false,&quot;dropping-particle&quot;:&quot;&quot;,&quot;non-dropping-particle&quot;:&quot;&quot;},{&quot;family&quot;:&quot;Rao&quot;,&quot;given&quot;:&quot;Chythra R&quot;,&quot;parse-names&quot;:false,&quot;dropping-particle&quot;:&quot;&quot;,&quot;non-dropping-particle&quot;:&quot;&quot;},{&quot;family&quot;:&quot;Rao&quot;,&quot;given&quot;:&quot;Sowmya J&quot;,&quot;parse-names&quot;:false,&quot;dropping-particle&quot;:&quot;&quot;,&quot;non-dropping-particle&quot;:&quot;&quot;},{&quot;family&quot;:&quot;Rathi&quot;,&quot;given&quot;:&quot;Priya&quot;,&quot;parse-names&quot;:false,&quot;dropping-particle&quot;:&quot;&quot;,&quot;non-dropping-particle&quot;:&quot;&quot;},{&quot;family&quot;:&quot;Rawaf&quot;,&quot;given&quot;:&quot;David Laith&quot;,&quot;parse-names&quot;:false,&quot;dropping-particle&quot;:&quot;&quot;,&quot;non-dropping-particle&quot;:&quot;&quot;},{&quot;family&quot;:&quot;Rawaf&quot;,&quot;given&quot;:&quot;Salman&quot;,&quot;parse-names&quot;:false,&quot;dropping-particle&quot;:&quot;&quot;,&quot;non-dropping-particle&quot;:&quot;&quot;},{&quot;family&quot;:&quot;Reitsma&quot;,&quot;given&quot;:&quot;Marissa B&quot;,&quot;parse-names&quot;:false,&quot;dropping-particle&quot;:&quot;&quot;,&quot;non-dropping-particle&quot;:&quot;&quot;},{&quot;family&quot;:&quot;Renjith&quot;,&quot;given&quot;:&quot;Vishnu&quot;,&quot;parse-names&quot;:false,&quot;dropping-particle&quot;:&quot;&quot;,&quot;non-dropping-particle&quot;:&quot;&quot;},{&quot;family&quot;:&quot;Renzaho&quot;,&quot;given&quot;:&quot;Andre M N&quot;,&quot;parse-names&quot;:false,&quot;dropping-particle&quot;:&quot;&quot;,&quot;non-dropping-particle&quot;:&quot;&quot;},{&quot;family&quot;:&quot;Rezapour&quot;,&quot;given&quot;:&quot;Aziz&quot;,&quot;parse-names&quot;:false,&quot;dropping-particle&quot;:&quot;&quot;,&quot;non-dropping-particle&quot;:&quot;&quot;},{&quot;family&quot;:&quot;Rodriguez&quot;,&quot;given&quot;:&quot;Jefferson Antonio Buendia&quot;,&quot;parse-names&quot;:false,&quot;dropping-particle&quot;:&quot;&quot;,&quot;non-dropping-particle&quot;:&quot;&quot;},{&quot;family&quot;:&quot;Roever&quot;,&quot;given&quot;:&quot;Leonardo&quot;,&quot;parse-names&quot;:false,&quot;dropping-particle&quot;:&quot;&quot;,&quot;non-dropping-particle&quot;:&quot;&quot;},{&quot;family&quot;:&quot;Romoli&quot;,&quot;given&quot;:&quot;Michele&quot;,&quot;parse-names&quot;:false,&quot;dropping-particle&quot;:&quot;&quot;,&quot;non-dropping-particle&quot;:&quot;&quot;},{&quot;family&quot;:&quot;Rynkiewicz&quot;,&quot;given&quot;:&quot;Andrzej&quot;,&quot;parse-names&quot;:false,&quot;dropping-particle&quot;:&quot;&quot;,&quot;non-dropping-particle&quot;:&quot;&quot;},{&quot;family&quot;:&quot;Sacco&quot;,&quot;given&quot;:&quot;Simona&quot;,&quot;parse-names&quot;:false,&quot;dropping-particle&quot;:&quot;&quot;,&quot;non-dropping-particle&quot;:&quot;&quot;},{&quot;family&quot;:&quot;Sadeghi&quot;,&quot;given&quot;:&quot;Masoumeh&quot;,&quot;parse-names&quot;:false,&quot;dropping-particle&quot;:&quot;&quot;,&quot;non-dropping-particle&quot;:&quot;&quot;},{&quot;family&quot;:&quot;Saeedi Moghaddam&quot;,&quot;given&quot;:&quot;Sahar&quot;,&quot;parse-names&quot;:false,&quot;dropping-particle&quot;:&quot;&quot;,&quot;non-dropping-particle&quot;:&quot;&quot;},{&quot;family&quot;:&quot;Sahebkar&quot;,&quot;given&quot;:&quot;Amirhossein&quot;,&quot;parse-names&quot;:false,&quot;dropping-particle&quot;:&quot;&quot;,&quot;non-dropping-particle&quot;:&quot;&quot;},{&quot;family&quot;:&quot;Saif-Ur-Rahman&quot;,&quot;given&quot;:&quot;KM&quot;,&quot;parse-names&quot;:false,&quot;dropping-particle&quot;:&quot;&quot;,&quot;non-dropping-particle&quot;:&quot;&quot;},{&quot;family&quot;:&quot;Salah&quot;,&quot;given&quot;:&quot;Rehab&quot;,&quot;parse-names&quot;:false,&quot;dropping-particle&quot;:&quot;&quot;,&quot;non-dropping-particle&quot;:&quot;&quot;},{&quot;family&quot;:&quot;Samaei&quot;,&quot;given&quot;:&quot;Mehrnoosh&quot;,&quot;parse-names&quot;:false,&quot;dropping-particle&quot;:&quot;&quot;,&quot;non-dropping-particle&quot;:&quot;&quot;},{&quot;family&quot;:&quot;Samy&quot;,&quot;given&quot;:&quot;Abdallah M&quot;,&quot;parse-names&quot;:false,&quot;dropping-particle&quot;:&quot;&quot;,&quot;non-dropping-particle&quot;:&quot;&quot;},{&quot;family&quot;:&quot;Santos&quot;,&quot;given&quot;:&quot;Itamar S&quot;,&quot;parse-names&quot;:false,&quot;dropping-particle&quot;:&quot;&quot;,&quot;non-dropping-particle&quot;:&quot;&quot;},{&quot;family&quot;:&quot;Santric-Milicevic&quot;,&quot;given&quot;:&quot;Milena M&quot;,&quot;parse-names&quot;:false,&quot;dropping-particle&quot;:&quot;&quot;,&quot;non-dropping-particle&quot;:&quot;&quot;},{&quot;family&quot;:&quot;Sarrafzadegan&quot;,&quot;given&quot;:&quot;Nizal&quot;,&quot;parse-names&quot;:false,&quot;dropping-particle&quot;:&quot;&quot;,&quot;non-dropping-particle&quot;:&quot;&quot;},{&quot;family&quot;:&quot;Sathian&quot;,&quot;given&quot;:&quot;Brijesh&quot;,&quot;parse-names&quot;:false,&quot;dropping-particle&quot;:&quot;&quot;,&quot;non-dropping-particle&quot;:&quot;&quot;},{&quot;family&quot;:&quot;Sattin&quot;,&quot;given&quot;:&quot;Davide&quot;,&quot;parse-names&quot;:false,&quot;dropping-particle&quot;:&quot;&quot;,&quot;non-dropping-particle&quot;:&quot;&quot;},{&quot;family&quot;:&quot;Schiavolin&quot;,&quot;given&quot;:&quot;Silvia&quot;,&quot;parse-names&quot;:false,&quot;dropping-particle&quot;:&quot;&quot;,&quot;non-dropping-particle&quot;:&quot;&quot;},{&quot;family&quot;:&quot;Schlaich&quot;,&quot;given&quot;:&quot;Markus P&quot;,&quot;parse-names&quot;:false,&quot;dropping-particle&quot;:&quot;&quot;,&quot;non-dropping-particle&quot;:&quot;&quot;},{&quot;family&quot;:&quot;Schmidt&quot;,&quot;given&quot;:&quot;Maria Inês&quot;,&quot;parse-names&quot;:false,&quot;dropping-particle&quot;:&quot;&quot;,&quot;non-dropping-particle&quot;:&quot;&quot;},{&quot;family&quot;:&quot;Schutte&quot;,&quot;given&quot;:&quot;Aletta Elisabeth&quot;,&quot;parse-names&quot;:false,&quot;dropping-particle&quot;:&quot;&quot;,&quot;non-dropping-particle&quot;:&quot;&quot;},{&quot;family&quot;:&quot;Sepanlou&quot;,&quot;given&quot;:&quot;Sadaf G&quot;,&quot;parse-names&quot;:false,&quot;dropping-particle&quot;:&quot;&quot;,&quot;non-dropping-particle&quot;:&quot;&quot;},{&quot;family&quot;:&quot;Seylani&quot;,&quot;given&quot;:&quot;Allen&quot;,&quot;parse-names&quot;:false,&quot;dropping-particle&quot;:&quot;&quot;,&quot;non-dropping-particle&quot;:&quot;&quot;},{&quot;family&quot;:&quot;Sha&quot;,&quot;given&quot;:&quot;Feng&quot;,&quot;parse-names&quot;:false,&quot;dropping-particle&quot;:&quot;&quot;,&quot;non-dropping-particle&quot;:&quot;&quot;},{&quot;family&quot;:&quot;Shahabi&quot;,&quot;given&quot;:&quot;Saeed&quot;,&quot;parse-names&quot;:false,&quot;dropping-particle&quot;:&quot;&quot;,&quot;non-dropping-particle&quot;:&quot;&quot;},{&quot;family&quot;:&quot;Shaikh&quot;,&quot;given&quot;:&quot;Masood Ali&quot;,&quot;parse-names&quot;:false,&quot;dropping-particle&quot;:&quot;&quot;,&quot;non-dropping-particle&quot;:&quot;&quot;},{&quot;family&quot;:&quot;Shannawaz&quot;,&quot;given&quot;:&quot;Mohammed&quot;,&quot;parse-names&quot;:false,&quot;dropping-particle&quot;:&quot;&quot;,&quot;non-dropping-particle&quot;:&quot;&quot;},{&quot;family&quot;:&quot;Shawon&quot;,&quot;given&quot;:&quot;Md Shajedur Rahman&quot;,&quot;parse-names&quot;:false,&quot;dropping-particle&quot;:&quot;&quot;,&quot;non-dropping-particle&quot;:&quot;&quot;},{&quot;family&quot;:&quot;Sheikh&quot;,&quot;given&quot;:&quot;Aziz&quot;,&quot;parse-names&quot;:false,&quot;dropping-particle&quot;:&quot;&quot;,&quot;non-dropping-particle&quot;:&quot;&quot;},{&quot;family&quot;:&quot;Sheikhbahaei&quot;,&quot;given&quot;:&quot;Sara&quot;,&quot;parse-names&quot;:false,&quot;dropping-particle&quot;:&quot;&quot;,&quot;non-dropping-particle&quot;:&quot;&quot;},{&quot;family&quot;:&quot;Shibuya&quot;,&quot;given&quot;:&quot;Kenji&quot;,&quot;parse-names&quot;:false,&quot;dropping-particle&quot;:&quot;&quot;,&quot;non-dropping-particle&quot;:&quot;&quot;},{&quot;family&quot;:&quot;Siabani&quot;,&quot;given&quot;:&quot;Soraya&quot;,&quot;parse-names&quot;:false,&quot;dropping-particle&quot;:&quot;&quot;,&quot;non-dropping-particle&quot;:&quot;&quot;},{&quot;family&quot;:&quot;Silva&quot;,&quot;given&quot;:&quot;Diego Augusto Santos&quot;,&quot;parse-names&quot;:false,&quot;dropping-particle&quot;:&quot;&quot;,&quot;non-dropping-particle&quot;:&quot;&quot;},{&quot;family&quot;:&quot;Singh&quot;,&quot;given&quot;:&quot;Jasvinder A&quot;,&quot;parse-names&quot;:false,&quot;dropping-particle&quot;:&quot;&quot;,&quot;non-dropping-particle&quot;:&quot;&quot;},{&quot;family&quot;:&quot;Singh&quot;,&quot;given&quot;:&quot;Jitendra Kumar&quot;,&quot;parse-names&quot;:false,&quot;dropping-particle&quot;:&quot;&quot;,&quot;non-dropping-particle&quot;:&quot;&quot;},{&quot;family&quot;:&quot;Skryabin&quot;,&quot;given&quot;:&quot;Valentin Yurievich&quot;,&quot;parse-names&quot;:false,&quot;dropping-particle&quot;:&quot;&quot;,&quot;non-dropping-particle&quot;:&quot;&quot;},{&quot;family&quot;:&quot;Skryabina&quot;,&quot;given&quot;:&quot;Anna Aleksandrovna&quot;,&quot;parse-names&quot;:false,&quot;dropping-particle&quot;:&quot;&quot;,&quot;non-dropping-particle&quot;:&quot;&quot;},{&quot;family&quot;:&quot;Sobaih&quot;,&quot;given&quot;:&quot;Badr Hasan&quot;,&quot;parse-names&quot;:false,&quot;dropping-particle&quot;:&quot;&quot;,&quot;non-dropping-particle&quot;:&quot;&quot;},{&quot;family&quot;:&quot;Stortecky&quot;,&quot;given&quot;:&quot;Stefan&quot;,&quot;parse-names&quot;:false,&quot;dropping-particle&quot;:&quot;&quot;,&quot;non-dropping-particle&quot;:&quot;&quot;},{&quot;family&quot;:&quot;Stranges&quot;,&quot;given&quot;:&quot;Saverio&quot;,&quot;parse-names&quot;:false,&quot;dropping-particle&quot;:&quot;&quot;,&quot;non-dropping-particle&quot;:&quot;&quot;},{&quot;family&quot;:&quot;Tadesse&quot;,&quot;given&quot;:&quot;Eyayou Girma&quot;,&quot;parse-names&quot;:false,&quot;dropping-particle&quot;:&quot;&quot;,&quot;non-dropping-particle&quot;:&quot;&quot;},{&quot;family&quot;:&quot;Tarigan&quot;,&quot;given&quot;:&quot;Ingan Ukur&quot;,&quot;parse-names&quot;:false,&quot;dropping-particle&quot;:&quot;&quot;,&quot;non-dropping-particle&quot;:&quot;&quot;},{&quot;family&quot;:&quot;Temsah&quot;,&quot;given&quot;:&quot;Mohamad-Hani&quot;,&quot;parse-names&quot;:false,&quot;dropping-particle&quot;:&quot;&quot;,&quot;non-dropping-particle&quot;:&quot;&quot;},{&quot;family&quot;:&quot;Teuschl&quot;,&quot;given&quot;:&quot;Yvonne&quot;,&quot;parse-names&quot;:false,&quot;dropping-particle&quot;:&quot;&quot;,&quot;non-dropping-particle&quot;:&quot;&quot;},{&quot;family&quot;:&quot;Thrift&quot;,&quot;given&quot;:&quot;Amanda G&quot;,&quot;parse-names&quot;:false,&quot;dropping-particle&quot;:&quot;&quot;,&quot;non-dropping-particle&quot;:&quot;&quot;},{&quot;family&quot;:&quot;Tonelli&quot;,&quot;given&quot;:&quot;Marcello&quot;,&quot;parse-names&quot;:false,&quot;dropping-particle&quot;:&quot;&quot;,&quot;non-dropping-particle&quot;:&quot;&quot;},{&quot;family&quot;:&quot;Tovani-Palone&quot;,&quot;given&quot;:&quot;Marcos Roberto&quot;,&quot;parse-names&quot;:false,&quot;dropping-particle&quot;:&quot;&quot;,&quot;non-dropping-particle&quot;:&quot;&quot;},{&quot;family&quot;:&quot;Tran&quot;,&quot;given&quot;:&quot;Bach Xuan&quot;,&quot;parse-names&quot;:false,&quot;dropping-particle&quot;:&quot;&quot;,&quot;non-dropping-particle&quot;:&quot;&quot;},{&quot;family&quot;:&quot;Tripathi&quot;,&quot;given&quot;:&quot;Manjari&quot;,&quot;parse-names&quot;:false,&quot;dropping-particle&quot;:&quot;&quot;,&quot;non-dropping-particle&quot;:&quot;&quot;},{&quot;family&quot;:&quot;Tsegaye&quot;,&quot;given&quot;:&quot;Gebiyaw Wudie&quot;,&quot;parse-names&quot;:false,&quot;dropping-particle&quot;:&quot;&quot;,&quot;non-dropping-particle&quot;:&quot;&quot;},{&quot;family&quot;:&quot;Ullah&quot;,&quot;given&quot;:&quot;Anayat&quot;,&quot;parse-names&quot;:false,&quot;dropping-particle&quot;:&quot;&quot;,&quot;non-dropping-particle&quot;:&quot;&quot;},{&quot;family&quot;:&quot;Unim&quot;,&quot;given&quot;:&quot;Brigid&quot;,&quot;parse-names&quot;:false,&quot;dropping-particle&quot;:&quot;&quot;,&quot;non-dropping-particle&quot;:&quot;&quot;},{&quot;family&quot;:&quot;Unnikrishnan&quot;,&quot;given&quot;:&quot;Bhaskaran&quot;,&quot;parse-names&quot;:false,&quot;dropping-particle&quot;:&quot;&quot;,&quot;non-dropping-particle&quot;:&quot;&quot;},{&quot;family&quot;:&quot;Vakilian&quot;,&quot;given&quot;:&quot;Alireza&quot;,&quot;parse-names&quot;:false,&quot;dropping-particle&quot;:&quot;&quot;,&quot;non-dropping-particle&quot;:&quot;&quot;},{&quot;family&quot;:&quot;Valadan Tahbaz&quot;,&quot;given&quot;:&quot;Sahel&quot;,&quot;parse-names&quot;:false,&quot;dropping-particle&quot;:&quot;&quot;,&quot;non-dropping-particle&quot;:&quot;&quot;},{&quot;family&quot;:&quot;Vasankari&quot;,&quot;given&quot;:&quot;Tommi Juhani&quot;,&quot;parse-names&quot;:false,&quot;dropping-particle&quot;:&quot;&quot;,&quot;non-dropping-particle&quot;:&quot;&quot;},{&quot;family&quot;:&quot;Venketasubramanian&quot;,&quot;given&quot;:&quot;Narayanaswamy&quot;,&quot;parse-names&quot;:false,&quot;dropping-particle&quot;:&quot;&quot;,&quot;non-dropping-particle&quot;:&quot;&quot;},{&quot;family&quot;:&quot;Vervoort&quot;,&quot;given&quot;:&quot;Dominique&quot;,&quot;parse-names&quot;:false,&quot;dropping-particle&quot;:&quot;&quot;,&quot;non-dropping-particle&quot;:&quot;&quot;},{&quot;family&quot;:&quot;Vo&quot;,&quot;given&quot;:&quot;Bay&quot;,&quot;parse-names&quot;:false,&quot;dropping-particle&quot;:&quot;&quot;,&quot;non-dropping-particle&quot;:&quot;&quot;},{&quot;family&quot;:&quot;Volovici&quot;,&quot;given&quot;:&quot;Victor&quot;,&quot;parse-names&quot;:false,&quot;dropping-particle&quot;:&quot;&quot;,&quot;non-dropping-particle&quot;:&quot;&quot;},{&quot;family&quot;:&quot;Vosoughi&quot;,&quot;given&quot;:&quot;Kia&quot;,&quot;parse-names&quot;:false,&quot;dropping-particle&quot;:&quot;&quot;,&quot;non-dropping-particle&quot;:&quot;&quot;},{&quot;family&quot;:&quot;Vu&quot;,&quot;given&quot;:&quot;Giang Thu&quot;,&quot;parse-names&quot;:false,&quot;dropping-particle&quot;:&quot;&quot;,&quot;non-dropping-particle&quot;:&quot;&quot;},{&quot;family&quot;:&quot;Vu&quot;,&quot;given&quot;:&quot;Linh Gia&quot;,&quot;parse-names&quot;:false,&quot;dropping-particle&quot;:&quot;&quot;,&quot;non-dropping-particle&quot;:&quot;&quot;},{&quot;family&quot;:&quot;Wafa&quot;,&quot;given&quot;:&quot;Hatem A&quot;,&quot;parse-names&quot;:false,&quot;dropping-particle&quot;:&quot;&quot;,&quot;non-dropping-particle&quot;:&quot;&quot;},{&quot;family&quot;:&quot;Waheed&quot;,&quot;given&quot;:&quot;Yasir&quot;,&quot;parse-names&quot;:false,&quot;dropping-particle&quot;:&quot;&quot;,&quot;non-dropping-particle&quot;:&quot;&quot;},{&quot;family&quot;:&quot;Wang&quot;,&quot;given&quot;:&quot;Yanzhong&quot;,&quot;parse-names&quot;:false,&quot;dropping-particle&quot;:&quot;&quot;,&quot;non-dropping-particle&quot;:&quot;&quot;},{&quot;family&quot;:&quot;Wijeratne&quot;,&quot;given&quot;:&quot;Tissa&quot;,&quot;parse-names&quot;:false,&quot;dropping-particle&quot;:&quot;&quot;,&quot;non-dropping-particle&quot;:&quot;&quot;},{&quot;family&quot;:&quot;Winkler&quot;,&quot;given&quot;:&quot;Andrea Sylvia&quot;,&quot;parse-names&quot;:false,&quot;dropping-particle&quot;:&quot;&quot;,&quot;non-dropping-particle&quot;:&quot;&quot;},{&quot;family&quot;:&quot;Wolfe&quot;,&quot;given&quot;:&quot;Charles D A&quot;,&quot;parse-names&quot;:false,&quot;dropping-particle&quot;:&quot;&quot;,&quot;non-dropping-particle&quot;:&quot;&quot;},{&quot;family&quot;:&quot;Woodward&quot;,&quot;given&quot;:&quot;Mark&quot;,&quot;parse-names&quot;:false,&quot;dropping-particle&quot;:&quot;&quot;,&quot;non-dropping-particle&quot;:&quot;&quot;},{&quot;family&quot;:&quot;Wu&quot;,&quot;given&quot;:&quot;Jason H&quot;,&quot;parse-names&quot;:false,&quot;dropping-particle&quot;:&quot;&quot;,&quot;non-dropping-particle&quot;:&quot;&quot;},{&quot;family&quot;:&quot;Wulf Hanson&quot;,&quot;given&quot;:&quot;Sarah&quot;,&quot;parse-names&quot;:false,&quot;dropping-particle&quot;:&quot;&quot;,&quot;non-dropping-particle&quot;:&quot;&quot;},{&quot;family&quot;:&quot;Xu&quot;,&quot;given&quot;:&quot;Xiaoyue&quot;,&quot;parse-names&quot;:false,&quot;dropping-particle&quot;:&quot;&quot;,&quot;non-dropping-particle&quot;:&quot;&quot;},{&quot;family&quot;:&quot;Yadav&quot;,&quot;given&quot;:&quot;Lalit&quot;,&quot;parse-names&quot;:false,&quot;dropping-particle&quot;:&quot;&quot;,&quot;non-dropping-particle&quot;:&quot;&quot;},{&quot;family&quot;:&quot;Yadollahpour&quot;,&quot;given&quot;:&quot;Ali&quot;,&quot;parse-names&quot;:false,&quot;dropping-particle&quot;:&quot;&quot;,&quot;non-dropping-particle&quot;:&quot;&quot;},{&quot;family&quot;:&quot;Yahyazadeh Jabbari&quot;,&quot;given&quot;:&quot;Seyed Hossein&quot;,&quot;parse-names&quot;:false,&quot;dropping-particle&quot;:&quot;&quot;,&quot;non-dropping-particle&quot;:&quot;&quot;},{&quot;family&quot;:&quot;Yamagishi&quot;,&quot;given&quot;:&quot;Kazumasa&quot;,&quot;parse-names&quot;:false,&quot;dropping-particle&quot;:&quot;&quot;,&quot;non-dropping-particle&quot;:&quot;&quot;},{&quot;family&quot;:&quot;Yatsuya&quot;,&quot;given&quot;:&quot;Hiroshi&quot;,&quot;parse-names&quot;:false,&quot;dropping-particle&quot;:&quot;&quot;,&quot;non-dropping-particle&quot;:&quot;&quot;},{&quot;family&quot;:&quot;Yonemoto&quot;,&quot;given&quot;:&quot;Naohiro&quot;,&quot;parse-names&quot;:false,&quot;dropping-particle&quot;:&quot;&quot;,&quot;non-dropping-particle&quot;:&quot;&quot;},{&quot;family&quot;:&quot;Yu&quot;,&quot;given&quot;:&quot;Chuanhua&quot;,&quot;parse-names&quot;:false,&quot;dropping-particle&quot;:&quot;&quot;,&quot;non-dropping-particle&quot;:&quot;&quot;},{&quot;family&quot;:&quot;Yunusa&quot;,&quot;given&quot;:&quot;Ismaeel&quot;,&quot;parse-names&quot;:false,&quot;dropping-particle&quot;:&quot;&quot;,&quot;non-dropping-particle&quot;:&quot;&quot;},{&quot;family&quot;:&quot;Zaman&quot;,&quot;given&quot;:&quot;Muhammed Shahriar&quot;,&quot;parse-names&quot;:false,&quot;dropping-particle&quot;:&quot;&quot;,&quot;non-dropping-particle&quot;:&quot;&quot;},{&quot;family&quot;:&quot;Zaman&quot;,&quot;given&quot;:&quot;Sojib&quot;,&quot;parse-names&quot;:false,&quot;dropping-particle&quot;:&quot;Bin&quot;,&quot;non-dropping-particle&quot;:&quot;&quot;},{&quot;family&quot;:&quot;Zamanian&quot;,&quot;given&quot;:&quot;Maryam&quot;,&quot;parse-names&quot;:false,&quot;dropping-particle&quot;:&quot;&quot;,&quot;non-dropping-particle&quot;:&quot;&quot;},{&quot;family&quot;:&quot;Zand&quot;,&quot;given&quot;:&quot;Ramin&quot;,&quot;parse-names&quot;:false,&quot;dropping-particle&quot;:&quot;&quot;,&quot;non-dropping-particle&quot;:&quot;&quot;},{&quot;family&quot;:&quot;Zandifar&quot;,&quot;given&quot;:&quot;Alireza&quot;,&quot;parse-names&quot;:false,&quot;dropping-particle&quot;:&quot;&quot;,&quot;non-dropping-particle&quot;:&quot;&quot;},{&quot;family&quot;:&quot;Zastrozhin&quot;,&quot;given&quot;:&quot;Mikhail Sergeevich&quot;,&quot;parse-names&quot;:false,&quot;dropping-particle&quot;:&quot;&quot;,&quot;non-dropping-particle&quot;:&quot;&quot;},{&quot;family&quot;:&quot;Zastrozhina&quot;,&quot;given&quot;:&quot;Anasthasia&quot;,&quot;parse-names&quot;:false,&quot;dropping-particle&quot;:&quot;&quot;,&quot;non-dropping-particle&quot;:&quot;&quot;},{&quot;family&quot;:&quot;Zhang&quot;,&quot;given&quot;:&quot;Yunquan&quot;,&quot;parse-names&quot;:false,&quot;dropping-particle&quot;:&quot;&quot;,&quot;non-dropping-particle&quot;:&quot;&quot;},{&quot;family&quot;:&quot;Zhang&quot;,&quot;given&quot;:&quot;Zhi-Jiang&quot;,&quot;parse-names&quot;:false,&quot;dropping-particle&quot;:&quot;&quot;,&quot;non-dropping-particle&quot;:&quot;&quot;},{&quot;family&quot;:&quot;Zhong&quot;,&quot;given&quot;:&quot;Chenwen&quot;,&quot;parse-names&quot;:false,&quot;dropping-particle&quot;:&quot;&quot;,&quot;non-dropping-particle&quot;:&quot;&quot;},{&quot;family&quot;:&quot;Zuniga&quot;,&quot;given&quot;:&quot;Yves Miel H&quot;,&quot;parse-names&quot;:false,&quot;dropping-particle&quot;:&quot;&quot;,&quot;non-dropping-particle&quot;:&quot;&quot;},{&quot;family&quot;:&quot;Murray&quot;,&quot;given&quot;:&quot;Christopher J L&quot;,&quot;parse-names&quot;:false,&quot;dropping-particle&quot;:&quot;&quot;,&quot;non-dropping-particle&quot;:&quot;&quot;}],&quot;container-title&quot;:&quot;The Lancet Neurology&quot;,&quot;container-title-short&quot;:&quot;Lancet Neurol&quot;,&quot;DOI&quot;:&quot;10.1016/S1474-4422(21)00252-0&quot;,&quot;ISSN&quot;:&quot;14744422&quot;,&quot;URL&quot;:&quot;https://linkinghub.elsevier.com/retrieve/pii/S1474442221002520&quot;,&quot;issued&quot;:{&quot;date-parts&quot;:[[2021,10]]},&quot;page&quot;:&quot;795-820&quot;,&quot;issue&quot;:&quot;10&quot;,&quot;volume&quot;:&quot;20&quot;},&quot;isTemporary&quot;:false,&quot;suppress-author&quot;:false,&quot;composite&quot;:false,&quot;author-only&quot;:false}]},{&quot;citationID&quot;:&quot;MENDELEY_CITATION_8639b0e3-f142-47ae-979a-634d0543c12c&quot;,&quot;properties&quot;:{&quot;noteIndex&quot;:0},&quot;isEdited&quot;:false,&quot;manualOverride&quot;:{&quot;isManuallyOverridden&quot;:false,&quot;citeprocText&quot;:&quot;[2]&quot;,&quot;manualOverrideText&quot;:&quot;&quot;},&quot;citationTag&quot;:&quot;MENDELEY_CITATION_v3_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&quot;,&quot;citationItems&quot;:[{&quot;id&quot;:&quot;fc3b3486-c75e-3d8e-86e9-90e1d7cc9646&quot;,&quot;itemData&quot;:{&quot;type&quot;:&quot;article-journal&quot;,&quot;id&quot;:&quot;fc3b3486-c75e-3d8e-86e9-90e1d7cc9646&quot;,&quot;title&quot;:&quot;Laporan Riskesdas 2018 Nasional&quot;,&quot;author&quot;:[{&quot;family&quot;:&quot;Tim Riskesdas 2018&quot;,&quot;given&quot;:&quot;&quot;,&quot;parse-names&quot;:false,&quot;dropping-particle&quot;:&quot;&quot;,&quot;non-dropping-particle&quot;:&quot;&quot;}],&quot;container-title&quot;:&quot;Lembaga Penerbit Badan Penelitian dan Pengembangan Kesehatan&quot;,&quot;ISBN&quot;:&quot;978-602-373-118-3&quot;,&quot;issued&quot;:{&quot;date-parts&quot;:[[2019]]},&quot;container-title-short&quot;:&quot;&quot;},&quot;isTemporary&quot;:false,&quot;suppress-author&quot;:false,&quot;composite&quot;:false,&quot;author-only&quot;:false}]},{&quot;citationID&quot;:&quot;MENDELEY_CITATION_543cfacc-2b00-485c-9dea-8a04b2e34cda&quot;,&quot;properties&quot;:{&quot;noteIndex&quot;:0},&quot;isEdited&quot;:false,&quot;manualOverride&quot;:{&quot;isManuallyOverridden&quot;:false,&quot;citeprocText&quot;:&quot;[3]&quot;,&quot;manualOverrideText&quot;:&quot;&quot;},&quot;citationTag&quot;:&quot;MENDELEY_CITATION_v3_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&quot;,&quot;citationItems&quot;:[{&quot;id&quot;:&quot;2b07bf44-0500-3714-a2dd-7527e46225c9&quot;,&quot;itemData&quot;:{&quot;type&quot;:&quot;article-journal&quot;,&quot;id&quot;:&quot;2b07bf44-0500-3714-a2dd-7527e46225c9&quot;,&quot;title&quot;:&quot;Machine Learning-Based Stroke Prediction: A Critical Analysis&quot;,&quot;author&quot;:[{&quot;family&quot;:&quot;Byna&quot;,&quot;given&quot;:&quot;Agus&quot;,&quot;parse-names&quot;:false,&quot;dropping-particle&quot;:&quot;&quot;,&quot;non-dropping-particle&quot;:&quot;&quot;},{&quot;family&quot;:&quot;Modi Lakulu&quot;,&quot;given&quot;:&quot;Muhammad&quot;,&quot;parse-names&quot;:false,&quot;dropping-particle&quot;:&quot;&quot;,&quot;non-dropping-particle&quot;:&quot;&quot;},{&quot;family&quot;:&quot;Panessai&quot;,&quot;given&quot;:&quot;Ismail Yusuf&quot;,&quot;parse-names&quot;:false,&quot;dropping-particle&quot;:&quot;&quot;,&quot;non-dropping-particle&quot;:&quot;&quot;}],&quot;ISSN&quot;:&quot;2088-5334&quot;,&quot;issued&quot;:{&quot;date-parts&quot;:[[2024]]},&quot;abstract&quot;:&quot;Stroke is a critical public health issue that frequently has long-term impairment and negative effects. Devising innovative methods that enable timely and accurate identification and intervention is crucial. In this regard, machine learning (ML) and deep learning (DL) approaches of artificial intelligence (AI) play a crucial role in reducing the incidence of strokes. This study systematically analyzed articles from 2012 to 2022 using the PRISMA Method. PRISMA is a tool that facilitates researchers' access to an online platform for self-directed learning. The cumulative quantity of articles gathered for ten years reached 1405 from five databases. However, only 79 relevant articles were used for identification. The main objective was to provide a thorough taxonomy that classifies using and implementing machine learning approaches for stroke prediction. The results of this experiment confirm that machine-learning techniques have a great deal of potential for accurate stroke prediction. Nevertheless, challenges such as biased data and algorithms and the need for models that can be adjusted to accommodate various demographics and healthcare systems continue to exist. It is essential to recognize the need for additional research projects that thoroughly explore potential data biases, algorithmic biases, and the generalizability of models across various demographics and healthcare systems. More research is necessary to further the literature on the complete assessment of machine learning models in precisely forecasting stroke occurrences. IJASEIT is licensed under a Creative Commons Attribution-Share Alike 4.0 International License.&quot;,&quot;issue&quot;:&quot;5&quot;,&quot;volume&quot;:&quot;14&quot;,&quot;container-title-short&quot;:&quot;&quot;},&quot;isTemporary&quot;:false}]},{&quot;citationID&quot;:&quot;MENDELEY_CITATION_bbe59742-e154-422a-9354-d26f0130f15e&quot;,&quot;properties&quot;:{&quot;noteIndex&quot;:0},&quot;isEdited&quot;:false,&quot;manualOverride&quot;:{&quot;isManuallyOverridden&quot;:false,&quot;citeprocText&quot;:&quot;[4]&quot;,&quot;manualOverrideText&quot;:&quot;&quot;},&quot;citationTag&quot;:&quot;MENDELEY_CITATION_v3_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&quot;,&quot;citationItems&quot;:[{&quot;id&quot;:&quot;ea0457f3-7769-39c7-b067-2265ea9ef30a&quot;,&quot;itemData&quot;:{&quot;type&quot;:&quot;paper-conference&quot;,&quot;id&quot;:&quot;ea0457f3-7769-39c7-b067-2265ea9ef30a&quot;,&quot;title&quot;:&quot;Web-Based Disease Prediction Application Using Machine Learning for Symptom Analysis&quot;,&quot;author&quot;:[{&quot;family&quot;:&quot;Huang&quot;,&quot;given&quot;:&quot;Yawen&quot;,&quot;parse-names&quot;:false,&quot;dropping-particle&quot;:&quot;&quot;,&quot;non-dropping-particle&quot;:&quot;&quot;},{&quot;family&quot;:&quot;Sangi&quot;,&quot;given&quot;:&quot;Abdur&quot;,&quot;parse-names&quot;:false,&quot;dropping-particle&quot;:&quot;&quot;,&quot;non-dropping-particle&quot;:&quot;&quot;},{&quot;family&quot;:&quot;Qi&quot;,&quot;given&quot;:&quot;Shengyi&quot;,&quot;parse-names&quot;:false,&quot;dropping-particle&quot;:&quot;&quot;,&quot;non-dropping-particle&quot;:&quot;&quot;},{&quot;family&quot;:&quot;Niu&quot;,&quot;given&quot;:&quot;Beining&quot;,&quot;parse-names&quot;:false,&quot;dropping-particle&quot;:&quot;&quot;,&quot;non-dropping-particle&quot;:&quot;&quot;},{&quot;family&quot;:&quot;Ali&quot;,&quot;given&quot;:&quot;Waqar&quot;,&quot;parse-names&quot;:false,&quot;dropping-particle&quot;:&quot;&quot;,&quot;non-dropping-particle&quot;:&quot;&quot;}],&quot;DOI&quot;:&quot;10.1109/AEMCSE65292.2025.11042494&quot;,&quot;issued&quot;:{&quot;date-parts&quot;:[[2025,9]]},&quot;page&quot;:&quot;177-182&quot;,&quot;container-title-short&quot;:&quot;&quot;},&quot;isTemporary&quot;:false,&quot;suppress-author&quot;:false,&quot;composite&quot;:false,&quot;author-only&quot;:false}]},{&quot;citationID&quot;:&quot;MENDELEY_CITATION_5689c83f-8752-4809-916e-74d0128130eb&quot;,&quot;properties&quot;:{&quot;noteIndex&quot;:0},&quot;isEdited&quot;:false,&quot;manualOverride&quot;:{&quot;isManuallyOverridden&quot;:false,&quot;citeprocText&quot;:&quot;[5]&quot;,&quot;manualOverrideText&quot;:&quot;&quot;},&quot;citationTag&quot;:&quot;MENDELEY_CITATION_v3_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&quot;,&quot;citationItems&quot;:[{&quot;id&quot;:&quot;1f0df32b-b4c1-37b4-80da-e37a34e14515&quot;,&quot;itemData&quot;:{&quot;type&quot;:&quot;article&quot;,&quot;id&quot;:&quot;1f0df32b-b4c1-37b4-80da-e37a34e14515&quot;,&quot;title&quot;:&quot;Pathophysiology and treatment of stroke: Present status and future perspectives&quot;,&quot;author&quot;:[{&quot;family&quot;:&quot;Kuriakose&quot;,&quot;given&quot;:&quot;Diji&quot;,&quot;parse-names&quot;:false,&quot;dropping-particle&quot;:&quot;&quot;,&quot;non-dropping-particle&quot;:&quot;&quot;},{&quot;family&quot;:&quot;Xiao&quot;,&quot;given&quot;:&quot;Zhicheng&quot;,&quot;parse-names&quot;:false,&quot;dropping-particle&quot;:&quot;&quot;,&quot;non-dropping-particle&quot;:&quot;&quot;}],&quot;container-title&quot;:&quot;International Journal of Molecular Sciences&quot;,&quot;container-title-short&quot;:&quot;Int J Mol Sci&quot;,&quot;DOI&quot;:&quot;10.3390/ijms21207609&quot;,&quot;ISSN&quot;:&quot;14220067&quot;,&quot;PMID&quot;:&quot;33076218&quot;,&quot;issued&quot;:{&quot;date-parts&quot;:[[2020,10,2]]},&quot;page&quot;:&quot;1-24&quot;,&quot;abstract&quot;:&quot;Stroke is the second leading cause of death and a major contributor to disability worldwide. The prevalence of stroke is highest in developing countries, with ischemic stroke being the most common type. Considerable progress has been made in our understanding of the pathophysiology of stroke and the underlying mechanisms leading to ischemic insult. Stroke therapy primarily focuses on restoring blood flow to the brain and treating stroke-induced neurological damage. Lack of success in recent clinical trials has led to significant refinement of animal models, focus-driven study design and use of new technologies in stroke research. Simultaneously, despite progress in stroke management, post-stroke care exerts a substantial impact on families, the healthcare system and the economy. Improvements in pre-clinical and clinical care are likely to underpin successful stroke treatment, recovery, rehabilitation and prevention. In this review, we focus on the pathophysiology of stroke, major advances in the identification of therapeutic targets and recent trends in stroke research.&quot;,&quot;publisher&quot;:&quot;MDPI AG&quot;,&quot;issue&quot;:&quot;20&quot;,&quot;volume&quot;:&quot;21&quot;},&quot;isTemporary&quot;:false,&quot;suppress-author&quot;:false,&quot;composite&quot;:false,&quot;author-only&quot;:false}]},{&quot;citationID&quot;:&quot;MENDELEY_CITATION_75669bba-f0ef-446b-93aa-8076aca2e17f&quot;,&quot;properties&quot;:{&quot;noteIndex&quot;:0},&quot;isEdited&quot;:false,&quot;manualOverride&quot;:{&quot;isManuallyOverridden&quot;:false,&quot;citeprocText&quot;:&quot;[6]&quot;,&quot;manualOverrideText&quot;:&quot;&quot;},&quot;citationTag&quot;:&quot;MENDELEY_CITATION_v3_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&quot;,&quot;citationItems&quot;:[{&quot;id&quot;:&quot;f2d58a90-c6cb-3052-9fb9-9f83aadd5e42&quot;,&quot;itemData&quot;:{&quot;type&quot;:&quot;article-journal&quot;,&quot;id&quot;:&quot;f2d58a90-c6cb-3052-9fb9-9f83aadd5e42&quot;,&quot;title&quot;:&quot;October 2025 &lt;i&gt;Stroke&lt;/i&gt; Highlights&quot;,&quot;author&quot;:[{&quot;family&quot;:&quot;Romero&quot;,&quot;given&quot;:&quot;José Rafael&quot;,&quot;parse-names&quot;:false,&quot;dropping-particle&quot;:&quot;&quot;,&quot;non-dropping-particle&quot;:&quot;&quot;},{&quot;family&quot;:&quot;Sur&quot;,&quot;given&quot;:&quot;Nicole B.&quot;,&quot;parse-names&quot;:false,&quot;dropping-particle&quot;:&quot;&quot;,&quot;non-dropping-particle&quot;:&quot;&quot;}],&quot;container-title&quot;:&quot;Stroke&quot;,&quot;container-title-short&quot;:&quot;Stroke&quot;,&quot;DOI&quot;:&quot;10.1161/STROKEAHA.125.053298&quot;,&quot;ISSN&quot;:&quot;0039-2499&quot;,&quot;URL&quot;:&quot;https://www.ahajournals.org/doi/10.1161/STROKEAHA.125.053298&quot;,&quot;issued&quot;:{&quot;date-parts&quot;:[[2025,10]]},&quot;page&quot;:&quot;2835-2835&quot;,&quot;issue&quot;:&quot;10&quot;,&quot;volume&quot;:&quot;56&quot;},&quot;isTemporary&quot;:false,&quot;suppress-author&quot;:false,&quot;composite&quot;:false,&quot;author-only&quot;:false}]},{&quot;citationID&quot;:&quot;MENDELEY_CITATION_d26d3bd0-d4b1-44b0-857d-60eb2455b080&quot;,&quot;properties&quot;:{&quot;noteIndex&quot;:0},&quot;isEdited&quot;:false,&quot;manualOverride&quot;:{&quot;isManuallyOverridden&quot;:false,&quot;citeprocText&quot;:&quot;[7], [8]&quot;,&quot;manualOverrideText&quot;:&quot;&quot;},&quot;citationTag&quot;:&quot;MENDELEY_CITATION_v3_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&quot;,&quot;citationItems&quot;:[{&quot;id&quot;:&quot;0b4d2063-68df-3517-8481-be1cc13e01bd&quot;,&quot;itemData&quot;:{&quot;type&quot;:&quot;article-journal&quot;,&quot;id&quot;:&quot;0b4d2063-68df-3517-8481-be1cc13e01bd&quot;,&quot;title&quot;:&quot;Gender-based analysis of ischemic stroke risk factors: A retrospective analysis&quot;,&quot;author&quot;:[{&quot;family&quot;:&quot;Abdo&quot;,&quot;given&quot;:&quot;Basheer&quot;,&quot;parse-names&quot;:false,&quot;dropping-particle&quot;:&quot;&quot;,&quot;non-dropping-particle&quot;:&quot;&quot;},{&quot;family&quot;:&quot;Abdullah&quot;,&quot;given&quot;:&quot;Mohammed&quot;,&quot;parse-names&quot;:false,&quot;dropping-particle&quot;:&quot;&quot;,&quot;non-dropping-particle&quot;:&quot;&quot;},{&quot;family&quot;:&quot;Ahmed&quot;,&quot;given&quot;:&quot;Faisal&quot;,&quot;parse-names&quot;:false,&quot;dropping-particle&quot;:&quot;&quot;,&quot;non-dropping-particle&quot;:&quot;&quot;},{&quot;family&quot;:&quot;Alzanen&quot;,&quot;given&quot;:&quot;Khaled&quot;,&quot;parse-names&quot;:false,&quot;dropping-particle&quot;:&quot;&quot;,&quot;non-dropping-particle&quot;:&quot;&quot;},{&quot;family&quot;:&quot;Alhakamy&quot;,&quot;given&quot;:&quot;Mohammed&quot;,&quot;parse-names&quot;:false,&quot;dropping-particle&quot;:&quot;&quot;,&quot;non-dropping-particle&quot;:&quot;&quot;},{&quot;family&quot;:&quot;Alshoaibi&quot;,&quot;given&quot;:&quot;Ismaeel&quot;,&quot;parse-names&quot;:false,&quot;dropping-particle&quot;:&quot;&quot;,&quot;non-dropping-particle&quot;:&quot;&quot;},{&quot;family&quot;:&quot;Almogahed&quot;,&quot;given&quot;:&quot;Mohammed&quot;,&quot;parse-names&quot;:false,&quot;dropping-particle&quot;:&quot;&quot;,&quot;non-dropping-particle&quot;:&quot;&quot;},{&quot;family&quot;:&quot;Al-Namer&quot;,&quot;given&quot;:&quot;Mamoon&quot;,&quot;parse-names&quot;:false,&quot;dropping-particle&quot;:&quot;&quot;,&quot;non-dropping-particle&quot;:&quot;&quot;},{&quot;family&quot;:&quot;Albaadani&quot;,&quot;given&quot;:&quot;Nabil&quot;,&quot;parse-names&quot;:false,&quot;dropping-particle&quot;:&quot;&quot;,&quot;non-dropping-particle&quot;:&quot;&quot;},{&quot;family&quot;:&quot;Badheeb&quot;,&quot;given&quot;:&quot;Mohammed&quot;,&quot;parse-names&quot;:false,&quot;dropping-particle&quot;:&quot;&quot;,&quot;non-dropping-particle&quot;:&quot;&quot;}],&quot;container-title&quot;:&quot;Journal of Emergency Medicine, Trauma and Acute Care&quot;,&quot;DOI&quot;:&quot;10.5339/jemtac.2025.6&quot;,&quot;ISSN&quot;:&quot;19997086&quot;,&quot;issued&quot;:{&quot;date-parts&quot;:[[2025]]},&quot;abstract&quot;:&quot;Background: Identifying acute ischemic stroke (AIS) risk factors is crucial in risk stratification and prevention measures. Here, we conducted a gender-based analysis of AIS in resource-limited settings. Method: This retrospective study included 80 AIS patients (40 male and 40 female) who were admitted to Al-Thora General Hospital in Ibb, Yemen, between June and September 2023. Clinical characteristics and laboratory findings were obtained from patient medical records. Univariate analyses were conducted by analyzing factors associated with AIS between different genders using odds ratio (OR) and 95% confidence interval (CI). Results: The mean age of females and males were 55.5 ± 17.6 years and 67.2 ± 12.4 years, respectively. According to the results of the univariate analysis, the following factors were statistically significant predictors of stroke in males: age &gt;60 years (OR: 9.06; 95% CI: 2.11–63.31, p = 0.008), history of hypertension (OR: 3.78; 95% CI: 1.34–11.84, p = 0.024), active smoking (OR: 9.00; 95% CI: 3.39–26.00, p &lt; 0.001), Khat chewing (OR:12.67; 95% CI: 3.23–84.73, p = 0.001), history of cardiovascular disease (CVD) (OR: 5.67; 95% CI: 2.04–17.71, p = 0.001), and severe stroke as measured by the National Institutes of Health Stroke Scale (NIHSS) (OR: 3.84; 95% CI: 1.18–14.16, p = 0.032). In contrast, shortened activated partial thromboplastin time (APTT) ≤28.4 seconds (OR: 0.22; 95% CI: 0.08–0.56, p = 0.002) was statistically significantly associated with AIS in women. Conclusion: Our study reveals that males aged over 60 years were at a higher risk of experiencing strokes, particularly those with a history of hypertension, smoking, Khat chewing, CVD, and severe scores on the NIHSS. Conversely, females with shorter APTTs (≤28.4 seconds) were more vulnerable. Effective preventive measures and risk management can prevent the occurrence of most AIS, particularly in environments with limited resources.&quot;,&quot;publisher&quot;:&quot;HBKU Press&quot;,&quot;issue&quot;:&quot;1&quot;,&quot;volume&quot;:&quot;2025&quot;,&quot;container-title-short&quot;:&quot;&quot;},&quot;isTemporary&quot;:false,&quot;suppress-author&quot;:false,&quot;composite&quot;:false,&quot;author-only&quot;:false},{&quot;id&quot;:&quot;db1c9099-8725-31b5-acd5-ff3b3dfda5da&quot;,&quot;itemData&quot;:{&quot;type&quot;:&quot;article-journal&quot;,&quot;id&quot;:&quot;db1c9099-8725-31b5-acd5-ff3b3dfda5da&quot;,&quot;title&quot;:&quot;October 2025 &lt;i&gt;Stroke&lt;/i&gt; Highlights&quot;,&quot;author&quot;:[{&quot;family&quot;:&quot;Romero&quot;,&quot;given&quot;:&quot;José Rafael&quot;,&quot;parse-names&quot;:false,&quot;dropping-particle&quot;:&quot;&quot;,&quot;non-dropping-particle&quot;:&quot;&quot;},{&quot;family&quot;:&quot;Sur&quot;,&quot;given&quot;:&quot;Nicole B.&quot;,&quot;parse-names&quot;:false,&quot;dropping-particle&quot;:&quot;&quot;,&quot;non-dropping-particle&quot;:&quot;&quot;}],&quot;container-title&quot;:&quot;Stroke&quot;,&quot;container-title-short&quot;:&quot;Stroke&quot;,&quot;DOI&quot;:&quot;10.1161/STROKEAHA.125.053298&quot;,&quot;ISSN&quot;:&quot;0039-2499&quot;,&quot;URL&quot;:&quot;https://www.ahajournals.org/doi/10.1161/STROKEAHA.125.053298&quot;,&quot;issued&quot;:{&quot;date-parts&quot;:[[2025,10]]},&quot;page&quot;:&quot;2835-2835&quot;,&quot;issue&quot;:&quot;10&quot;,&quot;volume&quot;:&quot;56&quot;},&quot;isTemporary&quot;:false}]},{&quot;citationID&quot;:&quot;MENDELEY_CITATION_b0a702de-072c-4125-93b4-4db418514fc4&quot;,&quot;properties&quot;:{&quot;noteIndex&quot;:0},&quot;isEdited&quot;:false,&quot;manualOverride&quot;:{&quot;isManuallyOverridden&quot;:false,&quot;citeprocText&quot;:&quot;[8]&quot;,&quot;manualOverrideText&quot;:&quot;&quot;},&quot;citationTag&quot;:&quot;MENDELEY_CITATION_v3_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&quot;,&quot;citationItems&quot;:[{&quot;id&quot;:&quot;db1c9099-8725-31b5-acd5-ff3b3dfda5da&quot;,&quot;itemData&quot;:{&quot;type&quot;:&quot;article-journal&quot;,&quot;id&quot;:&quot;db1c9099-8725-31b5-acd5-ff3b3dfda5da&quot;,&quot;title&quot;:&quot;October 2025 &lt;i&gt;Stroke&lt;/i&gt; Highlights&quot;,&quot;author&quot;:[{&quot;family&quot;:&quot;Romero&quot;,&quot;given&quot;:&quot;José Rafael&quot;,&quot;parse-names&quot;:false,&quot;dropping-particle&quot;:&quot;&quot;,&quot;non-dropping-particle&quot;:&quot;&quot;},{&quot;family&quot;:&quot;Sur&quot;,&quot;given&quot;:&quot;Nicole B.&quot;,&quot;parse-names&quot;:false,&quot;dropping-particle&quot;:&quot;&quot;,&quot;non-dropping-particle&quot;:&quot;&quot;}],&quot;container-title&quot;:&quot;Stroke&quot;,&quot;container-title-short&quot;:&quot;Stroke&quot;,&quot;DOI&quot;:&quot;10.1161/STROKEAHA.125.053298&quot;,&quot;ISSN&quot;:&quot;0039-2499&quot;,&quot;URL&quot;:&quot;https://www.ahajournals.org/doi/10.1161/STROKEAHA.125.053298&quot;,&quot;issued&quot;:{&quot;date-parts&quot;:[[2025,10]]},&quot;page&quot;:&quot;2835-2835&quot;,&quot;issue&quot;:&quot;10&quot;,&quot;volume&quot;:&quot;56&quot;},&quot;isTemporary&quot;:false,&quot;suppress-author&quot;:false,&quot;composite&quot;:false,&quot;author-only&quot;:false}]},{&quot;citationID&quot;:&quot;MENDELEY_CITATION_ffbffcd5-2d0a-4dec-b5ee-ab1592764295&quot;,&quot;properties&quot;:{&quot;noteIndex&quot;:0},&quot;isEdited&quot;:false,&quot;manualOverride&quot;:{&quot;isManuallyOverridden&quot;:false,&quot;citeprocText&quot;:&quot;[9], [10]&quot;,&quot;manualOverrideText&quot;:&quot;&quot;},&quot;citationTag&quot;:&quot;MENDELEY_CITATION_v3_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&quot;,&quot;citationItems&quot;:[{&quot;id&quot;:&quot;50ddd1f1-e4f2-3052-9949-72a39f0a444e&quot;,&quot;itemData&quot;:{&quot;type&quot;:&quot;article&quot;,&quot;id&quot;:&quot;50ddd1f1-e4f2-3052-9949-72a39f0a444e&quot;,&quot;title&quot;:&quot;Prevention of stroke: a global perspective&quot;,&quot;author&quot;:[{&quot;family&quot;:&quot;Pandian&quot;,&quot;given&quot;:&quot;Jeyaraj D.&quot;,&quot;parse-names&quot;:false,&quot;dropping-particle&quot;:&quot;&quot;,&quot;non-dropping-particle&quot;:&quot;&quot;},{&quot;family&quot;:&quot;Gall&quot;,&quot;given&quot;:&quot;Seana L.&quot;,&quot;parse-names&quot;:false,&quot;dropping-particle&quot;:&quot;&quot;,&quot;non-dropping-particle&quot;:&quot;&quot;},{&quot;family&quot;:&quot;Kate&quot;,&quot;given&quot;:&quot;Mahesh P.&quot;,&quot;parse-names&quot;:false,&quot;dropping-particle&quot;:&quot;&quot;,&quot;non-dropping-particle&quot;:&quot;&quot;},{&quot;family&quot;:&quot;Silva&quot;,&quot;given&quot;:&quot;Gisele S.&quot;,&quot;parse-names&quot;:false,&quot;dropping-particle&quot;:&quot;&quot;,&quot;non-dropping-particle&quot;:&quot;&quot;},{&quot;family&quot;:&quot;Akinyemi&quot;,&quot;given&quot;:&quot;Rufus O.&quot;,&quot;parse-names&quot;:false,&quot;dropping-particle&quot;:&quot;&quot;,&quot;non-dropping-particle&quot;:&quot;&quot;},{&quot;family&quot;:&quot;Ovbiagele&quot;,&quot;given&quot;:&quot;Bruce I.&quot;,&quot;parse-names&quot;:false,&quot;dropping-particle&quot;:&quot;&quot;,&quot;non-dropping-particle&quot;:&quot;&quot;},{&quot;family&quot;:&quot;Lavados&quot;,&quot;given&quot;:&quot;Pablo M.&quot;,&quot;parse-names&quot;:false,&quot;dropping-particle&quot;:&quot;&quot;,&quot;non-dropping-particle&quot;:&quot;&quot;},{&quot;family&quot;:&quot;Gandhi&quot;,&quot;given&quot;:&quot;Dorcas B.C.&quot;,&quot;parse-names&quot;:false,&quot;dropping-particle&quot;:&quot;&quot;,&quot;non-dropping-particle&quot;:&quot;&quot;},{&quot;family&quot;:&quot;Thrift&quot;,&quot;given&quot;:&quot;Amanda G.&quot;,&quot;parse-names&quot;:false,&quot;dropping-particle&quot;:&quot;&quot;,&quot;non-dropping-particle&quot;:&quot;&quot;}],&quot;container-title&quot;:&quot;The Lancet&quot;,&quot;DOI&quot;:&quot;10.1016/S0140-6736(18)31269-8&quot;,&quot;ISSN&quot;:&quot;1474547X&quot;,&quot;PMID&quot;:&quot;30319114&quot;,&quot;issued&quot;:{&quot;date-parts&quot;:[[2018,10,1]]},&quot;page&quot;:&quot;1269-1278&quot;,&quot;abstract&quot;:&quot;Along with the rising global burden of disability attributed to stroke, costs of stroke care are rising, providing the impetus to direct our research focus towards effective measures of stroke prevention. In this Series paper, we discuss strategies for reducing the risk of the emergence of disease (primordial prevention), preventing the onset of disease (primary prevention), and preventing the recurrence of disease (secondary prevention). Our focus includes global strategies and campaigns, and measurements of the effectiveness of worldwide preventive interventions, with an emphasis on low-income and middle-income countries. Our findings reveal that effective tobacco control, adequate nutrition, and development of healthy cities are important strategies for primordial prevention, whereas polypill strategies, use of mobile technology (mHealth), along with salt reduction and other dietary interventions, are effective in the primary prevention of stroke. An effective collaboration between various health-care sectors, government policies, and campaigns can successfully implement secondary prevention strategies, through surveillance and registries, such as the WHO's non-communicable diseases programmes, across high-income and low-income countries.&quot;,&quot;publisher&quot;:&quot;Lancet Publishing Group&quot;,&quot;issue&quot;:&quot;10154&quot;,&quot;volume&quot;:&quot;392&quot;,&quot;container-title-short&quot;:&quot;&quot;},&quot;isTemporary&quot;:false},{&quot;id&quot;:&quot;b5242ccf-35b9-352a-8fe0-0c3d882496f4&quot;,&quot;itemData&quot;:{&quot;type&quot;:&quot;article-journal&quot;,&quot;id&quot;:&quot;b5242ccf-35b9-352a-8fe0-0c3d882496f4&quot;,&quot;title&quot;:&quot;Original research Long-term tendency and risk factors for stroke in Bishkek&quot;,&quot;author&quot;:[{&quot;family&quot;:&quot;Yrysova&quot;,&quot;given&quot;:&quot;Mirgul B&quot;,&quot;parse-names&quot;:false,&quot;dropping-particle&quot;:&quot;&quot;,&quot;non-dropping-particle&quot;:&quot;&quot;},{&quot;family&quot;:&quot;Yrysov&quot;,&quot;given&quot;:&quot;Keneshbek B&quot;,&quot;parse-names&quot;:false,&quot;dropping-particle&quot;:&quot;&quot;,&quot;non-dropping-particle&quot;:&quot;&quot;},{&quot;family&quot;:&quot;Samudinova&quot;,&quot;given&quot;:&quot;Tatyna T&quot;,&quot;parse-names&quot;:false,&quot;dropping-particle&quot;:&quot;&quot;,&quot;non-dropping-particle&quot;:&quot;&quot;},{&quot;family&quot;:&quot;Toichibaeva&quot;,&quot;given&quot;:&quot;Rakhat I&quot;,&quot;parse-names&quot;:false,&quot;dropping-particle&quot;:&quot;&quot;,&quot;non-dropping-particle&quot;:&quot;&quot;},{&quot;family&quot;:&quot;Kasymov&quot;,&quot;given&quot;:&quot;Omor T&quot;,&quot;parse-names&quot;:false,&quot;dropping-particle&quot;:&quot;&quot;,&quot;non-dropping-particle&quot;:&quot;&quot;}],&quot;DOI&quot;:&quot;10.24969/hvt.2022.384&quot;,&quot;issued&quot;:{&quot;date-parts&quot;:[[2023]]},&quot;abstract&quot;:&quot;Objective: This retrospective study was designed to describe the morbidity, mortality rates and risk factors in adult urban population Bishkek, Kyrgyz Republic for the period 2004-2019 using data from the Stroke Registry. Methods: The data were derived from Stroke Registry between 2004 and 2019 in Bishkek through examination of records of patients admitted to hospitals and those receiving treatment at home prescribed by doctors of Registry. A retrospective epidemiological study of the long-term dynamics of the morbidity and mortality rates between 2004 and 2019 was performed. The growth (drawdown) rate was calculated using the least-squares method to align the time series. A comparative analysis of the rates was carried out by calculating the long-term average annual level of incidence by gender and age. Ethical approval was not necessary for the preparation of this article. Results: The most common type of stroke registered for the population of Bishkek was ischemic stroke (IS) (68.5%), followed by hemorrhagic stroke (HS) (21.4%) and cryptogenic stroke (10.1%). During the analyzed period of time there has been a moderate decrease in the incidence of IS (4,0%) and a notable decrease of HS (9,0%) and cryptogenic (26,9%) strokes. As for stroke mortality in long-term dynamics, we could observe an essential decrease in this indicator in all strokes (IS-13.0%, HS 13.6%, cryptogenic ones-37.7%). The most remarkable risk factor for stroke was arterial hypertension (86.5%). Cardiovascular pathology of another origin was detected in 32.7% of patients. Conclusion: Our results further help to understand what changes have been in the long-term dynamics of the incidence and mortality of stroke in Kyrgyzstan, in relation to which risk factors for stroke should be taken more action. There is a need to continue to strengthen prevention at the population level, to assess and manage the risk of cardiovascular disease in primary healthcare. Such measures will help prevent complications and support efforts to prevent relapse and disability.&quot;,&quot;container-title-short&quot;:&quot;&quot;},&quot;isTemporary&quot;:false}]},{&quot;citationID&quot;:&quot;MENDELEY_CITATION_43f7aa76-4367-446d-84fd-41731aa15c83&quot;,&quot;properties&quot;:{&quot;noteIndex&quot;:0},&quot;isEdited&quot;:false,&quot;manualOverride&quot;:{&quot;isManuallyOverridden&quot;:false,&quot;citeprocText&quot;:&quot;[3]&quot;,&quot;manualOverrideText&quot;:&quot;&quot;},&quot;citationTag&quot;:&quot;MENDELEY_CITATION_v3_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&quot;,&quot;citationItems&quot;:[{&quot;id&quot;:&quot;2b07bf44-0500-3714-a2dd-7527e46225c9&quot;,&quot;itemData&quot;:{&quot;type&quot;:&quot;article-journal&quot;,&quot;id&quot;:&quot;2b07bf44-0500-3714-a2dd-7527e46225c9&quot;,&quot;title&quot;:&quot;Machine Learning-Based Stroke Prediction: A Critical Analysis&quot;,&quot;author&quot;:[{&quot;family&quot;:&quot;Byna&quot;,&quot;given&quot;:&quot;Agus&quot;,&quot;parse-names&quot;:false,&quot;dropping-particle&quot;:&quot;&quot;,&quot;non-dropping-particle&quot;:&quot;&quot;},{&quot;family&quot;:&quot;Modi Lakulu&quot;,&quot;given&quot;:&quot;Muhammad&quot;,&quot;parse-names&quot;:false,&quot;dropping-particle&quot;:&quot;&quot;,&quot;non-dropping-particle&quot;:&quot;&quot;},{&quot;family&quot;:&quot;Panessai&quot;,&quot;given&quot;:&quot;Ismail Yusuf&quot;,&quot;parse-names&quot;:false,&quot;dropping-particle&quot;:&quot;&quot;,&quot;non-dropping-particle&quot;:&quot;&quot;}],&quot;ISSN&quot;:&quot;2088-5334&quot;,&quot;issued&quot;:{&quot;date-parts&quot;:[[2024]]},&quot;abstract&quot;:&quot;Stroke is a critical public health issue that frequently has long-term impairment and negative effects. Devising innovative methods that enable timely and accurate identification and intervention is crucial. In this regard, machine learning (ML) and deep learning (DL) approaches of artificial intelligence (AI) play a crucial role in reducing the incidence of strokes. This study systematically analyzed articles from 2012 to 2022 using the PRISMA Method. PRISMA is a tool that facilitates researchers' access to an online platform for self-directed learning. The cumulative quantity of articles gathered for ten years reached 1405 from five databases. However, only 79 relevant articles were used for identification. The main objective was to provide a thorough taxonomy that classifies using and implementing machine learning approaches for stroke prediction. The results of this experiment confirm that machine-learning techniques have a great deal of potential for accurate stroke prediction. Nevertheless, challenges such as biased data and algorithms and the need for models that can be adjusted to accommodate various demographics and healthcare systems continue to exist. It is essential to recognize the need for additional research projects that thoroughly explore potential data biases, algorithmic biases, and the generalizability of models across various demographics and healthcare systems. More research is necessary to further the literature on the complete assessment of machine learning models in precisely forecasting stroke occurrences. IJASEIT is licensed under a Creative Commons Attribution-Share Alike 4.0 International License.&quot;,&quot;issue&quot;:&quot;5&quot;,&quot;volume&quot;:&quot;14&quot;,&quot;container-title-short&quot;:&quot;&quot;},&quot;isTemporary&quot;:false,&quot;suppress-author&quot;:false,&quot;composite&quot;:false,&quot;author-only&quot;:false}]},{&quot;citationID&quot;:&quot;MENDELEY_CITATION_c00221c2-d17b-4d3c-b39f-649f07e98543&quot;,&quot;properties&quot;:{&quot;noteIndex&quot;:0},&quot;isEdited&quot;:false,&quot;manualOverride&quot;:{&quot;isManuallyOverridden&quot;:false,&quot;citeprocText&quot;:&quot;[11]&quot;,&quot;manualOverrideText&quot;:&quot;&quot;},&quot;citationTag&quot;:&quot;MENDELEY_CITATION_v3_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&quot;,&quot;citationItems&quot;:[{&quot;id&quot;:&quot;bccd365b-e05c-3a82-bc6b-cceb08993800&quot;,&quot;itemData&quot;:{&quot;type&quot;:&quot;article-journal&quot;,&quot;id&quot;:&quot;bccd365b-e05c-3a82-bc6b-cceb08993800&quot;,&quot;title&quot;:&quot;The FHJ debate: Will artificial intelligence replace clinical decision making within our lifetimes?&quot;,&quot;author&quot;:[{&quot;family&quot;:&quot;Hatherley&quot;,&quot;given&quot;:&quot;Joshua&quot;,&quot;parse-names&quot;:false,&quot;dropping-particle&quot;:&quot;&quot;,&quot;non-dropping-particle&quot;:&quot;&quot;},{&quot;family&quot;:&quot;Kinderlerer&quot;,&quot;given&quot;:&quot;Anne&quot;,&quot;parse-names&quot;:false,&quot;dropping-particle&quot;:&quot;&quot;,&quot;non-dropping-particle&quot;:&quot;&quot;},{&quot;family&quot;:&quot;Bjerring&quot;,&quot;given&quot;:&quot;Jens&quot;,&quot;parse-names&quot;:false,&quot;dropping-particle&quot;:&quot;&quot;,&quot;non-dropping-particle&quot;:&quot;&quot;},{&quot;family&quot;:&quot;Munch&quot;,&quot;given&quot;:&quot;Lauritz&quot;,&quot;parse-names&quot;:false,&quot;dropping-particle&quot;:&quot;&quot;,&quot;non-dropping-particle&quot;:&quot;&quot;},{&quot;family&quot;:&quot;Threlfall&quot;,&quot;given&quot;:&quot;Lynsey&quot;,&quot;parse-names&quot;:false,&quot;dropping-particle&quot;:&quot;&quot;,&quot;non-dropping-particle&quot;:&quot;&quot;}],&quot;container-title&quot;:&quot;Future Healthcare Journal&quot;,&quot;container-title-short&quot;:&quot;Future Healthc J&quot;,&quot;DOI&quot;:&quot;10.1016/j.fhj.2024.100178&quot;,&quot;issued&quot;:{&quot;date-parts&quot;:[[2024,10]]},&quot;page&quot;:&quot;100178&quot;,&quot;volume&quot;:&quot;11&quot;},&quot;isTemporary&quot;:false,&quot;suppress-author&quot;:false,&quot;composite&quot;:false,&quot;author-only&quot;:false}]}]"/>
     <we:property name="MENDELEY_CITATIONS_STYLE" value="{&quot;id&quot;:&quot;https://www.zotero.org/styles/ieee&quot;,&quot;title&quot;:&quot;IEEE&quot;,&quot;format&quot;:&quot;numeric&quot;,&quot;defaultLocale&quot;:null,&quot;isLocaleCodeValid&quot;:true}"/>
   </we:properties>
   <we:bindings/>

--- a/Pascasarjana_PC Kantor/Thesis/Journal/Kerangka Jurnal1.docx
+++ b/Pascasarjana_PC Kantor/Thesis/Journal/Kerangka Jurnal1.docx
@@ -3,224 +3,94 @@
 <w:document xmlns:wpc="http://schemas.microsoft.com/office/word/2010/wordprocessingCanvas" xmlns:cx="http://schemas.microsoft.com/office/drawing/2014/chartex" xmlns:cx1="http://schemas.microsoft.com/office/drawing/2015/9/8/chartex" xmlns:cx2="http://schemas.microsoft.com/office/drawing/2015/10/21/chartex" xmlns:cx3="http://schemas.microsoft.com/office/drawing/2016/5/9/chartex" xmlns:cx4="http://schemas.microsoft.com/office/drawing/2016/5/10/chartex" xmlns:cx5="http://schemas.microsoft.com/office/drawing/2016/5/11/chartex" xmlns:cx6="http://schemas.microsoft.com/office/drawing/2016/5/12/chartex" xmlns:cx7="http://schemas.microsoft.com/office/drawing/2016/5/13/chartex" xmlns:cx8="http://schemas.microsoft.com/office/drawing/2016/5/14/chartex" xmlns:mc="http://schemas.openxmlformats.org/markup-compatibility/2006" xmlns:aink="http://schemas.microsoft.com/office/drawing/2016/ink" xmlns:am3d="http://schemas.microsoft.com/office/drawing/2017/model3d" xmlns:o="urn:schemas-microsoft-com:office:office" xmlns:oel="http://schemas.microsoft.com/office/2019/extlst" xmlns:r="http://schemas.openxmlformats.org/officeDocument/2006/relationships" xmlns:m="http://schemas.openxmlformats.org/officeDocument/2006/math" xmlns:v="urn:schemas-microsoft-com:vml" xmlns:wp14="http://schemas.microsoft.com/office/word/2010/wordprocessingDrawing" xmlns:wp="http://schemas.openxmlformats.org/drawingml/2006/wordprocessingDrawing" xmlns:w10="urn:schemas-microsoft-com:office:word" xmlns:w="http://schemas.openxmlformats.org/wordprocessingml/2006/main" xmlns:w14="http://schemas.microsoft.com/office/word/2010/wordml" xmlns:w15="http://schemas.microsoft.com/office/word/2012/wordml" xmlns:w16cex="http://schemas.microsoft.com/office/word/2018/wordml/cex" xmlns:w16cid="http://schemas.microsoft.com/office/word/2016/wordml/cid" xmlns:w16="http://schemas.microsoft.com/office/word/2018/wordml" xmlns:w16du="http://schemas.microsoft.com/office/word/2023/wordml/word16du" xmlns:w16sdtdh="http://schemas.microsoft.com/office/word/2020/wordml/sdtdatahash" xmlns:w16sdtfl="http://schemas.microsoft.com/office/word/2024/wordml/sdtformatlock" xmlns:w16se="http://schemas.microsoft.com/office/word/2015/wordml/symex" xmlns:wpg="http://schemas.microsoft.com/office/word/2010/wordprocessingGroup" xmlns:wpi="http://schemas.microsoft.com/office/word/2010/wordprocessingInk" xmlns:wne="http://schemas.microsoft.com/office/word/2006/wordml" xmlns:wps="http://schemas.microsoft.com/office/word/2010/wordprocessingShape" mc:Ignorable="w14 w15 w16se w16cid w16 w16cex w16sdtdh w16sdtfl w16du wp14">
   <w:body>
     <w:p>
-      <w:pPr>
-        <w:rPr>
-          <w:b/>
-          <w:bCs/>
-        </w:rPr>
-      </w:pPr>
-      <w:r>
-        <w:rPr>
-          <w:b/>
-          <w:bCs/>
-        </w:rPr>
-        <w:t xml:space="preserve"> </w:t>
-      </w:r>
-      <w:proofErr w:type="spellStart"/>
-      <w:r>
-        <w:rPr>
-          <w:b/>
-          <w:bCs/>
-        </w:rPr>
-        <w:t>Kerangka</w:t>
-      </w:r>
-      <w:proofErr w:type="spellEnd"/>
-      <w:r>
-        <w:rPr>
-          <w:b/>
-          <w:bCs/>
-        </w:rPr>
-        <w:t xml:space="preserve"> </w:t>
-      </w:r>
-      <w:proofErr w:type="spellStart"/>
-      <w:r>
-        <w:rPr>
-          <w:b/>
-          <w:bCs/>
-        </w:rPr>
-        <w:t>Jurnal</w:t>
-      </w:r>
-      <w:proofErr w:type="spellEnd"/>
-      <w:r>
-        <w:rPr>
-          <w:b/>
-          <w:bCs/>
-        </w:rPr>
-        <w:t xml:space="preserve">: </w:t>
-      </w:r>
-      <w:proofErr w:type="spellStart"/>
-      <w:r>
-        <w:rPr>
-          <w:b/>
-          <w:bCs/>
-        </w:rPr>
+      <w:proofErr w:type="spellStart"/>
+      <w:r>
+        <w:t>Implementasi</w:t>
+      </w:r>
+      <w:proofErr w:type="spellEnd"/>
+      <w:r>
+        <w:t xml:space="preserve"> Model Random Forest </w:t>
+      </w:r>
+      <w:proofErr w:type="spellStart"/>
+      <w:r>
+        <w:t>untuk</w:t>
+      </w:r>
+      <w:proofErr w:type="spellEnd"/>
+      <w:r>
+        <w:t xml:space="preserve"> </w:t>
+      </w:r>
+      <w:proofErr w:type="spellStart"/>
+      <w:r>
         <w:t>Sistem</w:t>
       </w:r>
       <w:proofErr w:type="spellEnd"/>
       <w:r>
-        <w:rPr>
-          <w:b/>
-          <w:bCs/>
-        </w:rPr>
-        <w:t xml:space="preserve"> </w:t>
-      </w:r>
-      <w:proofErr w:type="spellStart"/>
-      <w:r>
-        <w:rPr>
-          <w:b/>
-          <w:bCs/>
-        </w:rPr>
+        <w:t xml:space="preserve"> </w:t>
+      </w:r>
+      <w:proofErr w:type="spellStart"/>
+      <w:r>
         <w:t>Prediksi</w:t>
       </w:r>
       <w:proofErr w:type="spellEnd"/>
       <w:r>
-        <w:rPr>
-          <w:b/>
-          <w:bCs/>
-        </w:rPr>
-        <w:t xml:space="preserve"> </w:t>
-      </w:r>
-      <w:proofErr w:type="spellStart"/>
-      <w:r>
-        <w:rPr>
-          <w:b/>
-          <w:bCs/>
-        </w:rPr>
-        <w:t>Risiko</w:t>
-      </w:r>
-      <w:proofErr w:type="spellEnd"/>
-      <w:r>
-        <w:rPr>
-          <w:b/>
-          <w:bCs/>
-        </w:rPr>
         <w:t xml:space="preserve"> Stroke </w:t>
       </w:r>
       <w:proofErr w:type="spellStart"/>
       <w:r>
-        <w:rPr>
-          <w:b/>
-          <w:bCs/>
-        </w:rPr>
         <w:t>Berbasis</w:t>
       </w:r>
       <w:proofErr w:type="spellEnd"/>
       <w:r>
-        <w:rPr>
-          <w:b/>
-          <w:bCs/>
-        </w:rPr>
         <w:t xml:space="preserve"> Web </w:t>
       </w:r>
       <w:proofErr w:type="spellStart"/>
       <w:r>
-        <w:rPr>
-          <w:b/>
-          <w:bCs/>
-        </w:rPr>
-        <w:t>Menggunakan</w:t>
-      </w:r>
-      <w:proofErr w:type="spellEnd"/>
-      <w:r>
-        <w:rPr>
-          <w:b/>
-          <w:bCs/>
-        </w:rPr>
-        <w:t xml:space="preserve"> </w:t>
-      </w:r>
-      <w:proofErr w:type="spellStart"/>
-      <w:r>
-        <w:rPr>
-          <w:b/>
-          <w:bCs/>
-        </w:rPr>
-        <w:t>Algoritma</w:t>
-      </w:r>
-      <w:proofErr w:type="spellEnd"/>
-      <w:r>
-        <w:rPr>
-          <w:b/>
-          <w:bCs/>
-        </w:rPr>
-        <w:t xml:space="preserve"> Random Forest dan </w:t>
-      </w:r>
-      <w:proofErr w:type="spellStart"/>
-      <w:r>
-        <w:rPr>
-          <w:b/>
-          <w:bCs/>
-        </w:rPr>
+        <w:t>dengan</w:t>
+      </w:r>
+      <w:proofErr w:type="spellEnd"/>
+      <w:r>
+        <w:t xml:space="preserve"> </w:t>
+      </w:r>
+      <w:proofErr w:type="spellStart"/>
+      <w:r>
         <w:t>Arsitektur</w:t>
       </w:r>
       <w:proofErr w:type="spellEnd"/>
       <w:r>
-        <w:rPr>
-          <w:b/>
-          <w:bCs/>
-        </w:rPr>
-        <w:t xml:space="preserve"> Microservice</w:t>
+        <w:t xml:space="preserve"> </w:t>
+      </w:r>
+      <w:proofErr w:type="spellStart"/>
+      <w:r>
+        <w:t>FastAPI</w:t>
+      </w:r>
+      <w:proofErr w:type="spellEnd"/>
+      <w:r>
+        <w:t xml:space="preserve"> dan Laravel</w:t>
       </w:r>
     </w:p>
     <w:p>
       <w:r>
         <w:rPr>
-          <w:b/>
-          <w:bCs/>
-        </w:rPr>
-        <w:t xml:space="preserve">Target </w:t>
-      </w:r>
-      <w:proofErr w:type="spellStart"/>
-      <w:r>
-        <w:rPr>
-          <w:b/>
-          <w:bCs/>
-        </w:rPr>
-        <w:t>Jurnal</w:t>
-      </w:r>
-      <w:proofErr w:type="spellEnd"/>
-      <w:r>
-        <w:rPr>
-          <w:b/>
-          <w:bCs/>
-        </w:rPr>
-        <w:t>:</w:t>
-      </w:r>
-      <w:r>
-        <w:t xml:space="preserve"> Sinta 1 / Q1 Internasional </w:t>
-      </w:r>
-      <w:r>
-        <w:rPr>
-          <w:b/>
-          <w:bCs/>
-        </w:rPr>
-        <w:t>Bahasa:</w:t>
-      </w:r>
-      <w:r>
-        <w:t xml:space="preserve"> Indonesia (</w:t>
-      </w:r>
-      <w:proofErr w:type="spellStart"/>
-      <w:r>
-        <w:t>untuk</w:t>
-      </w:r>
-      <w:proofErr w:type="spellEnd"/>
-      <w:r>
-        <w:t xml:space="preserve"> </w:t>
-      </w:r>
-      <w:proofErr w:type="spellStart"/>
-      <w:r>
-        <w:t>draf</w:t>
-      </w:r>
-      <w:proofErr w:type="spellEnd"/>
-      <w:r>
-        <w:t xml:space="preserve"> </w:t>
-      </w:r>
-      <w:proofErr w:type="spellStart"/>
-      <w:r>
-        <w:t>awal</w:t>
-      </w:r>
-      <w:proofErr w:type="spellEnd"/>
-      <w:r>
-        <w:t>)</w:t>
+          <w:i/>
+          <w:iCs/>
+        </w:rPr>
+        <w:t xml:space="preserve">(Implementation of Random Forest Model for a Web-Based Stroke Prediction System with </w:t>
+      </w:r>
+      <w:proofErr w:type="spellStart"/>
+      <w:r>
+        <w:rPr>
+          <w:i/>
+          <w:iCs/>
+        </w:rPr>
+        <w:t>FastAPI</w:t>
+      </w:r>
+      <w:proofErr w:type="spellEnd"/>
+      <w:r>
+        <w:rPr>
+          <w:i/>
+          <w:iCs/>
+        </w:rPr>
+        <w:t xml:space="preserve"> and Laravel Architecture)</w:t>
       </w:r>
     </w:p>
     <w:p>
@@ -236,165 +106,17 @@
           <w:b/>
           <w:bCs/>
         </w:rPr>
-        <w:t>Judul</w:t>
-      </w:r>
-      <w:proofErr w:type="spellEnd"/>
-      <w:r>
-        <w:rPr>
-          <w:b/>
-          <w:bCs/>
-        </w:rPr>
-        <w:t xml:space="preserve"> </w:t>
-      </w:r>
-      <w:proofErr w:type="spellStart"/>
-      <w:r>
-        <w:rPr>
-          <w:b/>
-          <w:bCs/>
-        </w:rPr>
-        <w:t>Penelitian</w:t>
+        <w:t>Abstrak</w:t>
       </w:r>
       <w:proofErr w:type="spellEnd"/>
     </w:p>
     <w:p>
       <w:proofErr w:type="spellStart"/>
       <w:r>
-        <w:t>Implementasi</w:t>
-      </w:r>
-      <w:proofErr w:type="spellEnd"/>
-      <w:r>
-        <w:t xml:space="preserve"> Model Random Forest </w:t>
-      </w:r>
-      <w:proofErr w:type="spellStart"/>
-      <w:r>
-        <w:t>untuk</w:t>
-      </w:r>
-      <w:proofErr w:type="spellEnd"/>
-      <w:r>
-        <w:t xml:space="preserve"> </w:t>
-      </w:r>
-      <w:proofErr w:type="spellStart"/>
-      <w:r>
-        <w:t>Sistem</w:t>
-      </w:r>
-      <w:proofErr w:type="spellEnd"/>
-      <w:r>
-        <w:t xml:space="preserve"> </w:t>
-      </w:r>
-      <w:proofErr w:type="spellStart"/>
-      <w:r>
-        <w:t>Prediksi</w:t>
-      </w:r>
-      <w:proofErr w:type="spellEnd"/>
-      <w:r>
-        <w:t xml:space="preserve"> Stroke </w:t>
-      </w:r>
-      <w:proofErr w:type="spellStart"/>
-      <w:r>
-        <w:t>Berbasis</w:t>
-      </w:r>
-      <w:proofErr w:type="spellEnd"/>
-      <w:r>
-        <w:t xml:space="preserve"> Web </w:t>
-      </w:r>
-      <w:proofErr w:type="spellStart"/>
-      <w:r>
-        <w:t>dengan</w:t>
-      </w:r>
-      <w:proofErr w:type="spellEnd"/>
-      <w:r>
-        <w:t xml:space="preserve"> </w:t>
-      </w:r>
-      <w:proofErr w:type="spellStart"/>
-      <w:r>
-        <w:t>Arsitektur</w:t>
-      </w:r>
-      <w:proofErr w:type="spellEnd"/>
-      <w:r>
-        <w:t xml:space="preserve"> </w:t>
-      </w:r>
-      <w:proofErr w:type="spellStart"/>
-      <w:r>
-        <w:t>FastAPI</w:t>
-      </w:r>
-      <w:proofErr w:type="spellEnd"/>
-      <w:r>
-        <w:t xml:space="preserve"> dan Laravel</w:t>
-      </w:r>
-    </w:p>
-    <w:p>
-      <w:r>
-        <w:rPr>
-          <w:i/>
-          <w:iCs/>
-        </w:rPr>
-        <w:t xml:space="preserve">(Implementation of Random Forest Model for a Web-Based Stroke Prediction System with </w:t>
-      </w:r>
-      <w:proofErr w:type="spellStart"/>
-      <w:r>
-        <w:rPr>
-          <w:i/>
-          <w:iCs/>
-        </w:rPr>
-        <w:t>FastAPI</w:t>
-      </w:r>
-      <w:proofErr w:type="spellEnd"/>
-      <w:r>
-        <w:rPr>
-          <w:i/>
-          <w:iCs/>
-        </w:rPr>
-        <w:t xml:space="preserve"> and Laravel Architecture)</w:t>
-      </w:r>
-    </w:p>
-    <w:p>
-      <w:pPr>
-        <w:rPr>
-          <w:b/>
-          <w:bCs/>
-        </w:rPr>
-      </w:pPr>
-      <w:proofErr w:type="spellStart"/>
-      <w:r>
-        <w:rPr>
-          <w:b/>
-          <w:bCs/>
-        </w:rPr>
-        <w:t>Abstrak</w:t>
-      </w:r>
-      <w:proofErr w:type="spellEnd"/>
-    </w:p>
-    <w:p>
-      <w:r>
-        <w:t xml:space="preserve">Tujuan </w:t>
-      </w:r>
-      <w:proofErr w:type="spellStart"/>
-      <w:r>
-        <w:t>utama</w:t>
-      </w:r>
-      <w:proofErr w:type="spellEnd"/>
-      <w:r>
-        <w:t xml:space="preserve"> </w:t>
-      </w:r>
-      <w:proofErr w:type="spellStart"/>
-      <w:r>
-        <w:t>dari</w:t>
-      </w:r>
-      <w:proofErr w:type="spellEnd"/>
-      <w:r>
-        <w:t xml:space="preserve"> </w:t>
-      </w:r>
-      <w:proofErr w:type="spellStart"/>
-      <w:r>
-        <w:t>penelitian</w:t>
-      </w:r>
-      <w:proofErr w:type="spellEnd"/>
-      <w:r>
-        <w:t xml:space="preserve"> </w:t>
-      </w:r>
-      <w:proofErr w:type="spellStart"/>
-      <w:r>
-        <w:t>kuantitatif</w:t>
+        <w:t>P</w:t>
+      </w:r>
+      <w:r>
+        <w:t>enelitian</w:t>
       </w:r>
       <w:proofErr w:type="spellEnd"/>
       <w:r>
@@ -410,7 +132,7 @@
       </w:r>
       <w:proofErr w:type="spellStart"/>
       <w:r>
-        <w:t>adalah</w:t>
+        <w:t>bertujuan</w:t>
       </w:r>
       <w:proofErr w:type="spellEnd"/>
       <w:r>
@@ -1894,7 +1616,6 @@
     </w:p>
     <w:p>
       <w:r>
-        <w:lastRenderedPageBreak/>
         <w:t xml:space="preserve">Di Indonesia, </w:t>
       </w:r>
       <w:proofErr w:type="spellStart"/>
@@ -2322,6 +2043,7 @@
       </w:r>
       <w:proofErr w:type="spellStart"/>
       <w:r>
+        <w:lastRenderedPageBreak/>
         <w:t>panjang</w:t>
       </w:r>
       <w:proofErr w:type="spellEnd"/>
@@ -4151,7 +3873,6 @@
       </w:r>
       <w:proofErr w:type="spellStart"/>
       <w:r>
-        <w:lastRenderedPageBreak/>
         <w:t>membangun</w:t>
       </w:r>
       <w:proofErr w:type="spellEnd"/>
@@ -4388,6 +4109,7 @@
     <w:p>
       <w:proofErr w:type="spellStart"/>
       <w:r>
+        <w:lastRenderedPageBreak/>
         <w:t>Berdasarkan</w:t>
       </w:r>
       <w:proofErr w:type="spellEnd"/>
@@ -6318,7 +6040,6 @@
     <w:p>
       <w:proofErr w:type="spellStart"/>
       <w:r>
-        <w:lastRenderedPageBreak/>
         <w:t>Arsitektur</w:t>
       </w:r>
       <w:proofErr w:type="spellEnd"/>
@@ -6655,6 +6376,7 @@
       </w:r>
       <w:proofErr w:type="spellStart"/>
       <w:r>
+        <w:lastRenderedPageBreak/>
         <w:t>perangkat</w:t>
       </w:r>
       <w:proofErr w:type="spellEnd"/>
@@ -8558,7 +8280,6 @@
           <w:b/>
           <w:bCs/>
         </w:rPr>
-        <w:lastRenderedPageBreak/>
         <w:t xml:space="preserve">2.1. Stroke: Faktor </w:t>
       </w:r>
       <w:proofErr w:type="spellStart"/>
@@ -11040,7 +10761,6 @@
     </w:p>
     <w:p>
       <w:r>
-        <w:lastRenderedPageBreak/>
         <w:t xml:space="preserve">Di </w:t>
       </w:r>
       <w:proofErr w:type="spellStart"/>
@@ -11249,6 +10969,7 @@
     </w:p>
     <w:p>
       <w:r>
+        <w:lastRenderedPageBreak/>
         <w:t>10</w:t>
       </w:r>
     </w:p>
@@ -12602,7 +12323,6 @@
       </w:r>
       <w:proofErr w:type="spellStart"/>
       <w:r>
-        <w:lastRenderedPageBreak/>
         <w:t>setiap</w:t>
       </w:r>
       <w:proofErr w:type="spellEnd"/>
@@ -12847,6 +12567,7 @@
     </w:p>
     <w:p>
       <w:r>
+        <w:lastRenderedPageBreak/>
         <w:t>.</w:t>
       </w:r>
     </w:p>
@@ -14293,7 +14014,6 @@
     <w:p>
       <w:proofErr w:type="spellStart"/>
       <w:r>
-        <w:lastRenderedPageBreak/>
         <w:t>Sementara</w:t>
       </w:r>
       <w:proofErr w:type="spellEnd"/>
@@ -14537,6 +14257,7 @@
     </w:p>
     <w:p>
       <w:r>
+        <w:lastRenderedPageBreak/>
         <w:t xml:space="preserve">. Laravel </w:t>
       </w:r>
       <w:proofErr w:type="spellStart"/>
@@ -15857,7 +15578,6 @@
       </w:r>
       <w:proofErr w:type="spellStart"/>
       <w:r>
-        <w:lastRenderedPageBreak/>
         <w:t>hidup</w:t>
       </w:r>
       <w:proofErr w:type="spellEnd"/>
@@ -16156,6 +15876,7 @@
       </w:r>
       <w:proofErr w:type="spellStart"/>
       <w:r>
+        <w:lastRenderedPageBreak/>
         <w:t>adanya</w:t>
       </w:r>
       <w:proofErr w:type="spellEnd"/>
@@ -16580,15 +16301,7 @@
       </w:r>
       <w:proofErr w:type="spellEnd"/>
       <w:r>
-        <w:t xml:space="preserve">, 1: </w:t>
-      </w:r>
-      <w:proofErr w:type="spellStart"/>
-      <w:r>
-        <w:t>Hipertensi</w:t>
-      </w:r>
-      <w:proofErr w:type="spellEnd"/>
-      <w:r>
-        <w:t xml:space="preserve"> | | </w:t>
+        <w:t xml:space="preserve">, 1: Hipertensi | | </w:t>
       </w:r>
       <w:proofErr w:type="spellStart"/>
       <w:r>
@@ -17690,7 +17403,6 @@
       </w:r>
       <w:proofErr w:type="spellStart"/>
       <w:r>
-        <w:lastRenderedPageBreak/>
         <w:t>ketidakseimbangan</w:t>
       </w:r>
       <w:proofErr w:type="spellEnd"/>
@@ -17966,6 +17678,7 @@
     <w:p>
       <w:proofErr w:type="spellStart"/>
       <w:r>
+        <w:lastRenderedPageBreak/>
         <w:t>Sebagai</w:t>
       </w:r>
       <w:proofErr w:type="spellEnd"/>
@@ -19679,7 +19392,6 @@
       </w:r>
       <w:proofErr w:type="spellStart"/>
       <w:r>
-        <w:lastRenderedPageBreak/>
         <w:t>sebagai</w:t>
       </w:r>
       <w:proofErr w:type="spellEnd"/>
@@ -19934,7 +19646,15 @@
           <w:i/>
           <w:iCs/>
         </w:rPr>
-        <w:t xml:space="preserve"> Endpoint -&gt; Load Model &amp; Scaler -&gt; Preprocess Input -&gt; Predict -&gt; Return JSON Response -&gt; Laravel Controller -&gt; Display Result)</w:t>
+        <w:t xml:space="preserve"> Endpoint -&gt; Load Model &amp; Scaler -&gt; </w:t>
+      </w:r>
+      <w:r>
+        <w:rPr>
+          <w:i/>
+          <w:iCs/>
+        </w:rPr>
+        <w:lastRenderedPageBreak/>
+        <w:t>Preprocess Input -&gt; Predict -&gt; Return JSON Response -&gt; Laravel Controller -&gt; Display Result)</w:t>
       </w:r>
     </w:p>
     <w:p>
@@ -20659,7 +20379,15 @@
       </w:r>
       <w:proofErr w:type="spellEnd"/>
       <w:r>
-        <w:t xml:space="preserve">. Krusial </w:t>
+        <w:t xml:space="preserve">. </w:t>
+      </w:r>
+      <w:proofErr w:type="spellStart"/>
+      <w:r>
+        <w:t>Krusial</w:t>
+      </w:r>
+      <w:proofErr w:type="spellEnd"/>
+      <w:r>
+        <w:t xml:space="preserve"> </w:t>
       </w:r>
       <w:proofErr w:type="spellStart"/>
       <w:r>
@@ -21261,7 +20989,6 @@
           <w:i/>
           <w:iCs/>
         </w:rPr>
-        <w:lastRenderedPageBreak/>
         <w:t xml:space="preserve">(Placeholder </w:t>
       </w:r>
       <w:proofErr w:type="spellStart"/>
@@ -21604,7 +21331,11 @@
       </w:r>
       <w:proofErr w:type="spellEnd"/>
       <w:r>
-        <w:t xml:space="preserve"> stroke (</w:t>
+        <w:t xml:space="preserve"> </w:t>
+      </w:r>
+      <w:r>
+        <w:lastRenderedPageBreak/>
+        <w:t>stroke (</w:t>
       </w:r>
       <w:proofErr w:type="spellStart"/>
       <w:r>
@@ -23209,7 +22940,6 @@
     <w:p>
       <w:proofErr w:type="spellStart"/>
       <w:r>
-        <w:lastRenderedPageBreak/>
         <w:t>Sebaliknya</w:t>
       </w:r>
       <w:proofErr w:type="spellEnd"/>
@@ -23639,6 +23369,7 @@
           <w:b/>
           <w:bCs/>
         </w:rPr>
+        <w:lastRenderedPageBreak/>
         <w:t>Gambar 6.</w:t>
       </w:r>
       <w:r>
@@ -24838,11 +24569,7 @@
       </w:r>
       <w:proofErr w:type="spellEnd"/>
       <w:r>
-        <w:t xml:space="preserve"> </w:t>
-      </w:r>
-      <w:r>
-        <w:lastRenderedPageBreak/>
-        <w:t xml:space="preserve">yang </w:t>
+        <w:t xml:space="preserve"> yang </w:t>
       </w:r>
       <w:proofErr w:type="spellStart"/>
       <w:r>
@@ -25106,6 +24833,7 @@
     <w:p>
       <w:proofErr w:type="spellStart"/>
       <w:r>
+        <w:lastRenderedPageBreak/>
         <w:t>Penelitian</w:t>
       </w:r>
       <w:proofErr w:type="spellEnd"/>
@@ -26959,21 +26687,7 @@
               <w:rFonts w:eastAsia="Times New Roman"/>
             </w:rPr>
             <w:tab/>
-            <w:t xml:space="preserve">Tim </w:t>
-          </w:r>
-          <w:proofErr w:type="spellStart"/>
-          <w:r>
-            <w:rPr>
-              <w:rFonts w:eastAsia="Times New Roman"/>
-            </w:rPr>
-            <w:t>Riskesdas</w:t>
-          </w:r>
-          <w:proofErr w:type="spellEnd"/>
-          <w:r>
-            <w:rPr>
-              <w:rFonts w:eastAsia="Times New Roman"/>
-            </w:rPr>
-            <w:t xml:space="preserve"> 2018, “</w:t>
+            <w:t>Tim Riskesdas 2018, “</w:t>
           </w:r>
           <w:proofErr w:type="spellStart"/>
           <w:r>
@@ -27086,6 +26800,7 @@
             <w:rPr>
               <w:rFonts w:eastAsia="Times New Roman"/>
             </w:rPr>
+            <w:lastRenderedPageBreak/>
             <w:t>[3]</w:t>
           </w:r>
           <w:r>
@@ -27676,7 +27391,6 @@
     </w:p>
     <w:p>
       <w:r>
-        <w:lastRenderedPageBreak/>
         <w:t>2</w:t>
       </w:r>
     </w:p>
@@ -27724,6 +27438,7 @@
     </w:p>
     <w:p>
       <w:r>
+        <w:lastRenderedPageBreak/>
         <w:t xml:space="preserve">S. G. T. C. V. S. C. S. A. K. A. L. </w:t>
       </w:r>
       <w:proofErr w:type="spellStart"/>
@@ -27907,7 +27622,6 @@
     </w:p>
     <w:p>
       <w:r>
-        <w:lastRenderedPageBreak/>
         <w:t>11</w:t>
       </w:r>
     </w:p>
@@ -27933,6 +27647,7 @@
     </w:p>
     <w:p>
       <w:r>
+        <w:lastRenderedPageBreak/>
         <w:t xml:space="preserve">P. Narkhede, P. P. Kulkarni, and S. D. Joshi, "A Comprehensive Review on Machine Learning Algorithms for Stroke Prediction," </w:t>
       </w:r>
       <w:r>
@@ -28112,7 +27827,6 @@
     </w:p>
     <w:p>
       <w:r>
-        <w:lastRenderedPageBreak/>
         <w:t>20</w:t>
       </w:r>
     </w:p>
@@ -28179,6 +27893,7 @@
       </w:pPr>
       <w:proofErr w:type="spellStart"/>
       <w:r>
+        <w:lastRenderedPageBreak/>
         <w:t>Contoh</w:t>
       </w:r>
       <w:proofErr w:type="spellEnd"/>
@@ -30202,10 +29917,14 @@
     <w:rsid w:val="003A5289"/>
     <w:rsid w:val="005343AA"/>
     <w:rsid w:val="00672DDC"/>
+    <w:rsid w:val="0080640B"/>
     <w:rsid w:val="009A31FB"/>
     <w:rsid w:val="00AA75D4"/>
     <w:rsid w:val="00AE21B0"/>
     <w:rsid w:val="00CC0BEC"/>
+    <w:rsid w:val="00D97A1C"/>
+    <w:rsid w:val="00DA2136"/>
+    <w:rsid w:val="00EF182D"/>
   </w:rsids>
   <m:mathPr>
     <m:mathFont m:val="Cambria Math"/>
